--- a/lab-2/5 Лабораторная работа №2. Работа с Pydantic моделями.docx
+++ b/lab-2/5 Лабораторная работа №2. Работа с Pydantic моделями.docx
@@ -12,6 +12,7 @@
           <w:rFonts w:ascii="Times New Roman" w:hAnsi="Times New Roman" w:cs="Times New Roman"/>
           <w:b/>
           <w:bCs/>
+          <w:highlight w:val="yellow"/>
         </w:rPr>
       </w:pPr>
       <w:r>
@@ -19,6 +20,7 @@
           <w:rFonts w:ascii="Times New Roman" w:hAnsi="Times New Roman" w:cs="Times New Roman"/>
           <w:b/>
           <w:bCs/>
+          <w:highlight w:val="yellow"/>
         </w:rPr>
         <w:t xml:space="preserve">Лабораторная работа №2. Работа с </w:t>
       </w:r>
@@ -27,6 +29,7 @@
           <w:rFonts w:ascii="Times New Roman" w:hAnsi="Times New Roman" w:cs="Times New Roman"/>
           <w:b/>
           <w:bCs/>
+          <w:highlight w:val="yellow"/>
           <w:lang w:val="en-US"/>
         </w:rPr>
         <w:t xml:space="preserve">Pydantic</w:t>
@@ -36,6 +39,7 @@
           <w:rFonts w:ascii="Times New Roman" w:hAnsi="Times New Roman" w:cs="Times New Roman"/>
           <w:b/>
           <w:bCs/>
+          <w:highlight w:val="yellow"/>
         </w:rPr>
         <w:t xml:space="preserve"> </w:t>
       </w:r>
@@ -44,6 +48,7 @@
           <w:rFonts w:ascii="Times New Roman" w:hAnsi="Times New Roman" w:cs="Times New Roman"/>
           <w:b/>
           <w:bCs/>
+          <w:highlight w:val="yellow"/>
         </w:rPr>
         <w:t xml:space="preserve">моделями</w:t>
       </w:r>
@@ -52,6 +57,15 @@
           <w:rFonts w:ascii="Times New Roman" w:hAnsi="Times New Roman" w:cs="Times New Roman"/>
           <w:b/>
           <w:bCs/>
+          <w:highlight w:val="yellow"/>
+        </w:rPr>
+      </w:r>
+      <w:r>
+        <w:rPr>
+          <w:rFonts w:ascii="Times New Roman" w:hAnsi="Times New Roman" w:cs="Times New Roman"/>
+          <w:b/>
+          <w:bCs/>
+          <w:highlight w:val="yellow"/>
         </w:rPr>
       </w:r>
     </w:p>
@@ -103,6 +117,14 @@
           <w:highlight w:val="yellow"/>
         </w:rPr>
       </w:r>
+      <w:r>
+        <w:rPr>
+          <w:rFonts w:ascii="Times New Roman" w:hAnsi="Times New Roman" w:cs="Times New Roman"/>
+          <w:b/>
+          <w:bCs/>
+          <w:highlight w:val="yellow"/>
+        </w:rPr>
+      </w:r>
     </w:p>
     <w:p>
       <w:pPr>
@@ -135,6 +157,12 @@
           <w:highlight w:val="yellow"/>
         </w:rPr>
       </w:r>
+      <w:r>
+        <w:rPr>
+          <w:rFonts w:ascii="Times New Roman" w:hAnsi="Times New Roman" w:cs="Times New Roman"/>
+          <w:highlight w:val="yellow"/>
+        </w:rPr>
+      </w:r>
     </w:p>
     <w:p>
       <w:pPr>
@@ -153,6 +181,12 @@
           <w:highlight w:val="yellow"/>
         </w:rPr>
         <w:t xml:space="preserve">1. Определите в файле models.py Pydantic модель с именем "Пользователь" ("User") со следующими полями:</w:t>
+      </w:r>
+      <w:r>
+        <w:rPr>
+          <w:rFonts w:ascii="Times New Roman" w:hAnsi="Times New Roman" w:cs="Times New Roman"/>
+          <w:highlight w:val="yellow"/>
+        </w:rPr>
       </w:r>
       <w:r>
         <w:rPr>
@@ -213,6 +247,12 @@
           <w:highlight w:val="yellow"/>
         </w:rPr>
       </w:r>
+      <w:r>
+        <w:rPr>
+          <w:rFonts w:ascii="Times New Roman" w:hAnsi="Times New Roman" w:cs="Times New Roman"/>
+          <w:highlight w:val="yellow"/>
+        </w:rPr>
+      </w:r>
     </w:p>
     <w:p>
       <w:pPr>
@@ -266,6 +306,12 @@
           <w:highlight w:val="yellow"/>
         </w:rPr>
       </w:r>
+      <w:r>
+        <w:rPr>
+          <w:rFonts w:ascii="Times New Roman" w:hAnsi="Times New Roman" w:cs="Times New Roman"/>
+          <w:highlight w:val="yellow"/>
+        </w:rPr>
+      </w:r>
     </w:p>
     <w:p>
       <w:pPr>
@@ -284,6 +330,12 @@
           <w:highlight w:val="yellow"/>
         </w:rPr>
         <w:t xml:space="preserve">2. Импортируете модуль models.py в основной файл приложения и создайте в нем экземпляр класса User, с соответствующими полями модели `User`:</w:t>
+      </w:r>
+      <w:r>
+        <w:rPr>
+          <w:rFonts w:ascii="Times New Roman" w:hAnsi="Times New Roman" w:cs="Times New Roman"/>
+          <w:highlight w:val="yellow"/>
+        </w:rPr>
       </w:r>
       <w:r>
         <w:rPr>
@@ -344,6 +396,12 @@
           <w:highlight w:val="yellow"/>
         </w:rPr>
       </w:r>
+      <w:r>
+        <w:rPr>
+          <w:rFonts w:ascii="Times New Roman" w:hAnsi="Times New Roman" w:cs="Times New Roman"/>
+          <w:highlight w:val="yellow"/>
+        </w:rPr>
+      </w:r>
     </w:p>
     <w:p>
       <w:pPr>
@@ -376,6 +434,12 @@
           <w:highlight w:val="yellow"/>
         </w:rPr>
         <w:t xml:space="preserve">`: 1</w:t>
+      </w:r>
+      <w:r>
+        <w:rPr>
+          <w:rFonts w:ascii="Times New Roman" w:hAnsi="Times New Roman" w:cs="Times New Roman"/>
+          <w:highlight w:val="yellow"/>
+        </w:rPr>
       </w:r>
       <w:r>
         <w:rPr>
@@ -443,6 +507,12 @@
           <w:highlight w:val="yellow"/>
         </w:rPr>
       </w:r>
+      <w:r>
+        <w:rPr>
+          <w:rFonts w:ascii="Times New Roman" w:hAnsi="Times New Roman" w:cs="Times New Roman"/>
+          <w:highlight w:val="yellow"/>
+        </w:rPr>
+      </w:r>
     </w:p>
     <w:p>
       <w:pPr>
@@ -454,6 +524,7 @@
           <w:rFonts w:ascii="Times New Roman" w:hAnsi="Times New Roman" w:cs="Times New Roman"/>
           <w:b/>
           <w:bCs/>
+          <w:highlight w:val="yellow"/>
         </w:rPr>
       </w:pPr>
       <w:r>
@@ -461,6 +532,7 @@
           <w:rFonts w:ascii="Times New Roman" w:hAnsi="Times New Roman" w:cs="Times New Roman"/>
           <w:b/>
           <w:bCs/>
+          <w:highlight w:val="yellow"/>
         </w:rPr>
         <w:t xml:space="preserve">Задание </w:t>
       </w:r>
@@ -469,6 +541,7 @@
           <w:rFonts w:ascii="Times New Roman" w:hAnsi="Times New Roman" w:cs="Times New Roman"/>
           <w:b/>
           <w:bCs/>
+          <w:highlight w:val="yellow"/>
         </w:rPr>
         <w:t xml:space="preserve">2</w:t>
       </w:r>
@@ -477,6 +550,7 @@
           <w:rFonts w:ascii="Times New Roman" w:hAnsi="Times New Roman" w:cs="Times New Roman"/>
           <w:b/>
           <w:bCs/>
+          <w:highlight w:val="yellow"/>
         </w:rPr>
         <w:t xml:space="preserve">.</w:t>
       </w:r>
@@ -485,6 +559,15 @@
           <w:rFonts w:ascii="Times New Roman" w:hAnsi="Times New Roman" w:cs="Times New Roman"/>
           <w:b/>
           <w:bCs/>
+          <w:highlight w:val="yellow"/>
+        </w:rPr>
+      </w:r>
+      <w:r>
+        <w:rPr>
+          <w:rFonts w:ascii="Times New Roman" w:hAnsi="Times New Roman" w:cs="Times New Roman"/>
+          <w:b/>
+          <w:bCs/>
+          <w:highlight w:val="yellow"/>
         </w:rPr>
       </w:r>
     </w:p>
@@ -496,23 +579,33 @@
         <w:jc w:val="both"/>
         <w:rPr>
           <w:rFonts w:ascii="Times New Roman" w:hAnsi="Times New Roman" w:cs="Times New Roman"/>
+          <w:highlight w:val="yellow"/>
         </w:rPr>
       </w:pPr>
       <w:r>
         <w:rPr>
           <w:rFonts w:ascii="Times New Roman" w:hAnsi="Times New Roman" w:cs="Times New Roman"/>
+          <w:highlight w:val="yellow"/>
         </w:rPr>
         <w:t xml:space="preserve">Ваша задача состоит </w:t>
       </w:r>
       <w:r>
         <w:rPr>
           <w:rFonts w:ascii="Times New Roman" w:hAnsi="Times New Roman" w:cs="Times New Roman"/>
+          <w:highlight w:val="yellow"/>
         </w:rPr>
         <w:t xml:space="preserve">в том, чтобы расширить существующее приложение FastAPI, добавив новую конечную точку POST, которая принимает данные JSON, представляющие пользователя, и возвращает те же данные с дополнительным полем, указывающим, является ли пользователь взрослым или нет.</w:t>
       </w:r>
       <w:r>
         <w:rPr>
           <w:rFonts w:ascii="Times New Roman" w:hAnsi="Times New Roman" w:cs="Times New Roman"/>
+          <w:highlight w:val="yellow"/>
+        </w:rPr>
+      </w:r>
+      <w:r>
+        <w:rPr>
+          <w:rFonts w:ascii="Times New Roman" w:hAnsi="Times New Roman" w:cs="Times New Roman"/>
+          <w:highlight w:val="yellow"/>
         </w:rPr>
       </w:r>
     </w:p>
@@ -524,17 +617,26 @@
         <w:jc w:val="both"/>
         <w:rPr>
           <w:rFonts w:ascii="Times New Roman" w:hAnsi="Times New Roman" w:cs="Times New Roman"/>
+          <w:highlight w:val="yellow"/>
         </w:rPr>
       </w:pPr>
       <w:r>
         <w:rPr>
           <w:rFonts w:ascii="Times New Roman" w:hAnsi="Times New Roman" w:cs="Times New Roman"/>
+          <w:highlight w:val="yellow"/>
         </w:rPr>
         <w:t xml:space="preserve">1. Определите Pydantic модель с именем "Пользователь" ("User") со следующими полями:</w:t>
       </w:r>
       <w:r>
         <w:rPr>
           <w:rFonts w:ascii="Times New Roman" w:hAnsi="Times New Roman" w:cs="Times New Roman"/>
+          <w:highlight w:val="yellow"/>
+        </w:rPr>
+      </w:r>
+      <w:r>
+        <w:rPr>
+          <w:rFonts w:ascii="Times New Roman" w:hAnsi="Times New Roman" w:cs="Times New Roman"/>
+          <w:highlight w:val="yellow"/>
         </w:rPr>
       </w:r>
     </w:p>
@@ -546,41 +648,54 @@
         <w:jc w:val="both"/>
         <w:rPr>
           <w:rFonts w:ascii="Times New Roman" w:hAnsi="Times New Roman" w:cs="Times New Roman"/>
+          <w:highlight w:val="yellow"/>
         </w:rPr>
       </w:pPr>
       <w:r>
         <w:rPr>
           <w:rFonts w:ascii="Times New Roman" w:hAnsi="Times New Roman" w:cs="Times New Roman"/>
+          <w:highlight w:val="yellow"/>
         </w:rPr>
         <w:t xml:space="preserve">   - `</w:t>
       </w:r>
       <w:r>
         <w:rPr>
           <w:rFonts w:ascii="Times New Roman" w:hAnsi="Times New Roman" w:cs="Times New Roman"/>
+          <w:highlight w:val="yellow"/>
         </w:rPr>
         <w:t xml:space="preserve">name</w:t>
       </w:r>
       <w:r>
         <w:rPr>
           <w:rFonts w:ascii="Times New Roman" w:hAnsi="Times New Roman" w:cs="Times New Roman"/>
+          <w:highlight w:val="yellow"/>
         </w:rPr>
         <w:t xml:space="preserve">` (</w:t>
       </w:r>
       <w:r>
         <w:rPr>
           <w:rFonts w:ascii="Times New Roman" w:hAnsi="Times New Roman" w:cs="Times New Roman"/>
+          <w:highlight w:val="yellow"/>
         </w:rPr>
         <w:t xml:space="preserve">str</w:t>
       </w:r>
       <w:r>
         <w:rPr>
           <w:rFonts w:ascii="Times New Roman" w:hAnsi="Times New Roman" w:cs="Times New Roman"/>
+          <w:highlight w:val="yellow"/>
         </w:rPr>
         <w:t xml:space="preserve">)</w:t>
       </w:r>
       <w:r>
         <w:rPr>
           <w:rFonts w:ascii="Times New Roman" w:hAnsi="Times New Roman" w:cs="Times New Roman"/>
+          <w:highlight w:val="yellow"/>
+        </w:rPr>
+      </w:r>
+      <w:r>
+        <w:rPr>
+          <w:rFonts w:ascii="Times New Roman" w:hAnsi="Times New Roman" w:cs="Times New Roman"/>
+          <w:highlight w:val="yellow"/>
         </w:rPr>
       </w:r>
     </w:p>
@@ -592,41 +707,54 @@
         <w:jc w:val="both"/>
         <w:rPr>
           <w:rFonts w:ascii="Times New Roman" w:hAnsi="Times New Roman" w:cs="Times New Roman"/>
+          <w:highlight w:val="yellow"/>
         </w:rPr>
       </w:pPr>
       <w:r>
         <w:rPr>
           <w:rFonts w:ascii="Times New Roman" w:hAnsi="Times New Roman" w:cs="Times New Roman"/>
+          <w:highlight w:val="yellow"/>
         </w:rPr>
         <w:t xml:space="preserve">   - `</w:t>
       </w:r>
       <w:r>
         <w:rPr>
           <w:rFonts w:ascii="Times New Roman" w:hAnsi="Times New Roman" w:cs="Times New Roman"/>
+          <w:highlight w:val="yellow"/>
         </w:rPr>
         <w:t xml:space="preserve">age</w:t>
       </w:r>
       <w:r>
         <w:rPr>
           <w:rFonts w:ascii="Times New Roman" w:hAnsi="Times New Roman" w:cs="Times New Roman"/>
+          <w:highlight w:val="yellow"/>
         </w:rPr>
         <w:t xml:space="preserve">` (</w:t>
       </w:r>
       <w:r>
         <w:rPr>
           <w:rFonts w:ascii="Times New Roman" w:hAnsi="Times New Roman" w:cs="Times New Roman"/>
+          <w:highlight w:val="yellow"/>
         </w:rPr>
         <w:t xml:space="preserve">int</w:t>
       </w:r>
       <w:r>
         <w:rPr>
           <w:rFonts w:ascii="Times New Roman" w:hAnsi="Times New Roman" w:cs="Times New Roman"/>
+          <w:highlight w:val="yellow"/>
         </w:rPr>
         <w:t xml:space="preserve">)</w:t>
       </w:r>
       <w:r>
         <w:rPr>
           <w:rFonts w:ascii="Times New Roman" w:hAnsi="Times New Roman" w:cs="Times New Roman"/>
+          <w:highlight w:val="yellow"/>
+        </w:rPr>
+      </w:r>
+      <w:r>
+        <w:rPr>
+          <w:rFonts w:ascii="Times New Roman" w:hAnsi="Times New Roman" w:cs="Times New Roman"/>
+          <w:highlight w:val="yellow"/>
         </w:rPr>
       </w:r>
     </w:p>
@@ -638,29 +766,40 @@
         <w:jc w:val="both"/>
         <w:rPr>
           <w:rFonts w:ascii="Times New Roman" w:hAnsi="Times New Roman" w:cs="Times New Roman"/>
+          <w:highlight w:val="yellow"/>
         </w:rPr>
       </w:pPr>
       <w:r>
         <w:rPr>
           <w:rFonts w:ascii="Times New Roman" w:hAnsi="Times New Roman" w:cs="Times New Roman"/>
+          <w:highlight w:val="yellow"/>
         </w:rPr>
         <w:t xml:space="preserve">2. Создайте новый маршрут `/</w:t>
       </w:r>
       <w:r>
         <w:rPr>
           <w:rFonts w:ascii="Times New Roman" w:hAnsi="Times New Roman" w:cs="Times New Roman"/>
+          <w:highlight w:val="yellow"/>
         </w:rPr>
         <w:t xml:space="preserve">user</w:t>
       </w:r>
       <w:r>
         <w:rPr>
           <w:rFonts w:ascii="Times New Roman" w:hAnsi="Times New Roman" w:cs="Times New Roman"/>
+          <w:highlight w:val="yellow"/>
         </w:rPr>
         <w:t xml:space="preserve">`, который принимает запросы POST и принимает полезную нагрузку JSON, содержащую пользовательские данные, соответствующие модели `User`.</w:t>
       </w:r>
       <w:r>
         <w:rPr>
           <w:rFonts w:ascii="Times New Roman" w:hAnsi="Times New Roman" w:cs="Times New Roman"/>
+          <w:highlight w:val="yellow"/>
+        </w:rPr>
+      </w:r>
+      <w:r>
+        <w:rPr>
+          <w:rFonts w:ascii="Times New Roman" w:hAnsi="Times New Roman" w:cs="Times New Roman"/>
+          <w:highlight w:val="yellow"/>
         </w:rPr>
       </w:r>
     </w:p>
@@ -672,29 +811,40 @@
         <w:jc w:val="both"/>
         <w:rPr>
           <w:rFonts w:ascii="Times New Roman" w:hAnsi="Times New Roman" w:cs="Times New Roman"/>
+          <w:highlight w:val="yellow"/>
         </w:rPr>
       </w:pPr>
       <w:r>
         <w:rPr>
           <w:rFonts w:ascii="Times New Roman" w:hAnsi="Times New Roman" w:cs="Times New Roman"/>
+          <w:highlight w:val="yellow"/>
         </w:rPr>
         <w:t xml:space="preserve">3. Реализуйте функцию для проверки того, является ли пользователь взрослым (</w:t>
       </w:r>
       <w:r>
         <w:rPr>
           <w:rFonts w:ascii="Times New Roman" w:hAnsi="Times New Roman" w:cs="Times New Roman"/>
+          <w:highlight w:val="yellow"/>
         </w:rPr>
         <w:t xml:space="preserve">возраст &gt;</w:t>
       </w:r>
       <w:r>
         <w:rPr>
           <w:rFonts w:ascii="Times New Roman" w:hAnsi="Times New Roman" w:cs="Times New Roman"/>
+          <w:highlight w:val="yellow"/>
         </w:rPr>
         <w:t xml:space="preserve">= 18) или несовершеннолетним (возраст &lt; 18).</w:t>
       </w:r>
       <w:r>
         <w:rPr>
           <w:rFonts w:ascii="Times New Roman" w:hAnsi="Times New Roman" w:cs="Times New Roman"/>
+          <w:highlight w:val="yellow"/>
+        </w:rPr>
+      </w:r>
+      <w:r>
+        <w:rPr>
+          <w:rFonts w:ascii="Times New Roman" w:hAnsi="Times New Roman" w:cs="Times New Roman"/>
+          <w:highlight w:val="yellow"/>
         </w:rPr>
       </w:r>
     </w:p>
@@ -706,53 +856,75 @@
         <w:jc w:val="both"/>
         <w:rPr>
           <w:rFonts w:ascii="Times New Roman" w:hAnsi="Times New Roman" w:cs="Times New Roman"/>
+          <w:highlight w:val="yellow"/>
         </w:rPr>
       </w:pPr>
       <w:r>
         <w:rPr>
           <w:rFonts w:ascii="Times New Roman" w:hAnsi="Times New Roman" w:cs="Times New Roman"/>
+          <w:highlight w:val="yellow"/>
         </w:rPr>
-        <w:t xml:space="preserve">4. Верните пользовательские данные вместе с дополнительным полем `</w:t>
+        <w:t xml:space="preserve">4. </w:t>
       </w:r>
       <w:r>
         <w:rPr>
           <w:rFonts w:ascii="Times New Roman" w:hAnsi="Times New Roman" w:cs="Times New Roman"/>
+          <w:highlight w:val="yellow"/>
+        </w:rPr>
+        <w:t xml:space="preserve">Верните пользовательские данные вместе с дополнительным полем `</w:t>
+      </w:r>
+      <w:r>
+        <w:rPr>
+          <w:rFonts w:ascii="Times New Roman" w:hAnsi="Times New Roman" w:cs="Times New Roman"/>
+          <w:highlight w:val="yellow"/>
         </w:rPr>
         <w:t xml:space="preserve">is_adult</w:t>
       </w:r>
       <w:r>
         <w:rPr>
           <w:rFonts w:ascii="Times New Roman" w:hAnsi="Times New Roman" w:cs="Times New Roman"/>
+          <w:highlight w:val="yellow"/>
         </w:rPr>
         <w:t xml:space="preserve">` в ответе JSON, указывающим, является ли пользователь взрослым (</w:t>
       </w:r>
       <w:r>
         <w:rPr>
           <w:rFonts w:ascii="Times New Roman" w:hAnsi="Times New Roman" w:cs="Times New Roman"/>
+          <w:highlight w:val="yellow"/>
         </w:rPr>
         <w:t xml:space="preserve">True</w:t>
       </w:r>
       <w:r>
         <w:rPr>
           <w:rFonts w:ascii="Times New Roman" w:hAnsi="Times New Roman" w:cs="Times New Roman"/>
+          <w:highlight w:val="yellow"/>
         </w:rPr>
         <w:t xml:space="preserve">) или несовершеннолетним (</w:t>
       </w:r>
       <w:r>
         <w:rPr>
           <w:rFonts w:ascii="Times New Roman" w:hAnsi="Times New Roman" w:cs="Times New Roman"/>
+          <w:highlight w:val="yellow"/>
         </w:rPr>
         <w:t xml:space="preserve">False</w:t>
       </w:r>
       <w:r>
         <w:rPr>
           <w:rFonts w:ascii="Times New Roman" w:hAnsi="Times New Roman" w:cs="Times New Roman"/>
+          <w:highlight w:val="yellow"/>
         </w:rPr>
         <w:t xml:space="preserve">).</w:t>
       </w:r>
       <w:r>
         <w:rPr>
           <w:rFonts w:ascii="Times New Roman" w:hAnsi="Times New Roman" w:cs="Times New Roman"/>
+          <w:highlight w:val="yellow"/>
+        </w:rPr>
+      </w:r>
+      <w:r>
+        <w:rPr>
+          <w:rFonts w:ascii="Times New Roman" w:hAnsi="Times New Roman" w:cs="Times New Roman"/>
+          <w:highlight w:val="yellow"/>
         </w:rPr>
       </w:r>
     </w:p>
@@ -764,17 +936,26 @@
         <w:jc w:val="both"/>
         <w:rPr>
           <w:rFonts w:ascii="Times New Roman" w:hAnsi="Times New Roman" w:cs="Times New Roman"/>
+          <w:highlight w:val="yellow"/>
         </w:rPr>
       </w:pPr>
       <w:r>
         <w:rPr>
           <w:rFonts w:ascii="Times New Roman" w:hAnsi="Times New Roman" w:cs="Times New Roman"/>
+          <w:highlight w:val="yellow"/>
         </w:rPr>
         <w:t xml:space="preserve">Пример:</w:t>
       </w:r>
       <w:r>
         <w:rPr>
           <w:rFonts w:ascii="Times New Roman" w:hAnsi="Times New Roman" w:cs="Times New Roman"/>
+          <w:highlight w:val="yellow"/>
+        </w:rPr>
+      </w:r>
+      <w:r>
+        <w:rPr>
+          <w:rFonts w:ascii="Times New Roman" w:hAnsi="Times New Roman" w:cs="Times New Roman"/>
+          <w:highlight w:val="yellow"/>
         </w:rPr>
       </w:r>
     </w:p>
@@ -786,23 +967,32 @@
         <w:jc w:val="both"/>
         <w:rPr>
           <w:rFonts w:ascii="Times New Roman" w:hAnsi="Times New Roman" w:cs="Times New Roman"/>
+          <w:highlight w:val="yellow"/>
         </w:rPr>
       </w:pPr>
       <w:r>
         <w:rPr>
           <w:rFonts w:ascii="Times New Roman" w:hAnsi="Times New Roman" w:cs="Times New Roman"/>
+          <w:highlight w:val="yellow"/>
         </w:rPr>
         <w:t xml:space="preserve">Запрос в формате JSON:</w:t>
       </w:r>
       <w:r>
         <w:rPr>
           <w:rFonts w:ascii="Times New Roman" w:hAnsi="Times New Roman" w:cs="Times New Roman"/>
+          <w:highlight w:val="yellow"/>
+        </w:rPr>
+      </w:r>
+      <w:r>
+        <w:rPr>
+          <w:rFonts w:ascii="Times New Roman" w:hAnsi="Times New Roman" w:cs="Times New Roman"/>
+          <w:highlight w:val="yellow"/>
         </w:rPr>
       </w:r>
     </w:p>
     <w:tbl>
       <w:tblPr>
-        <w:tblStyle w:val="668"/>
+        <w:tblStyle w:val="890"/>
         <w:tblW w:w="0" w:type="auto"/>
         <w:tblBorders/>
         <w:tblLook w:val="04A0" w:firstRow="1" w:lastRow="0" w:firstColumn="1" w:lastColumn="0" w:noHBand="0" w:noVBand="1"/>
@@ -827,17 +1017,26 @@
               <w:jc w:val="both"/>
               <w:rPr>
                 <w:rFonts w:ascii="Times New Roman" w:hAnsi="Times New Roman" w:cs="Times New Roman"/>
+                <w:highlight w:val="yellow"/>
               </w:rPr>
             </w:pPr>
             <w:r>
               <w:rPr>
                 <w:rFonts w:ascii="Times New Roman" w:hAnsi="Times New Roman" w:cs="Times New Roman"/>
+                <w:highlight w:val="yellow"/>
               </w:rPr>
               <w:t xml:space="preserve">{</w:t>
             </w:r>
             <w:r>
               <w:rPr>
                 <w:rFonts w:ascii="Times New Roman" w:hAnsi="Times New Roman" w:cs="Times New Roman"/>
+                <w:highlight w:val="yellow"/>
+              </w:rPr>
+            </w:r>
+            <w:r>
+              <w:rPr>
+                <w:rFonts w:ascii="Times New Roman" w:hAnsi="Times New Roman" w:cs="Times New Roman"/>
+                <w:highlight w:val="yellow"/>
               </w:rPr>
             </w:r>
           </w:p>
@@ -849,41 +1048,54 @@
               <w:jc w:val="both"/>
               <w:rPr>
                 <w:rFonts w:ascii="Times New Roman" w:hAnsi="Times New Roman" w:cs="Times New Roman"/>
+                <w:highlight w:val="yellow"/>
               </w:rPr>
             </w:pPr>
             <w:r>
               <w:rPr>
                 <w:rFonts w:ascii="Times New Roman" w:hAnsi="Times New Roman" w:cs="Times New Roman"/>
+                <w:highlight w:val="yellow"/>
               </w:rPr>
               <w:t xml:space="preserve">    "</w:t>
             </w:r>
             <w:r>
               <w:rPr>
                 <w:rFonts w:ascii="Times New Roman" w:hAnsi="Times New Roman" w:cs="Times New Roman"/>
+                <w:highlight w:val="yellow"/>
               </w:rPr>
               <w:t xml:space="preserve">name</w:t>
             </w:r>
             <w:r>
               <w:rPr>
                 <w:rFonts w:ascii="Times New Roman" w:hAnsi="Times New Roman" w:cs="Times New Roman"/>
+                <w:highlight w:val="yellow"/>
               </w:rPr>
               <w:t xml:space="preserve">": "John </w:t>
             </w:r>
             <w:r>
               <w:rPr>
                 <w:rFonts w:ascii="Times New Roman" w:hAnsi="Times New Roman" w:cs="Times New Roman"/>
+                <w:highlight w:val="yellow"/>
               </w:rPr>
               <w:t xml:space="preserve">Doe</w:t>
             </w:r>
             <w:r>
               <w:rPr>
                 <w:rFonts w:ascii="Times New Roman" w:hAnsi="Times New Roman" w:cs="Times New Roman"/>
+                <w:highlight w:val="yellow"/>
               </w:rPr>
               <w:t xml:space="preserve">",</w:t>
             </w:r>
             <w:r>
               <w:rPr>
                 <w:rFonts w:ascii="Times New Roman" w:hAnsi="Times New Roman" w:cs="Times New Roman"/>
+                <w:highlight w:val="yellow"/>
+              </w:rPr>
+            </w:r>
+            <w:r>
+              <w:rPr>
+                <w:rFonts w:ascii="Times New Roman" w:hAnsi="Times New Roman" w:cs="Times New Roman"/>
+                <w:highlight w:val="yellow"/>
               </w:rPr>
             </w:r>
           </w:p>
@@ -895,29 +1107,40 @@
               <w:jc w:val="both"/>
               <w:rPr>
                 <w:rFonts w:ascii="Times New Roman" w:hAnsi="Times New Roman" w:cs="Times New Roman"/>
+                <w:highlight w:val="yellow"/>
               </w:rPr>
             </w:pPr>
             <w:r>
               <w:rPr>
                 <w:rFonts w:ascii="Times New Roman" w:hAnsi="Times New Roman" w:cs="Times New Roman"/>
+                <w:highlight w:val="yellow"/>
               </w:rPr>
               <w:t xml:space="preserve">    "</w:t>
             </w:r>
             <w:r>
               <w:rPr>
                 <w:rFonts w:ascii="Times New Roman" w:hAnsi="Times New Roman" w:cs="Times New Roman"/>
+                <w:highlight w:val="yellow"/>
               </w:rPr>
               <w:t xml:space="preserve">age</w:t>
             </w:r>
             <w:r>
               <w:rPr>
                 <w:rFonts w:ascii="Times New Roman" w:hAnsi="Times New Roman" w:cs="Times New Roman"/>
+                <w:highlight w:val="yellow"/>
               </w:rPr>
               <w:t xml:space="preserve">": 25</w:t>
             </w:r>
             <w:r>
               <w:rPr>
                 <w:rFonts w:ascii="Times New Roman" w:hAnsi="Times New Roman" w:cs="Times New Roman"/>
+                <w:highlight w:val="yellow"/>
+              </w:rPr>
+            </w:r>
+            <w:r>
+              <w:rPr>
+                <w:rFonts w:ascii="Times New Roman" w:hAnsi="Times New Roman" w:cs="Times New Roman"/>
+                <w:highlight w:val="yellow"/>
               </w:rPr>
             </w:r>
           </w:p>
@@ -929,17 +1152,26 @@
               <w:jc w:val="both"/>
               <w:rPr>
                 <w:rFonts w:ascii="Times New Roman" w:hAnsi="Times New Roman" w:cs="Times New Roman"/>
+                <w:highlight w:val="yellow"/>
               </w:rPr>
             </w:pPr>
             <w:r>
               <w:rPr>
                 <w:rFonts w:ascii="Times New Roman" w:hAnsi="Times New Roman" w:cs="Times New Roman"/>
+                <w:highlight w:val="yellow"/>
               </w:rPr>
               <w:t xml:space="preserve">}</w:t>
             </w:r>
             <w:r>
               <w:rPr>
                 <w:rFonts w:ascii="Times New Roman" w:hAnsi="Times New Roman" w:cs="Times New Roman"/>
+                <w:highlight w:val="yellow"/>
+              </w:rPr>
+            </w:r>
+            <w:r>
+              <w:rPr>
+                <w:rFonts w:ascii="Times New Roman" w:hAnsi="Times New Roman" w:cs="Times New Roman"/>
+                <w:highlight w:val="yellow"/>
               </w:rPr>
             </w:r>
           </w:p>
@@ -954,23 +1186,32 @@
         <w:jc w:val="both"/>
         <w:rPr>
           <w:rFonts w:ascii="Times New Roman" w:hAnsi="Times New Roman" w:cs="Times New Roman"/>
+          <w:highlight w:val="yellow"/>
         </w:rPr>
       </w:pPr>
       <w:r>
         <w:rPr>
           <w:rFonts w:ascii="Times New Roman" w:hAnsi="Times New Roman" w:cs="Times New Roman"/>
+          <w:highlight w:val="yellow"/>
         </w:rPr>
         <w:t xml:space="preserve">Ответ в формате JSON:</w:t>
       </w:r>
       <w:r>
         <w:rPr>
           <w:rFonts w:ascii="Times New Roman" w:hAnsi="Times New Roman" w:cs="Times New Roman"/>
+          <w:highlight w:val="yellow"/>
+        </w:rPr>
+      </w:r>
+      <w:r>
+        <w:rPr>
+          <w:rFonts w:ascii="Times New Roman" w:hAnsi="Times New Roman" w:cs="Times New Roman"/>
+          <w:highlight w:val="yellow"/>
         </w:rPr>
       </w:r>
     </w:p>
     <w:tbl>
       <w:tblPr>
-        <w:tblStyle w:val="668"/>
+        <w:tblStyle w:val="890"/>
         <w:tblW w:w="0" w:type="auto"/>
         <w:tblBorders/>
         <w:tblLook w:val="04A0" w:firstRow="1" w:lastRow="0" w:firstColumn="1" w:lastColumn="0" w:noHBand="0" w:noVBand="1"/>
@@ -995,12 +1236,13 @@
               <w:jc w:val="both"/>
               <w:rPr>
                 <w:rFonts w:ascii="Times New Roman" w:hAnsi="Times New Roman" w:cs="Times New Roman"/>
-                <w:lang w:val="en-US"/>
+                <w:highlight w:val="yellow"/>
               </w:rPr>
             </w:pPr>
             <w:r>
               <w:rPr>
                 <w:rFonts w:ascii="Times New Roman" w:hAnsi="Times New Roman" w:cs="Times New Roman"/>
+                <w:highlight w:val="yellow"/>
                 <w:lang w:val="en-US"/>
               </w:rPr>
               <w:t xml:space="preserve">{</w:t>
@@ -1008,7 +1250,13 @@
             <w:r>
               <w:rPr>
                 <w:rFonts w:ascii="Times New Roman" w:hAnsi="Times New Roman" w:cs="Times New Roman"/>
-                <w:lang w:val="en-US"/>
+                <w:highlight w:val="yellow"/>
+              </w:rPr>
+            </w:r>
+            <w:r>
+              <w:rPr>
+                <w:rFonts w:ascii="Times New Roman" w:hAnsi="Times New Roman" w:cs="Times New Roman"/>
+                <w:highlight w:val="yellow"/>
               </w:rPr>
             </w:r>
           </w:p>
@@ -1020,12 +1268,13 @@
               <w:jc w:val="both"/>
               <w:rPr>
                 <w:rFonts w:ascii="Times New Roman" w:hAnsi="Times New Roman" w:cs="Times New Roman"/>
-                <w:lang w:val="en-US"/>
+                <w:highlight w:val="yellow"/>
               </w:rPr>
             </w:pPr>
             <w:r>
               <w:rPr>
                 <w:rFonts w:ascii="Times New Roman" w:hAnsi="Times New Roman" w:cs="Times New Roman"/>
+                <w:highlight w:val="yellow"/>
                 <w:lang w:val="en-US"/>
               </w:rPr>
               <w:t xml:space="preserve">    "name": "John Doe",</w:t>
@@ -1033,7 +1282,13 @@
             <w:r>
               <w:rPr>
                 <w:rFonts w:ascii="Times New Roman" w:hAnsi="Times New Roman" w:cs="Times New Roman"/>
-                <w:lang w:val="en-US"/>
+                <w:highlight w:val="yellow"/>
+              </w:rPr>
+            </w:r>
+            <w:r>
+              <w:rPr>
+                <w:rFonts w:ascii="Times New Roman" w:hAnsi="Times New Roman" w:cs="Times New Roman"/>
+                <w:highlight w:val="yellow"/>
               </w:rPr>
             </w:r>
           </w:p>
@@ -1045,12 +1300,13 @@
               <w:jc w:val="both"/>
               <w:rPr>
                 <w:rFonts w:ascii="Times New Roman" w:hAnsi="Times New Roman" w:cs="Times New Roman"/>
-                <w:lang w:val="en-US"/>
+                <w:highlight w:val="yellow"/>
               </w:rPr>
             </w:pPr>
             <w:r>
               <w:rPr>
                 <w:rFonts w:ascii="Times New Roman" w:hAnsi="Times New Roman" w:cs="Times New Roman"/>
+                <w:highlight w:val="yellow"/>
                 <w:lang w:val="en-US"/>
               </w:rPr>
               <w:t xml:space="preserve">    "age": 25,</w:t>
@@ -1058,7 +1314,13 @@
             <w:r>
               <w:rPr>
                 <w:rFonts w:ascii="Times New Roman" w:hAnsi="Times New Roman" w:cs="Times New Roman"/>
-                <w:lang w:val="en-US"/>
+                <w:highlight w:val="yellow"/>
+              </w:rPr>
+            </w:r>
+            <w:r>
+              <w:rPr>
+                <w:rFonts w:ascii="Times New Roman" w:hAnsi="Times New Roman" w:cs="Times New Roman"/>
+                <w:highlight w:val="yellow"/>
               </w:rPr>
             </w:r>
           </w:p>
@@ -1070,12 +1332,13 @@
               <w:jc w:val="both"/>
               <w:rPr>
                 <w:rFonts w:ascii="Times New Roman" w:hAnsi="Times New Roman" w:cs="Times New Roman"/>
-                <w:lang w:val="en-US"/>
+                <w:highlight w:val="yellow"/>
               </w:rPr>
             </w:pPr>
             <w:r>
               <w:rPr>
                 <w:rFonts w:ascii="Times New Roman" w:hAnsi="Times New Roman" w:cs="Times New Roman"/>
+                <w:highlight w:val="yellow"/>
                 <w:lang w:val="en-US"/>
               </w:rPr>
               <w:t xml:space="preserve">    "</w:t>
@@ -1083,6 +1346,7 @@
             <w:r>
               <w:rPr>
                 <w:rFonts w:ascii="Times New Roman" w:hAnsi="Times New Roman" w:cs="Times New Roman"/>
+                <w:highlight w:val="yellow"/>
                 <w:lang w:val="en-US"/>
               </w:rPr>
               <w:t xml:space="preserve">is</w:t>
@@ -1090,6 +1354,7 @@
             <w:r>
               <w:rPr>
                 <w:rFonts w:ascii="Times New Roman" w:hAnsi="Times New Roman" w:cs="Times New Roman"/>
+                <w:highlight w:val="yellow"/>
                 <w:lang w:val="en-US"/>
               </w:rPr>
               <w:t xml:space="preserve">_adult</w:t>
@@ -1097,6 +1362,7 @@
             <w:r>
               <w:rPr>
                 <w:rFonts w:ascii="Times New Roman" w:hAnsi="Times New Roman" w:cs="Times New Roman"/>
+                <w:highlight w:val="yellow"/>
                 <w:lang w:val="en-US"/>
               </w:rPr>
               <w:t xml:space="preserve">": true</w:t>
@@ -1104,7 +1370,13 @@
             <w:r>
               <w:rPr>
                 <w:rFonts w:ascii="Times New Roman" w:hAnsi="Times New Roman" w:cs="Times New Roman"/>
-                <w:lang w:val="en-US"/>
+                <w:highlight w:val="yellow"/>
+              </w:rPr>
+            </w:r>
+            <w:r>
+              <w:rPr>
+                <w:rFonts w:ascii="Times New Roman" w:hAnsi="Times New Roman" w:cs="Times New Roman"/>
+                <w:highlight w:val="yellow"/>
               </w:rPr>
             </w:r>
           </w:p>
@@ -1116,12 +1388,13 @@
               <w:jc w:val="both"/>
               <w:rPr>
                 <w:rFonts w:ascii="Times New Roman" w:hAnsi="Times New Roman" w:cs="Times New Roman"/>
-                <w:lang w:val="en-US"/>
+                <w:highlight w:val="yellow"/>
               </w:rPr>
             </w:pPr>
             <w:r>
               <w:rPr>
                 <w:rFonts w:ascii="Times New Roman" w:hAnsi="Times New Roman" w:cs="Times New Roman"/>
+                <w:highlight w:val="yellow"/>
                 <w:lang w:val="en-US"/>
               </w:rPr>
               <w:t xml:space="preserve">}</w:t>
@@ -1129,7 +1402,13 @@
             <w:r>
               <w:rPr>
                 <w:rFonts w:ascii="Times New Roman" w:hAnsi="Times New Roman" w:cs="Times New Roman"/>
-                <w:lang w:val="en-US"/>
+                <w:highlight w:val="yellow"/>
+              </w:rPr>
+            </w:r>
+            <w:r>
+              <w:rPr>
+                <w:rFonts w:ascii="Times New Roman" w:hAnsi="Times New Roman" w:cs="Times New Roman"/>
+                <w:highlight w:val="yellow"/>
               </w:rPr>
             </w:r>
           </w:p>
@@ -1146,6 +1425,7 @@
           <w:rFonts w:ascii="Times New Roman" w:hAnsi="Times New Roman" w:cs="Times New Roman"/>
           <w:b/>
           <w:bCs/>
+          <w:highlight w:val="yellow"/>
         </w:rPr>
       </w:pPr>
       <w:r>
@@ -1153,6 +1433,7 @@
           <w:rFonts w:ascii="Times New Roman" w:hAnsi="Times New Roman" w:cs="Times New Roman"/>
           <w:b/>
           <w:bCs/>
+          <w:highlight w:val="yellow"/>
         </w:rPr>
         <w:br w:type="page" w:clear="all"/>
       </w:r>
@@ -1161,6 +1442,15 @@
           <w:rFonts w:ascii="Times New Roman" w:hAnsi="Times New Roman" w:cs="Times New Roman"/>
           <w:b/>
           <w:bCs/>
+          <w:highlight w:val="yellow"/>
+        </w:rPr>
+      </w:r>
+      <w:r>
+        <w:rPr>
+          <w:rFonts w:ascii="Times New Roman" w:hAnsi="Times New Roman" w:cs="Times New Roman"/>
+          <w:b/>
+          <w:bCs/>
+          <w:highlight w:val="yellow"/>
         </w:rPr>
       </w:r>
     </w:p>
@@ -1174,6 +1464,7 @@
           <w:rFonts w:ascii="Times New Roman" w:hAnsi="Times New Roman" w:cs="Times New Roman"/>
           <w:b/>
           <w:bCs/>
+          <w:highlight w:val="yellow"/>
         </w:rPr>
       </w:pPr>
       <w:r>
@@ -1181,6 +1472,7 @@
           <w:rFonts w:ascii="Times New Roman" w:hAnsi="Times New Roman" w:cs="Times New Roman"/>
           <w:b/>
           <w:bCs/>
+          <w:highlight w:val="yellow"/>
         </w:rPr>
         <w:t xml:space="preserve">Задание </w:t>
       </w:r>
@@ -1189,6 +1481,7 @@
           <w:rFonts w:ascii="Times New Roman" w:hAnsi="Times New Roman" w:cs="Times New Roman"/>
           <w:b/>
           <w:bCs/>
+          <w:highlight w:val="yellow"/>
         </w:rPr>
         <w:t xml:space="preserve">3</w:t>
       </w:r>
@@ -1197,6 +1490,7 @@
           <w:rFonts w:ascii="Times New Roman" w:hAnsi="Times New Roman" w:cs="Times New Roman"/>
           <w:b/>
           <w:bCs/>
+          <w:highlight w:val="yellow"/>
         </w:rPr>
         <w:t xml:space="preserve">.</w:t>
       </w:r>
@@ -1205,6 +1499,15 @@
           <w:rFonts w:ascii="Times New Roman" w:hAnsi="Times New Roman" w:cs="Times New Roman"/>
           <w:b/>
           <w:bCs/>
+          <w:highlight w:val="yellow"/>
+        </w:rPr>
+      </w:r>
+      <w:r>
+        <w:rPr>
+          <w:rFonts w:ascii="Times New Roman" w:hAnsi="Times New Roman" w:cs="Times New Roman"/>
+          <w:b/>
+          <w:bCs/>
+          <w:highlight w:val="yellow"/>
         </w:rPr>
       </w:r>
     </w:p>
@@ -1216,17 +1519,26 @@
         <w:jc w:val="both"/>
         <w:rPr>
           <w:rFonts w:ascii="Times New Roman" w:hAnsi="Times New Roman" w:cs="Times New Roman"/>
+          <w:highlight w:val="yellow"/>
         </w:rPr>
       </w:pPr>
       <w:r>
         <w:rPr>
           <w:rFonts w:ascii="Times New Roman" w:hAnsi="Times New Roman" w:cs="Times New Roman"/>
+          <w:highlight w:val="yellow"/>
         </w:rPr>
         <w:t xml:space="preserve">Расширьте существующее приложение FastAPI, создав конечную точку POST, которая позволяет пользователям отправлять отзывы. Конечная точка должна принимать данные JSON, содержащие имя пользователя и сообщение обратной связи.</w:t>
       </w:r>
       <w:r>
         <w:rPr>
           <w:rFonts w:ascii="Times New Roman" w:hAnsi="Times New Roman" w:cs="Times New Roman"/>
+          <w:highlight w:val="yellow"/>
+        </w:rPr>
+      </w:r>
+      <w:r>
+        <w:rPr>
+          <w:rFonts w:ascii="Times New Roman" w:hAnsi="Times New Roman" w:cs="Times New Roman"/>
+          <w:highlight w:val="yellow"/>
         </w:rPr>
       </w:r>
     </w:p>
@@ -1238,29 +1550,40 @@
         <w:jc w:val="both"/>
         <w:rPr>
           <w:rFonts w:ascii="Times New Roman" w:hAnsi="Times New Roman" w:cs="Times New Roman"/>
+          <w:highlight w:val="yellow"/>
         </w:rPr>
       </w:pPr>
       <w:r>
         <w:rPr>
           <w:rFonts w:ascii="Times New Roman" w:hAnsi="Times New Roman" w:cs="Times New Roman"/>
+          <w:highlight w:val="yellow"/>
         </w:rPr>
         <w:t xml:space="preserve">1. Определите Pydantic модель с именем "</w:t>
       </w:r>
       <w:r>
         <w:rPr>
           <w:rFonts w:ascii="Times New Roman" w:hAnsi="Times New Roman" w:cs="Times New Roman"/>
+          <w:highlight w:val="yellow"/>
         </w:rPr>
         <w:t xml:space="preserve">Feedback</w:t>
       </w:r>
       <w:r>
         <w:rPr>
           <w:rFonts w:ascii="Times New Roman" w:hAnsi="Times New Roman" w:cs="Times New Roman"/>
+          <w:highlight w:val="yellow"/>
         </w:rPr>
         <w:t xml:space="preserve">" (обратная связь) со следующими полями:</w:t>
       </w:r>
       <w:r>
         <w:rPr>
           <w:rFonts w:ascii="Times New Roman" w:hAnsi="Times New Roman" w:cs="Times New Roman"/>
+          <w:highlight w:val="yellow"/>
+        </w:rPr>
+      </w:r>
+      <w:r>
+        <w:rPr>
+          <w:rFonts w:ascii="Times New Roman" w:hAnsi="Times New Roman" w:cs="Times New Roman"/>
+          <w:highlight w:val="yellow"/>
         </w:rPr>
       </w:r>
     </w:p>
@@ -1272,41 +1595,54 @@
         <w:jc w:val="both"/>
         <w:rPr>
           <w:rFonts w:ascii="Times New Roman" w:hAnsi="Times New Roman" w:cs="Times New Roman"/>
+          <w:highlight w:val="yellow"/>
         </w:rPr>
       </w:pPr>
       <w:r>
         <w:rPr>
           <w:rFonts w:ascii="Times New Roman" w:hAnsi="Times New Roman" w:cs="Times New Roman"/>
+          <w:highlight w:val="yellow"/>
         </w:rPr>
         <w:t xml:space="preserve">   - `</w:t>
       </w:r>
       <w:r>
         <w:rPr>
           <w:rFonts w:ascii="Times New Roman" w:hAnsi="Times New Roman" w:cs="Times New Roman"/>
+          <w:highlight w:val="yellow"/>
         </w:rPr>
         <w:t xml:space="preserve">name</w:t>
       </w:r>
       <w:r>
         <w:rPr>
           <w:rFonts w:ascii="Times New Roman" w:hAnsi="Times New Roman" w:cs="Times New Roman"/>
+          <w:highlight w:val="yellow"/>
         </w:rPr>
         <w:t xml:space="preserve">` (</w:t>
       </w:r>
       <w:r>
         <w:rPr>
           <w:rFonts w:ascii="Times New Roman" w:hAnsi="Times New Roman" w:cs="Times New Roman"/>
+          <w:highlight w:val="yellow"/>
         </w:rPr>
         <w:t xml:space="preserve">str</w:t>
       </w:r>
       <w:r>
         <w:rPr>
           <w:rFonts w:ascii="Times New Roman" w:hAnsi="Times New Roman" w:cs="Times New Roman"/>
+          <w:highlight w:val="yellow"/>
         </w:rPr>
         <w:t xml:space="preserve">)</w:t>
       </w:r>
       <w:r>
         <w:rPr>
           <w:rFonts w:ascii="Times New Roman" w:hAnsi="Times New Roman" w:cs="Times New Roman"/>
+          <w:highlight w:val="yellow"/>
+        </w:rPr>
+      </w:r>
+      <w:r>
+        <w:rPr>
+          <w:rFonts w:ascii="Times New Roman" w:hAnsi="Times New Roman" w:cs="Times New Roman"/>
+          <w:highlight w:val="yellow"/>
         </w:rPr>
       </w:r>
     </w:p>
@@ -1318,41 +1654,54 @@
         <w:jc w:val="both"/>
         <w:rPr>
           <w:rFonts w:ascii="Times New Roman" w:hAnsi="Times New Roman" w:cs="Times New Roman"/>
+          <w:highlight w:val="yellow"/>
         </w:rPr>
       </w:pPr>
       <w:r>
         <w:rPr>
           <w:rFonts w:ascii="Times New Roman" w:hAnsi="Times New Roman" w:cs="Times New Roman"/>
+          <w:highlight w:val="yellow"/>
         </w:rPr>
         <w:t xml:space="preserve">   - `</w:t>
       </w:r>
       <w:r>
         <w:rPr>
           <w:rFonts w:ascii="Times New Roman" w:hAnsi="Times New Roman" w:cs="Times New Roman"/>
+          <w:highlight w:val="yellow"/>
         </w:rPr>
         <w:t xml:space="preserve">message</w:t>
       </w:r>
       <w:r>
         <w:rPr>
           <w:rFonts w:ascii="Times New Roman" w:hAnsi="Times New Roman" w:cs="Times New Roman"/>
+          <w:highlight w:val="yellow"/>
         </w:rPr>
         <w:t xml:space="preserve">` (</w:t>
       </w:r>
       <w:r>
         <w:rPr>
           <w:rFonts w:ascii="Times New Roman" w:hAnsi="Times New Roman" w:cs="Times New Roman"/>
+          <w:highlight w:val="yellow"/>
         </w:rPr>
         <w:t xml:space="preserve">str</w:t>
       </w:r>
       <w:r>
         <w:rPr>
           <w:rFonts w:ascii="Times New Roman" w:hAnsi="Times New Roman" w:cs="Times New Roman"/>
+          <w:highlight w:val="yellow"/>
         </w:rPr>
         <w:t xml:space="preserve">)</w:t>
       </w:r>
       <w:r>
         <w:rPr>
           <w:rFonts w:ascii="Times New Roman" w:hAnsi="Times New Roman" w:cs="Times New Roman"/>
+          <w:highlight w:val="yellow"/>
+        </w:rPr>
+      </w:r>
+      <w:r>
+        <w:rPr>
+          <w:rFonts w:ascii="Times New Roman" w:hAnsi="Times New Roman" w:cs="Times New Roman"/>
+          <w:highlight w:val="yellow"/>
         </w:rPr>
       </w:r>
     </w:p>
@@ -1364,41 +1713,54 @@
         <w:jc w:val="both"/>
         <w:rPr>
           <w:rFonts w:ascii="Times New Roman" w:hAnsi="Times New Roman" w:cs="Times New Roman"/>
+          <w:highlight w:val="yellow"/>
         </w:rPr>
       </w:pPr>
       <w:r>
         <w:rPr>
           <w:rFonts w:ascii="Times New Roman" w:hAnsi="Times New Roman" w:cs="Times New Roman"/>
+          <w:highlight w:val="yellow"/>
         </w:rPr>
         <w:t xml:space="preserve">2. Создайте новый маршрут публикации "/</w:t>
       </w:r>
       <w:r>
         <w:rPr>
           <w:rFonts w:ascii="Times New Roman" w:hAnsi="Times New Roman" w:cs="Times New Roman"/>
+          <w:highlight w:val="yellow"/>
         </w:rPr>
         <w:t xml:space="preserve">feedback</w:t>
       </w:r>
       <w:r>
         <w:rPr>
           <w:rFonts w:ascii="Times New Roman" w:hAnsi="Times New Roman" w:cs="Times New Roman"/>
+          <w:highlight w:val="yellow"/>
         </w:rPr>
         <w:t xml:space="preserve">", который принимает данные JSON в соответствии с моделью `</w:t>
       </w:r>
       <w:r>
         <w:rPr>
           <w:rFonts w:ascii="Times New Roman" w:hAnsi="Times New Roman" w:cs="Times New Roman"/>
+          <w:highlight w:val="yellow"/>
         </w:rPr>
         <w:t xml:space="preserve">Feedback</w:t>
       </w:r>
       <w:r>
         <w:rPr>
           <w:rFonts w:ascii="Times New Roman" w:hAnsi="Times New Roman" w:cs="Times New Roman"/>
+          <w:highlight w:val="yellow"/>
         </w:rPr>
         <w:t xml:space="preserve">`.</w:t>
       </w:r>
       <w:r>
         <w:rPr>
           <w:rFonts w:ascii="Times New Roman" w:hAnsi="Times New Roman" w:cs="Times New Roman"/>
+          <w:highlight w:val="yellow"/>
+        </w:rPr>
+      </w:r>
+      <w:r>
+        <w:rPr>
+          <w:rFonts w:ascii="Times New Roman" w:hAnsi="Times New Roman" w:cs="Times New Roman"/>
+          <w:highlight w:val="yellow"/>
         </w:rPr>
       </w:r>
     </w:p>
@@ -1410,17 +1772,26 @@
         <w:jc w:val="both"/>
         <w:rPr>
           <w:rFonts w:ascii="Times New Roman" w:hAnsi="Times New Roman" w:cs="Times New Roman"/>
+          <w:highlight w:val="yellow"/>
         </w:rPr>
       </w:pPr>
       <w:r>
         <w:rPr>
           <w:rFonts w:ascii="Times New Roman" w:hAnsi="Times New Roman" w:cs="Times New Roman"/>
+          <w:highlight w:val="yellow"/>
         </w:rPr>
         <w:t xml:space="preserve">3. Реализуйте функцию для обработки входящих данных обратной связи и ответа сообщением об успешном завершении.</w:t>
       </w:r>
       <w:r>
         <w:rPr>
           <w:rFonts w:ascii="Times New Roman" w:hAnsi="Times New Roman" w:cs="Times New Roman"/>
+          <w:highlight w:val="yellow"/>
+        </w:rPr>
+      </w:r>
+      <w:r>
+        <w:rPr>
+          <w:rFonts w:ascii="Times New Roman" w:hAnsi="Times New Roman" w:cs="Times New Roman"/>
+          <w:highlight w:val="yellow"/>
         </w:rPr>
       </w:r>
     </w:p>
@@ -1432,17 +1803,26 @@
         <w:jc w:val="both"/>
         <w:rPr>
           <w:rFonts w:ascii="Times New Roman" w:hAnsi="Times New Roman" w:cs="Times New Roman"/>
+          <w:highlight w:val="yellow"/>
         </w:rPr>
       </w:pPr>
       <w:r>
         <w:rPr>
           <w:rFonts w:ascii="Times New Roman" w:hAnsi="Times New Roman" w:cs="Times New Roman"/>
+          <w:highlight w:val="yellow"/>
         </w:rPr>
         <w:t xml:space="preserve">4. Сохраните данные обратной связи в списке или хранилище данных, чтобы отслеживать все полученные отзывы.</w:t>
       </w:r>
       <w:r>
         <w:rPr>
           <w:rFonts w:ascii="Times New Roman" w:hAnsi="Times New Roman" w:cs="Times New Roman"/>
+          <w:highlight w:val="yellow"/>
+        </w:rPr>
+      </w:r>
+      <w:r>
+        <w:rPr>
+          <w:rFonts w:ascii="Times New Roman" w:hAnsi="Times New Roman" w:cs="Times New Roman"/>
+          <w:highlight w:val="yellow"/>
         </w:rPr>
       </w:r>
     </w:p>
@@ -1454,17 +1834,26 @@
         <w:jc w:val="both"/>
         <w:rPr>
           <w:rFonts w:ascii="Times New Roman" w:hAnsi="Times New Roman" w:cs="Times New Roman"/>
+          <w:highlight w:val="yellow"/>
         </w:rPr>
       </w:pPr>
       <w:r>
         <w:rPr>
           <w:rFonts w:ascii="Times New Roman" w:hAnsi="Times New Roman" w:cs="Times New Roman"/>
+          <w:highlight w:val="yellow"/>
         </w:rPr>
         <w:t xml:space="preserve">Пример:</w:t>
       </w:r>
       <w:r>
         <w:rPr>
           <w:rFonts w:ascii="Times New Roman" w:hAnsi="Times New Roman" w:cs="Times New Roman"/>
+          <w:highlight w:val="yellow"/>
+        </w:rPr>
+      </w:r>
+      <w:r>
+        <w:rPr>
+          <w:rFonts w:ascii="Times New Roman" w:hAnsi="Times New Roman" w:cs="Times New Roman"/>
+          <w:highlight w:val="yellow"/>
         </w:rPr>
       </w:r>
     </w:p>
@@ -1476,23 +1865,32 @@
         <w:jc w:val="both"/>
         <w:rPr>
           <w:rFonts w:ascii="Times New Roman" w:hAnsi="Times New Roman" w:cs="Times New Roman"/>
+          <w:highlight w:val="yellow"/>
         </w:rPr>
       </w:pPr>
       <w:r>
         <w:rPr>
           <w:rFonts w:ascii="Times New Roman" w:hAnsi="Times New Roman" w:cs="Times New Roman"/>
+          <w:highlight w:val="yellow"/>
         </w:rPr>
         <w:t xml:space="preserve">Запрос в формате JSON:</w:t>
       </w:r>
       <w:r>
         <w:rPr>
           <w:rFonts w:ascii="Times New Roman" w:hAnsi="Times New Roman" w:cs="Times New Roman"/>
+          <w:highlight w:val="yellow"/>
+        </w:rPr>
+      </w:r>
+      <w:r>
+        <w:rPr>
+          <w:rFonts w:ascii="Times New Roman" w:hAnsi="Times New Roman" w:cs="Times New Roman"/>
+          <w:highlight w:val="yellow"/>
         </w:rPr>
       </w:r>
     </w:p>
     <w:tbl>
       <w:tblPr>
-        <w:tblStyle w:val="668"/>
+        <w:tblStyle w:val="890"/>
         <w:tblW w:w="0" w:type="auto"/>
         <w:tblBorders/>
         <w:tblLook w:val="04A0" w:firstRow="1" w:lastRow="0" w:firstColumn="1" w:lastColumn="0" w:noHBand="0" w:noVBand="1"/>
@@ -1517,17 +1915,26 @@
               <w:jc w:val="both"/>
               <w:rPr>
                 <w:rFonts w:ascii="Times New Roman" w:hAnsi="Times New Roman" w:cs="Times New Roman"/>
+                <w:highlight w:val="yellow"/>
               </w:rPr>
             </w:pPr>
             <w:r>
               <w:rPr>
                 <w:rFonts w:ascii="Times New Roman" w:hAnsi="Times New Roman" w:cs="Times New Roman"/>
+                <w:highlight w:val="yellow"/>
               </w:rPr>
               <w:t xml:space="preserve">{</w:t>
             </w:r>
             <w:r>
               <w:rPr>
                 <w:rFonts w:ascii="Times New Roman" w:hAnsi="Times New Roman" w:cs="Times New Roman"/>
+                <w:highlight w:val="yellow"/>
+              </w:rPr>
+            </w:r>
+            <w:r>
+              <w:rPr>
+                <w:rFonts w:ascii="Times New Roman" w:hAnsi="Times New Roman" w:cs="Times New Roman"/>
+                <w:highlight w:val="yellow"/>
               </w:rPr>
             </w:r>
           </w:p>
@@ -1539,41 +1946,54 @@
               <w:jc w:val="both"/>
               <w:rPr>
                 <w:rFonts w:ascii="Times New Roman" w:hAnsi="Times New Roman" w:cs="Times New Roman"/>
+                <w:highlight w:val="yellow"/>
               </w:rPr>
             </w:pPr>
             <w:r>
               <w:rPr>
                 <w:rFonts w:ascii="Times New Roman" w:hAnsi="Times New Roman" w:cs="Times New Roman"/>
+                <w:highlight w:val="yellow"/>
               </w:rPr>
               <w:t xml:space="preserve">    "</w:t>
             </w:r>
             <w:r>
               <w:rPr>
                 <w:rFonts w:ascii="Times New Roman" w:hAnsi="Times New Roman" w:cs="Times New Roman"/>
+                <w:highlight w:val="yellow"/>
               </w:rPr>
               <w:t xml:space="preserve">name</w:t>
             </w:r>
             <w:r>
               <w:rPr>
                 <w:rFonts w:ascii="Times New Roman" w:hAnsi="Times New Roman" w:cs="Times New Roman"/>
+                <w:highlight w:val="yellow"/>
               </w:rPr>
               <w:t xml:space="preserve">": "</w:t>
             </w:r>
             <w:r>
               <w:rPr>
                 <w:rFonts w:ascii="Times New Roman" w:hAnsi="Times New Roman" w:cs="Times New Roman"/>
+                <w:highlight w:val="yellow"/>
               </w:rPr>
               <w:t xml:space="preserve">Alice</w:t>
             </w:r>
             <w:r>
               <w:rPr>
                 <w:rFonts w:ascii="Times New Roman" w:hAnsi="Times New Roman" w:cs="Times New Roman"/>
+                <w:highlight w:val="yellow"/>
               </w:rPr>
               <w:t xml:space="preserve">",</w:t>
             </w:r>
             <w:r>
               <w:rPr>
                 <w:rFonts w:ascii="Times New Roman" w:hAnsi="Times New Roman" w:cs="Times New Roman"/>
+                <w:highlight w:val="yellow"/>
+              </w:rPr>
+            </w:r>
+            <w:r>
+              <w:rPr>
+                <w:rFonts w:ascii="Times New Roman" w:hAnsi="Times New Roman" w:cs="Times New Roman"/>
+                <w:highlight w:val="yellow"/>
               </w:rPr>
             </w:r>
           </w:p>
@@ -1585,29 +2005,40 @@
               <w:jc w:val="both"/>
               <w:rPr>
                 <w:rFonts w:ascii="Times New Roman" w:hAnsi="Times New Roman" w:cs="Times New Roman"/>
+                <w:highlight w:val="yellow"/>
               </w:rPr>
             </w:pPr>
             <w:r>
               <w:rPr>
                 <w:rFonts w:ascii="Times New Roman" w:hAnsi="Times New Roman" w:cs="Times New Roman"/>
+                <w:highlight w:val="yellow"/>
               </w:rPr>
               <w:t xml:space="preserve">    "</w:t>
             </w:r>
             <w:r>
               <w:rPr>
                 <w:rFonts w:ascii="Times New Roman" w:hAnsi="Times New Roman" w:cs="Times New Roman"/>
+                <w:highlight w:val="yellow"/>
               </w:rPr>
               <w:t xml:space="preserve">message</w:t>
             </w:r>
             <w:r>
               <w:rPr>
                 <w:rFonts w:ascii="Times New Roman" w:hAnsi="Times New Roman" w:cs="Times New Roman"/>
+                <w:highlight w:val="yellow"/>
               </w:rPr>
               <w:t xml:space="preserve">": "Отличный курс, я многое узнаю, а также закрепляю знания на практике!"</w:t>
             </w:r>
             <w:r>
               <w:rPr>
                 <w:rFonts w:ascii="Times New Roman" w:hAnsi="Times New Roman" w:cs="Times New Roman"/>
+                <w:highlight w:val="yellow"/>
+              </w:rPr>
+            </w:r>
+            <w:r>
+              <w:rPr>
+                <w:rFonts w:ascii="Times New Roman" w:hAnsi="Times New Roman" w:cs="Times New Roman"/>
+                <w:highlight w:val="yellow"/>
               </w:rPr>
             </w:r>
           </w:p>
@@ -1619,17 +2050,26 @@
               <w:jc w:val="both"/>
               <w:rPr>
                 <w:rFonts w:ascii="Times New Roman" w:hAnsi="Times New Roman" w:cs="Times New Roman"/>
+                <w:highlight w:val="yellow"/>
               </w:rPr>
             </w:pPr>
             <w:r>
               <w:rPr>
                 <w:rFonts w:ascii="Times New Roman" w:hAnsi="Times New Roman" w:cs="Times New Roman"/>
+                <w:highlight w:val="yellow"/>
               </w:rPr>
               <w:t xml:space="preserve">}</w:t>
             </w:r>
             <w:r>
               <w:rPr>
                 <w:rFonts w:ascii="Times New Roman" w:hAnsi="Times New Roman" w:cs="Times New Roman"/>
+                <w:highlight w:val="yellow"/>
+              </w:rPr>
+            </w:r>
+            <w:r>
+              <w:rPr>
+                <w:rFonts w:ascii="Times New Roman" w:hAnsi="Times New Roman" w:cs="Times New Roman"/>
+                <w:highlight w:val="yellow"/>
               </w:rPr>
             </w:r>
           </w:p>
@@ -1644,23 +2084,32 @@
         <w:jc w:val="both"/>
         <w:rPr>
           <w:rFonts w:ascii="Times New Roman" w:hAnsi="Times New Roman" w:cs="Times New Roman"/>
+          <w:highlight w:val="yellow"/>
         </w:rPr>
       </w:pPr>
       <w:r>
         <w:rPr>
           <w:rFonts w:ascii="Times New Roman" w:hAnsi="Times New Roman" w:cs="Times New Roman"/>
+          <w:highlight w:val="yellow"/>
         </w:rPr>
         <w:t xml:space="preserve">Ответ в формате JSON:</w:t>
       </w:r>
       <w:r>
         <w:rPr>
           <w:rFonts w:ascii="Times New Roman" w:hAnsi="Times New Roman" w:cs="Times New Roman"/>
+          <w:highlight w:val="yellow"/>
+        </w:rPr>
+      </w:r>
+      <w:r>
+        <w:rPr>
+          <w:rFonts w:ascii="Times New Roman" w:hAnsi="Times New Roman" w:cs="Times New Roman"/>
+          <w:highlight w:val="yellow"/>
         </w:rPr>
       </w:r>
     </w:p>
     <w:tbl>
       <w:tblPr>
-        <w:tblStyle w:val="668"/>
+        <w:tblStyle w:val="890"/>
         <w:tblW w:w="0" w:type="auto"/>
         <w:tblBorders/>
         <w:tblLook w:val="04A0" w:firstRow="1" w:lastRow="0" w:firstColumn="1" w:lastColumn="0" w:noHBand="0" w:noVBand="1"/>
@@ -1685,12 +2134,13 @@
               <w:jc w:val="both"/>
               <w:rPr>
                 <w:rFonts w:ascii="Times New Roman" w:hAnsi="Times New Roman" w:cs="Times New Roman"/>
-                <w:lang w:val="en-US"/>
+                <w:highlight w:val="yellow"/>
               </w:rPr>
             </w:pPr>
             <w:r>
               <w:rPr>
                 <w:rFonts w:ascii="Times New Roman" w:hAnsi="Times New Roman" w:cs="Times New Roman"/>
+                <w:highlight w:val="yellow"/>
                 <w:lang w:val="en-US"/>
               </w:rPr>
               <w:t xml:space="preserve">{</w:t>
@@ -1698,7 +2148,14 @@
             <w:r>
               <w:rPr>
                 <w:rFonts w:ascii="Times New Roman" w:hAnsi="Times New Roman" w:cs="Times New Roman"/>
+                <w:highlight w:val="yellow"/>
                 <w:lang w:val="en-US"/>
+              </w:rPr>
+            </w:r>
+            <w:r>
+              <w:rPr>
+                <w:rFonts w:ascii="Times New Roman" w:hAnsi="Times New Roman" w:cs="Times New Roman"/>
+                <w:highlight w:val="yellow"/>
               </w:rPr>
             </w:r>
           </w:p>
@@ -1710,12 +2167,13 @@
               <w:jc w:val="both"/>
               <w:rPr>
                 <w:rFonts w:ascii="Times New Roman" w:hAnsi="Times New Roman" w:cs="Times New Roman"/>
-                <w:lang w:val="en-US"/>
+                <w:highlight w:val="yellow"/>
               </w:rPr>
             </w:pPr>
             <w:r>
               <w:rPr>
                 <w:rFonts w:ascii="Times New Roman" w:hAnsi="Times New Roman" w:cs="Times New Roman"/>
+                <w:highlight w:val="yellow"/>
                 <w:lang w:val="en-US"/>
               </w:rPr>
               <w:t xml:space="preserve">    "message": "Feedback received. Thank you, Alice."</w:t>
@@ -1723,7 +2181,14 @@
             <w:r>
               <w:rPr>
                 <w:rFonts w:ascii="Times New Roman" w:hAnsi="Times New Roman" w:cs="Times New Roman"/>
+                <w:highlight w:val="yellow"/>
                 <w:lang w:val="en-US"/>
+              </w:rPr>
+            </w:r>
+            <w:r>
+              <w:rPr>
+                <w:rFonts w:ascii="Times New Roman" w:hAnsi="Times New Roman" w:cs="Times New Roman"/>
+                <w:highlight w:val="yellow"/>
               </w:rPr>
             </w:r>
           </w:p>
@@ -1735,17 +2200,26 @@
               <w:jc w:val="both"/>
               <w:rPr>
                 <w:rFonts w:ascii="Times New Roman" w:hAnsi="Times New Roman" w:cs="Times New Roman"/>
+                <w:highlight w:val="yellow"/>
               </w:rPr>
             </w:pPr>
             <w:r>
               <w:rPr>
                 <w:rFonts w:ascii="Times New Roman" w:hAnsi="Times New Roman" w:cs="Times New Roman"/>
+                <w:highlight w:val="yellow"/>
               </w:rPr>
               <w:t xml:space="preserve">}</w:t>
             </w:r>
             <w:r>
               <w:rPr>
                 <w:rFonts w:ascii="Times New Roman" w:hAnsi="Times New Roman" w:cs="Times New Roman"/>
+                <w:highlight w:val="yellow"/>
+              </w:rPr>
+            </w:r>
+            <w:r>
+              <w:rPr>
+                <w:rFonts w:ascii="Times New Roman" w:hAnsi="Times New Roman" w:cs="Times New Roman"/>
+                <w:highlight w:val="yellow"/>
               </w:rPr>
             </w:r>
           </w:p>
@@ -1762,6 +2236,7 @@
           <w:rFonts w:ascii="Times New Roman" w:hAnsi="Times New Roman" w:cs="Times New Roman"/>
           <w:b/>
           <w:bCs/>
+          <w:highlight w:val="yellow"/>
         </w:rPr>
       </w:pPr>
       <w:r>
@@ -1769,6 +2244,7 @@
           <w:rFonts w:ascii="Times New Roman" w:hAnsi="Times New Roman" w:cs="Times New Roman"/>
           <w:b/>
           <w:bCs/>
+          <w:highlight w:val="yellow"/>
         </w:rPr>
         <w:t xml:space="preserve">Задание </w:t>
       </w:r>
@@ -1777,6 +2253,7 @@
           <w:rFonts w:ascii="Times New Roman" w:hAnsi="Times New Roman" w:cs="Times New Roman"/>
           <w:b/>
           <w:bCs/>
+          <w:highlight w:val="yellow"/>
         </w:rPr>
         <w:t xml:space="preserve">4</w:t>
       </w:r>
@@ -1785,6 +2262,7 @@
           <w:rFonts w:ascii="Times New Roman" w:hAnsi="Times New Roman" w:cs="Times New Roman"/>
           <w:b/>
           <w:bCs/>
+          <w:highlight w:val="yellow"/>
         </w:rPr>
         <w:t xml:space="preserve">.</w:t>
       </w:r>
@@ -1793,6 +2271,15 @@
           <w:rFonts w:ascii="Times New Roman" w:hAnsi="Times New Roman" w:cs="Times New Roman"/>
           <w:b/>
           <w:bCs/>
+          <w:highlight w:val="yellow"/>
+        </w:rPr>
+      </w:r>
+      <w:r>
+        <w:rPr>
+          <w:rFonts w:ascii="Times New Roman" w:hAnsi="Times New Roman" w:cs="Times New Roman"/>
+          <w:b/>
+          <w:bCs/>
+          <w:highlight w:val="yellow"/>
         </w:rPr>
       </w:r>
     </w:p>
@@ -1804,29 +2291,40 @@
         <w:jc w:val="both"/>
         <w:rPr>
           <w:rFonts w:ascii="Times New Roman" w:hAnsi="Times New Roman" w:cs="Times New Roman"/>
+          <w:highlight w:val="yellow"/>
         </w:rPr>
       </w:pPr>
       <w:r>
         <w:rPr>
           <w:rFonts w:ascii="Times New Roman" w:hAnsi="Times New Roman" w:cs="Times New Roman"/>
+          <w:highlight w:val="yellow"/>
         </w:rPr>
         <w:t xml:space="preserve">Расширьте приложение FastAPI, добавив валидацию отзывов и запрет на использование нежелательных слов. Новая версия конечной точки /</w:t>
       </w:r>
       <w:r>
         <w:rPr>
           <w:rFonts w:ascii="Times New Roman" w:hAnsi="Times New Roman" w:cs="Times New Roman"/>
+          <w:highlight w:val="yellow"/>
         </w:rPr>
         <w:t xml:space="preserve">feedback</w:t>
       </w:r>
       <w:r>
         <w:rPr>
           <w:rFonts w:ascii="Times New Roman" w:hAnsi="Times New Roman" w:cs="Times New Roman"/>
+          <w:highlight w:val="yellow"/>
         </w:rPr>
         <w:t xml:space="preserve"> должна принимать JSON с отзывом, проверять корректность и сохранять его.</w:t>
       </w:r>
       <w:r>
         <w:rPr>
           <w:rFonts w:ascii="Times New Roman" w:hAnsi="Times New Roman" w:cs="Times New Roman"/>
+          <w:highlight w:val="yellow"/>
+        </w:rPr>
+      </w:r>
+      <w:r>
+        <w:rPr>
+          <w:rFonts w:ascii="Times New Roman" w:hAnsi="Times New Roman" w:cs="Times New Roman"/>
+          <w:highlight w:val="yellow"/>
         </w:rPr>
       </w:r>
     </w:p>
@@ -1838,29 +2336,40 @@
         <w:jc w:val="both"/>
         <w:rPr>
           <w:rFonts w:ascii="Times New Roman" w:hAnsi="Times New Roman" w:cs="Times New Roman"/>
+          <w:highlight w:val="yellow"/>
         </w:rPr>
       </w:pPr>
       <w:r>
         <w:rPr>
           <w:rFonts w:ascii="Times New Roman" w:hAnsi="Times New Roman" w:cs="Times New Roman"/>
+          <w:highlight w:val="yellow"/>
         </w:rPr>
         <w:t xml:space="preserve">1. Определите Pydantic модель с именем </w:t>
       </w:r>
       <w:r>
         <w:rPr>
           <w:rFonts w:ascii="Times New Roman" w:hAnsi="Times New Roman" w:cs="Times New Roman"/>
+          <w:highlight w:val="yellow"/>
         </w:rPr>
         <w:t xml:space="preserve">Feedback</w:t>
       </w:r>
       <w:r>
         <w:rPr>
           <w:rFonts w:ascii="Times New Roman" w:hAnsi="Times New Roman" w:cs="Times New Roman"/>
+          <w:highlight w:val="yellow"/>
         </w:rPr>
         <w:t xml:space="preserve"> со следующими ограничениями:</w:t>
       </w:r>
       <w:r>
         <w:rPr>
           <w:rFonts w:ascii="Times New Roman" w:hAnsi="Times New Roman" w:cs="Times New Roman"/>
+          <w:highlight w:val="yellow"/>
+        </w:rPr>
+      </w:r>
+      <w:r>
+        <w:rPr>
+          <w:rFonts w:ascii="Times New Roman" w:hAnsi="Times New Roman" w:cs="Times New Roman"/>
+          <w:highlight w:val="yellow"/>
         </w:rPr>
       </w:r>
     </w:p>
@@ -1872,23 +2381,33 @@
         <w:jc w:val="both"/>
         <w:rPr>
           <w:rFonts w:ascii="Times New Roman" w:hAnsi="Times New Roman" w:cs="Times New Roman"/>
+          <w:highlight w:val="yellow"/>
         </w:rPr>
       </w:pPr>
       <w:r>
         <w:rPr>
           <w:rFonts w:ascii="Times New Roman" w:hAnsi="Times New Roman" w:cs="Times New Roman"/>
+          <w:highlight w:val="yellow"/>
         </w:rPr>
         <w:t xml:space="preserve">name</w:t>
       </w:r>
       <w:r>
         <w:rPr>
           <w:rFonts w:ascii="Times New Roman" w:hAnsi="Times New Roman" w:cs="Times New Roman"/>
+          <w:highlight w:val="yellow"/>
         </w:rPr>
         <w:t xml:space="preserve"> — строка, обязательное поле, от 2 до 50 символов</w:t>
       </w:r>
       <w:r>
         <w:rPr>
           <w:rFonts w:ascii="Times New Roman" w:hAnsi="Times New Roman" w:cs="Times New Roman"/>
+          <w:highlight w:val="yellow"/>
+        </w:rPr>
+      </w:r>
+      <w:r>
+        <w:rPr>
+          <w:rFonts w:ascii="Times New Roman" w:hAnsi="Times New Roman" w:cs="Times New Roman"/>
+          <w:highlight w:val="yellow"/>
         </w:rPr>
       </w:r>
     </w:p>
@@ -1900,23 +2419,33 @@
         <w:jc w:val="both"/>
         <w:rPr>
           <w:rFonts w:ascii="Times New Roman" w:hAnsi="Times New Roman" w:cs="Times New Roman"/>
+          <w:highlight w:val="yellow"/>
         </w:rPr>
       </w:pPr>
       <w:r>
         <w:rPr>
           <w:rFonts w:ascii="Times New Roman" w:hAnsi="Times New Roman" w:cs="Times New Roman"/>
+          <w:highlight w:val="yellow"/>
         </w:rPr>
         <w:t xml:space="preserve">message</w:t>
       </w:r>
       <w:r>
         <w:rPr>
           <w:rFonts w:ascii="Times New Roman" w:hAnsi="Times New Roman" w:cs="Times New Roman"/>
+          <w:highlight w:val="yellow"/>
         </w:rPr>
         <w:t xml:space="preserve"> — строка, обязательное поле, от 10 до 500 символов</w:t>
       </w:r>
       <w:r>
         <w:rPr>
           <w:rFonts w:ascii="Times New Roman" w:hAnsi="Times New Roman" w:cs="Times New Roman"/>
+          <w:highlight w:val="yellow"/>
+        </w:rPr>
+      </w:r>
+      <w:r>
+        <w:rPr>
+          <w:rFonts w:ascii="Times New Roman" w:hAnsi="Times New Roman" w:cs="Times New Roman"/>
+          <w:highlight w:val="yellow"/>
         </w:rPr>
       </w:r>
     </w:p>
@@ -1928,53 +2457,68 @@
         <w:jc w:val="both"/>
         <w:rPr>
           <w:rFonts w:ascii="Times New Roman" w:hAnsi="Times New Roman" w:cs="Times New Roman"/>
+          <w:highlight w:val="yellow"/>
         </w:rPr>
       </w:pPr>
       <w:r>
         <w:rPr>
           <w:rFonts w:ascii="Times New Roman" w:hAnsi="Times New Roman" w:cs="Times New Roman"/>
+          <w:highlight w:val="yellow"/>
         </w:rPr>
         <w:t xml:space="preserve">2. Добавьте </w:t>
       </w:r>
       <w:r>
         <w:rPr>
           <w:rFonts w:ascii="Times New Roman" w:hAnsi="Times New Roman" w:cs="Times New Roman"/>
+          <w:highlight w:val="yellow"/>
         </w:rPr>
         <w:t xml:space="preserve">кастомную</w:t>
       </w:r>
       <w:r>
         <w:rPr>
           <w:rFonts w:ascii="Times New Roman" w:hAnsi="Times New Roman" w:cs="Times New Roman"/>
+          <w:highlight w:val="yellow"/>
         </w:rPr>
         <w:t xml:space="preserve"> валидацию поля </w:t>
       </w:r>
       <w:r>
         <w:rPr>
           <w:rFonts w:ascii="Times New Roman" w:hAnsi="Times New Roman" w:cs="Times New Roman"/>
+          <w:highlight w:val="yellow"/>
         </w:rPr>
         <w:t xml:space="preserve">message</w:t>
       </w:r>
       <w:r>
         <w:rPr>
           <w:rFonts w:ascii="Times New Roman" w:hAnsi="Times New Roman" w:cs="Times New Roman"/>
+          <w:highlight w:val="yellow"/>
         </w:rPr>
         <w:t xml:space="preserve">, которая будет отклонять отзывы, содержащие недопустимые слова: "редиска", "бяка", "козявка" (в любых падежах). Если слово найдено — выбрасывайте </w:t>
       </w:r>
       <w:r>
         <w:rPr>
           <w:rFonts w:ascii="Times New Roman" w:hAnsi="Times New Roman" w:cs="Times New Roman"/>
+          <w:highlight w:val="yellow"/>
         </w:rPr>
         <w:t xml:space="preserve">ValueError</w:t>
       </w:r>
       <w:r>
         <w:rPr>
           <w:rFonts w:ascii="Times New Roman" w:hAnsi="Times New Roman" w:cs="Times New Roman"/>
+          <w:highlight w:val="yellow"/>
         </w:rPr>
         <w:t xml:space="preserve"> с сообщением "Использование недопустимых слов".</w:t>
       </w:r>
       <w:r>
         <w:rPr>
           <w:rFonts w:ascii="Times New Roman" w:hAnsi="Times New Roman" w:cs="Times New Roman"/>
+          <w:highlight w:val="yellow"/>
+        </w:rPr>
+      </w:r>
+      <w:r>
+        <w:rPr>
+          <w:rFonts w:ascii="Times New Roman" w:hAnsi="Times New Roman" w:cs="Times New Roman"/>
+          <w:highlight w:val="yellow"/>
         </w:rPr>
       </w:r>
     </w:p>
@@ -1986,29 +2530,42 @@
         <w:jc w:val="both"/>
         <w:rPr>
           <w:rFonts w:ascii="Times New Roman" w:hAnsi="Times New Roman" w:cs="Times New Roman"/>
+          <w:highlight w:val="yellow"/>
         </w:rPr>
       </w:pPr>
       <w:r>
         <w:rPr>
           <w:rFonts w:ascii="Times New Roman" w:hAnsi="Times New Roman" w:cs="Times New Roman"/>
+          <w:highlight w:val="yellow"/>
         </w:rPr>
-        <w:t xml:space="preserve">3. Создайте POST-маршрут /</w:t>
+        <w:t xml:space="preserve">3. Создайт</w:t>
+        <w:tab/>
+        <w:t xml:space="preserve">е POST-маршрут /</w:t>
       </w:r>
       <w:r>
         <w:rPr>
           <w:rFonts w:ascii="Times New Roman" w:hAnsi="Times New Roman" w:cs="Times New Roman"/>
+          <w:highlight w:val="yellow"/>
         </w:rPr>
         <w:t xml:space="preserve">feedback</w:t>
       </w:r>
       <w:r>
         <w:rPr>
           <w:rFonts w:ascii="Times New Roman" w:hAnsi="Times New Roman" w:cs="Times New Roman"/>
+          <w:highlight w:val="yellow"/>
         </w:rPr>
         <w:t xml:space="preserve">, который:</w:t>
       </w:r>
       <w:r>
         <w:rPr>
           <w:rFonts w:ascii="Times New Roman" w:hAnsi="Times New Roman" w:cs="Times New Roman"/>
+          <w:highlight w:val="yellow"/>
+        </w:rPr>
+      </w:r>
+      <w:r>
+        <w:rPr>
+          <w:rFonts w:ascii="Times New Roman" w:hAnsi="Times New Roman" w:cs="Times New Roman"/>
+          <w:highlight w:val="yellow"/>
         </w:rPr>
       </w:r>
     </w:p>
@@ -2020,23 +2577,33 @@
         <w:jc w:val="both"/>
         <w:rPr>
           <w:rFonts w:ascii="Times New Roman" w:hAnsi="Times New Roman" w:cs="Times New Roman"/>
+          <w:highlight w:val="yellow"/>
         </w:rPr>
       </w:pPr>
       <w:r>
         <w:rPr>
           <w:rFonts w:ascii="Times New Roman" w:hAnsi="Times New Roman" w:cs="Times New Roman"/>
+          <w:highlight w:val="yellow"/>
         </w:rPr>
         <w:t xml:space="preserve">Принимает JSON по модели </w:t>
       </w:r>
       <w:r>
         <w:rPr>
           <w:rFonts w:ascii="Times New Roman" w:hAnsi="Times New Roman" w:cs="Times New Roman"/>
+          <w:highlight w:val="yellow"/>
         </w:rPr>
         <w:t xml:space="preserve">Feedback</w:t>
       </w:r>
       <w:r>
         <w:rPr>
           <w:rFonts w:ascii="Times New Roman" w:hAnsi="Times New Roman" w:cs="Times New Roman"/>
+          <w:highlight w:val="yellow"/>
+        </w:rPr>
+      </w:r>
+      <w:r>
+        <w:rPr>
+          <w:rFonts w:ascii="Times New Roman" w:hAnsi="Times New Roman" w:cs="Times New Roman"/>
+          <w:highlight w:val="yellow"/>
         </w:rPr>
       </w:r>
     </w:p>
@@ -2048,23 +2615,33 @@
         <w:jc w:val="both"/>
         <w:rPr>
           <w:rFonts w:ascii="Times New Roman" w:hAnsi="Times New Roman" w:cs="Times New Roman"/>
+          <w:highlight w:val="yellow"/>
         </w:rPr>
       </w:pPr>
       <w:r>
         <w:rPr>
           <w:rFonts w:ascii="Times New Roman" w:hAnsi="Times New Roman" w:cs="Times New Roman"/>
+          <w:highlight w:val="yellow"/>
         </w:rPr>
         <w:t xml:space="preserve">При успехе сохраняет данные в список </w:t>
       </w:r>
       <w:r>
         <w:rPr>
           <w:rFonts w:ascii="Times New Roman" w:hAnsi="Times New Roman" w:cs="Times New Roman"/>
+          <w:highlight w:val="yellow"/>
         </w:rPr>
         <w:t xml:space="preserve">feedbacks</w:t>
       </w:r>
       <w:r>
         <w:rPr>
           <w:rFonts w:ascii="Times New Roman" w:hAnsi="Times New Roman" w:cs="Times New Roman"/>
+          <w:highlight w:val="yellow"/>
+        </w:rPr>
+      </w:r>
+      <w:r>
+        <w:rPr>
+          <w:rFonts w:ascii="Times New Roman" w:hAnsi="Times New Roman" w:cs="Times New Roman"/>
+          <w:highlight w:val="yellow"/>
         </w:rPr>
       </w:r>
     </w:p>
@@ -2076,41 +2653,54 @@
         <w:jc w:val="both"/>
         <w:rPr>
           <w:rFonts w:ascii="Times New Roman" w:hAnsi="Times New Roman" w:cs="Times New Roman"/>
+          <w:highlight w:val="yellow"/>
         </w:rPr>
       </w:pPr>
       <w:r>
         <w:rPr>
           <w:rFonts w:ascii="Times New Roman" w:hAnsi="Times New Roman" w:cs="Times New Roman"/>
+          <w:highlight w:val="yellow"/>
         </w:rPr>
         <w:t xml:space="preserve">Возвращает JSON с сообщением: {"</w:t>
       </w:r>
       <w:r>
         <w:rPr>
           <w:rFonts w:ascii="Times New Roman" w:hAnsi="Times New Roman" w:cs="Times New Roman"/>
+          <w:highlight w:val="yellow"/>
         </w:rPr>
         <w:t xml:space="preserve">message</w:t>
       </w:r>
       <w:r>
         <w:rPr>
           <w:rFonts w:ascii="Times New Roman" w:hAnsi="Times New Roman" w:cs="Times New Roman"/>
+          <w:highlight w:val="yellow"/>
         </w:rPr>
         <w:t xml:space="preserve">": "Спасибо, {</w:t>
       </w:r>
       <w:r>
         <w:rPr>
           <w:rFonts w:ascii="Times New Roman" w:hAnsi="Times New Roman" w:cs="Times New Roman"/>
+          <w:highlight w:val="yellow"/>
         </w:rPr>
         <w:t xml:space="preserve">name</w:t>
       </w:r>
       <w:r>
         <w:rPr>
           <w:rFonts w:ascii="Times New Roman" w:hAnsi="Times New Roman" w:cs="Times New Roman"/>
+          <w:highlight w:val="yellow"/>
         </w:rPr>
         <w:t xml:space="preserve">}! Ваш отзыв сохранён."}</w:t>
       </w:r>
       <w:r>
         <w:rPr>
           <w:rFonts w:ascii="Times New Roman" w:hAnsi="Times New Roman" w:cs="Times New Roman"/>
+          <w:highlight w:val="yellow"/>
+        </w:rPr>
+      </w:r>
+      <w:r>
+        <w:rPr>
+          <w:rFonts w:ascii="Times New Roman" w:hAnsi="Times New Roman" w:cs="Times New Roman"/>
+          <w:highlight w:val="yellow"/>
         </w:rPr>
       </w:r>
     </w:p>
@@ -2122,23 +2712,32 @@
         <w:jc w:val="both"/>
         <w:rPr>
           <w:rFonts w:ascii="Times New Roman" w:hAnsi="Times New Roman" w:cs="Times New Roman"/>
+          <w:highlight w:val="yellow"/>
         </w:rPr>
       </w:pPr>
       <w:r>
         <w:rPr>
           <w:rFonts w:ascii="Times New Roman" w:hAnsi="Times New Roman" w:cs="Times New Roman"/>
+          <w:highlight w:val="yellow"/>
         </w:rPr>
         <w:t xml:space="preserve">Пример запроса:</w:t>
       </w:r>
       <w:r>
         <w:rPr>
           <w:rFonts w:ascii="Times New Roman" w:hAnsi="Times New Roman" w:cs="Times New Roman"/>
+          <w:highlight w:val="yellow"/>
+        </w:rPr>
+      </w:r>
+      <w:r>
+        <w:rPr>
+          <w:rFonts w:ascii="Times New Roman" w:hAnsi="Times New Roman" w:cs="Times New Roman"/>
+          <w:highlight w:val="yellow"/>
         </w:rPr>
       </w:r>
     </w:p>
     <w:tbl>
       <w:tblPr>
-        <w:tblStyle w:val="668"/>
+        <w:tblStyle w:val="890"/>
         <w:tblW w:w="0" w:type="auto"/>
         <w:tblBorders/>
         <w:tblLook w:val="04A0" w:firstRow="1" w:lastRow="0" w:firstColumn="1" w:lastColumn="0" w:noHBand="0" w:noVBand="1"/>
@@ -2163,17 +2762,26 @@
               <w:jc w:val="both"/>
               <w:rPr>
                 <w:rFonts w:ascii="Times New Roman" w:hAnsi="Times New Roman" w:cs="Times New Roman"/>
+                <w:highlight w:val="yellow"/>
               </w:rPr>
             </w:pPr>
             <w:r>
               <w:rPr>
                 <w:rFonts w:ascii="Times New Roman" w:hAnsi="Times New Roman" w:cs="Times New Roman"/>
+                <w:highlight w:val="yellow"/>
               </w:rPr>
               <w:t xml:space="preserve">{</w:t>
             </w:r>
             <w:r>
               <w:rPr>
                 <w:rFonts w:ascii="Times New Roman" w:hAnsi="Times New Roman" w:cs="Times New Roman"/>
+                <w:highlight w:val="yellow"/>
+              </w:rPr>
+            </w:r>
+            <w:r>
+              <w:rPr>
+                <w:rFonts w:ascii="Times New Roman" w:hAnsi="Times New Roman" w:cs="Times New Roman"/>
+                <w:highlight w:val="yellow"/>
               </w:rPr>
             </w:r>
           </w:p>
@@ -2185,29 +2793,40 @@
               <w:jc w:val="both"/>
               <w:rPr>
                 <w:rFonts w:ascii="Times New Roman" w:hAnsi="Times New Roman" w:cs="Times New Roman"/>
+                <w:highlight w:val="yellow"/>
               </w:rPr>
             </w:pPr>
             <w:r>
               <w:rPr>
                 <w:rFonts w:ascii="Times New Roman" w:hAnsi="Times New Roman" w:cs="Times New Roman"/>
+                <w:highlight w:val="yellow"/>
               </w:rPr>
               <w:t xml:space="preserve">    "</w:t>
             </w:r>
             <w:r>
               <w:rPr>
                 <w:rFonts w:ascii="Times New Roman" w:hAnsi="Times New Roman" w:cs="Times New Roman"/>
+                <w:highlight w:val="yellow"/>
               </w:rPr>
               <w:t xml:space="preserve">name</w:t>
             </w:r>
             <w:r>
               <w:rPr>
                 <w:rFonts w:ascii="Times New Roman" w:hAnsi="Times New Roman" w:cs="Times New Roman"/>
+                <w:highlight w:val="yellow"/>
               </w:rPr>
               <w:t xml:space="preserve">": "Анна",</w:t>
             </w:r>
             <w:r>
               <w:rPr>
                 <w:rFonts w:ascii="Times New Roman" w:hAnsi="Times New Roman" w:cs="Times New Roman"/>
+                <w:highlight w:val="yellow"/>
+              </w:rPr>
+            </w:r>
+            <w:r>
+              <w:rPr>
+                <w:rFonts w:ascii="Times New Roman" w:hAnsi="Times New Roman" w:cs="Times New Roman"/>
+                <w:highlight w:val="yellow"/>
               </w:rPr>
             </w:r>
           </w:p>
@@ -2219,29 +2838,40 @@
               <w:jc w:val="both"/>
               <w:rPr>
                 <w:rFonts w:ascii="Times New Roman" w:hAnsi="Times New Roman" w:cs="Times New Roman"/>
+                <w:highlight w:val="yellow"/>
               </w:rPr>
             </w:pPr>
             <w:r>
               <w:rPr>
                 <w:rFonts w:ascii="Times New Roman" w:hAnsi="Times New Roman" w:cs="Times New Roman"/>
+                <w:highlight w:val="yellow"/>
               </w:rPr>
               <w:t xml:space="preserve">    "</w:t>
             </w:r>
             <w:r>
               <w:rPr>
                 <w:rFonts w:ascii="Times New Roman" w:hAnsi="Times New Roman" w:cs="Times New Roman"/>
+                <w:highlight w:val="yellow"/>
               </w:rPr>
               <w:t xml:space="preserve">message</w:t>
             </w:r>
             <w:r>
               <w:rPr>
                 <w:rFonts w:ascii="Times New Roman" w:hAnsi="Times New Roman" w:cs="Times New Roman"/>
+                <w:highlight w:val="yellow"/>
               </w:rPr>
               <w:t xml:space="preserve">": "Этот курс заставляет меня напрячься, но я все равно его пройду!"</w:t>
             </w:r>
             <w:r>
               <w:rPr>
                 <w:rFonts w:ascii="Times New Roman" w:hAnsi="Times New Roman" w:cs="Times New Roman"/>
+                <w:highlight w:val="yellow"/>
+              </w:rPr>
+            </w:r>
+            <w:r>
+              <w:rPr>
+                <w:rFonts w:ascii="Times New Roman" w:hAnsi="Times New Roman" w:cs="Times New Roman"/>
+                <w:highlight w:val="yellow"/>
               </w:rPr>
             </w:r>
           </w:p>
@@ -2253,17 +2883,26 @@
               <w:jc w:val="both"/>
               <w:rPr>
                 <w:rFonts w:ascii="Times New Roman" w:hAnsi="Times New Roman" w:cs="Times New Roman"/>
+                <w:highlight w:val="yellow"/>
               </w:rPr>
             </w:pPr>
             <w:r>
               <w:rPr>
                 <w:rFonts w:ascii="Times New Roman" w:hAnsi="Times New Roman" w:cs="Times New Roman"/>
+                <w:highlight w:val="yellow"/>
               </w:rPr>
               <w:t xml:space="preserve">}</w:t>
             </w:r>
             <w:r>
               <w:rPr>
                 <w:rFonts w:ascii="Times New Roman" w:hAnsi="Times New Roman" w:cs="Times New Roman"/>
+                <w:highlight w:val="yellow"/>
+              </w:rPr>
+            </w:r>
+            <w:r>
+              <w:rPr>
+                <w:rFonts w:ascii="Times New Roman" w:hAnsi="Times New Roman" w:cs="Times New Roman"/>
+                <w:highlight w:val="yellow"/>
               </w:rPr>
             </w:r>
           </w:p>
@@ -2278,23 +2917,32 @@
         <w:jc w:val="both"/>
         <w:rPr>
           <w:rFonts w:ascii="Times New Roman" w:hAnsi="Times New Roman" w:cs="Times New Roman"/>
+          <w:highlight w:val="yellow"/>
         </w:rPr>
       </w:pPr>
       <w:r>
         <w:rPr>
           <w:rFonts w:ascii="Times New Roman" w:hAnsi="Times New Roman" w:cs="Times New Roman"/>
+          <w:highlight w:val="yellow"/>
         </w:rPr>
         <w:t xml:space="preserve">Пример ответа:</w:t>
       </w:r>
       <w:r>
         <w:rPr>
           <w:rFonts w:ascii="Times New Roman" w:hAnsi="Times New Roman" w:cs="Times New Roman"/>
+          <w:highlight w:val="yellow"/>
+        </w:rPr>
+      </w:r>
+      <w:r>
+        <w:rPr>
+          <w:rFonts w:ascii="Times New Roman" w:hAnsi="Times New Roman" w:cs="Times New Roman"/>
+          <w:highlight w:val="yellow"/>
         </w:rPr>
       </w:r>
     </w:p>
     <w:tbl>
       <w:tblPr>
-        <w:tblStyle w:val="668"/>
+        <w:tblStyle w:val="890"/>
         <w:tblW w:w="0" w:type="auto"/>
         <w:tblBorders/>
         <w:tblLook w:val="04A0" w:firstRow="1" w:lastRow="0" w:firstColumn="1" w:lastColumn="0" w:noHBand="0" w:noVBand="1"/>
@@ -2319,17 +2967,26 @@
               <w:jc w:val="both"/>
               <w:rPr>
                 <w:rFonts w:ascii="Times New Roman" w:hAnsi="Times New Roman" w:cs="Times New Roman"/>
+                <w:highlight w:val="yellow"/>
               </w:rPr>
             </w:pPr>
             <w:r>
               <w:rPr>
                 <w:rFonts w:ascii="Times New Roman" w:hAnsi="Times New Roman" w:cs="Times New Roman"/>
+                <w:highlight w:val="yellow"/>
               </w:rPr>
               <w:t xml:space="preserve">{</w:t>
             </w:r>
             <w:r>
               <w:rPr>
                 <w:rFonts w:ascii="Times New Roman" w:hAnsi="Times New Roman" w:cs="Times New Roman"/>
+                <w:highlight w:val="yellow"/>
+              </w:rPr>
+            </w:r>
+            <w:r>
+              <w:rPr>
+                <w:rFonts w:ascii="Times New Roman" w:hAnsi="Times New Roman" w:cs="Times New Roman"/>
+                <w:highlight w:val="yellow"/>
               </w:rPr>
             </w:r>
           </w:p>
@@ -2341,29 +2998,40 @@
               <w:jc w:val="both"/>
               <w:rPr>
                 <w:rFonts w:ascii="Times New Roman" w:hAnsi="Times New Roman" w:cs="Times New Roman"/>
+                <w:highlight w:val="yellow"/>
               </w:rPr>
             </w:pPr>
             <w:r>
               <w:rPr>
                 <w:rFonts w:ascii="Times New Roman" w:hAnsi="Times New Roman" w:cs="Times New Roman"/>
+                <w:highlight w:val="yellow"/>
               </w:rPr>
               <w:t xml:space="preserve">    "</w:t>
             </w:r>
             <w:r>
               <w:rPr>
                 <w:rFonts w:ascii="Times New Roman" w:hAnsi="Times New Roman" w:cs="Times New Roman"/>
+                <w:highlight w:val="yellow"/>
               </w:rPr>
               <w:t xml:space="preserve">message</w:t>
             </w:r>
             <w:r>
               <w:rPr>
                 <w:rFonts w:ascii="Times New Roman" w:hAnsi="Times New Roman" w:cs="Times New Roman"/>
+                <w:highlight w:val="yellow"/>
               </w:rPr>
               <w:t xml:space="preserve">": "Спасибо, Анна! Ваш отзыв сохранён."</w:t>
             </w:r>
             <w:r>
               <w:rPr>
                 <w:rFonts w:ascii="Times New Roman" w:hAnsi="Times New Roman" w:cs="Times New Roman"/>
+                <w:highlight w:val="yellow"/>
+              </w:rPr>
+            </w:r>
+            <w:r>
+              <w:rPr>
+                <w:rFonts w:ascii="Times New Roman" w:hAnsi="Times New Roman" w:cs="Times New Roman"/>
+                <w:highlight w:val="yellow"/>
               </w:rPr>
             </w:r>
           </w:p>
@@ -2375,17 +3043,26 @@
               <w:jc w:val="both"/>
               <w:rPr>
                 <w:rFonts w:ascii="Times New Roman" w:hAnsi="Times New Roman" w:cs="Times New Roman"/>
+                <w:highlight w:val="yellow"/>
               </w:rPr>
             </w:pPr>
             <w:r>
               <w:rPr>
                 <w:rFonts w:ascii="Times New Roman" w:hAnsi="Times New Roman" w:cs="Times New Roman"/>
+                <w:highlight w:val="yellow"/>
               </w:rPr>
               <w:t xml:space="preserve">}</w:t>
             </w:r>
             <w:r>
               <w:rPr>
                 <w:rFonts w:ascii="Times New Roman" w:hAnsi="Times New Roman" w:cs="Times New Roman"/>
+                <w:highlight w:val="yellow"/>
+              </w:rPr>
+            </w:r>
+            <w:r>
+              <w:rPr>
+                <w:rFonts w:ascii="Times New Roman" w:hAnsi="Times New Roman" w:cs="Times New Roman"/>
+                <w:highlight w:val="yellow"/>
               </w:rPr>
             </w:r>
           </w:p>
@@ -2399,23 +3076,32 @@
         <w:ind w:firstLine="709"/>
         <w:rPr>
           <w:rFonts w:ascii="Times New Roman" w:hAnsi="Times New Roman" w:cs="Times New Roman"/>
+          <w:highlight w:val="yellow"/>
         </w:rPr>
       </w:pPr>
       <w:r>
         <w:rPr>
           <w:rFonts w:ascii="Times New Roman" w:hAnsi="Times New Roman" w:cs="Times New Roman"/>
+          <w:highlight w:val="yellow"/>
         </w:rPr>
         <w:t xml:space="preserve">Пример некорректного запроса:</w:t>
       </w:r>
       <w:r>
         <w:rPr>
           <w:rFonts w:ascii="Times New Roman" w:hAnsi="Times New Roman" w:cs="Times New Roman"/>
+          <w:highlight w:val="yellow"/>
+        </w:rPr>
+      </w:r>
+      <w:r>
+        <w:rPr>
+          <w:rFonts w:ascii="Times New Roman" w:hAnsi="Times New Roman" w:cs="Times New Roman"/>
+          <w:highlight w:val="yellow"/>
         </w:rPr>
       </w:r>
     </w:p>
     <w:tbl>
       <w:tblPr>
-        <w:tblStyle w:val="668"/>
+        <w:tblStyle w:val="890"/>
         <w:tblW w:w="0" w:type="auto"/>
         <w:tblBorders/>
         <w:tblLook w:val="04A0" w:firstRow="1" w:lastRow="0" w:firstColumn="1" w:lastColumn="0" w:noHBand="0" w:noVBand="1"/>
@@ -2440,17 +3126,26 @@
               <w:jc w:val="both"/>
               <w:rPr>
                 <w:rFonts w:ascii="Times New Roman" w:hAnsi="Times New Roman" w:cs="Times New Roman"/>
+                <w:highlight w:val="yellow"/>
               </w:rPr>
             </w:pPr>
             <w:r>
               <w:rPr>
                 <w:rFonts w:ascii="Times New Roman" w:hAnsi="Times New Roman" w:cs="Times New Roman"/>
+                <w:highlight w:val="yellow"/>
               </w:rPr>
               <w:t xml:space="preserve">{</w:t>
             </w:r>
             <w:r>
               <w:rPr>
                 <w:rFonts w:ascii="Times New Roman" w:hAnsi="Times New Roman" w:cs="Times New Roman"/>
+                <w:highlight w:val="yellow"/>
+              </w:rPr>
+            </w:r>
+            <w:r>
+              <w:rPr>
+                <w:rFonts w:ascii="Times New Roman" w:hAnsi="Times New Roman" w:cs="Times New Roman"/>
+                <w:highlight w:val="yellow"/>
               </w:rPr>
             </w:r>
           </w:p>
@@ -2462,29 +3157,40 @@
               <w:jc w:val="both"/>
               <w:rPr>
                 <w:rFonts w:ascii="Times New Roman" w:hAnsi="Times New Roman" w:cs="Times New Roman"/>
+                <w:highlight w:val="yellow"/>
               </w:rPr>
             </w:pPr>
             <w:r>
               <w:rPr>
                 <w:rFonts w:ascii="Times New Roman" w:hAnsi="Times New Roman" w:cs="Times New Roman"/>
+                <w:highlight w:val="yellow"/>
               </w:rPr>
               <w:t xml:space="preserve">    "</w:t>
             </w:r>
             <w:r>
               <w:rPr>
                 <w:rFonts w:ascii="Times New Roman" w:hAnsi="Times New Roman" w:cs="Times New Roman"/>
+                <w:highlight w:val="yellow"/>
               </w:rPr>
               <w:t xml:space="preserve">name</w:t>
             </w:r>
             <w:r>
               <w:rPr>
                 <w:rFonts w:ascii="Times New Roman" w:hAnsi="Times New Roman" w:cs="Times New Roman"/>
+                <w:highlight w:val="yellow"/>
               </w:rPr>
               <w:t xml:space="preserve">": "А",</w:t>
             </w:r>
             <w:r>
               <w:rPr>
                 <w:rFonts w:ascii="Times New Roman" w:hAnsi="Times New Roman" w:cs="Times New Roman"/>
+                <w:highlight w:val="yellow"/>
+              </w:rPr>
+            </w:r>
+            <w:r>
+              <w:rPr>
+                <w:rFonts w:ascii="Times New Roman" w:hAnsi="Times New Roman" w:cs="Times New Roman"/>
+                <w:highlight w:val="yellow"/>
               </w:rPr>
             </w:r>
           </w:p>
@@ -2496,29 +3202,40 @@
               <w:jc w:val="both"/>
               <w:rPr>
                 <w:rFonts w:ascii="Times New Roman" w:hAnsi="Times New Roman" w:cs="Times New Roman"/>
+                <w:highlight w:val="yellow"/>
               </w:rPr>
             </w:pPr>
             <w:r>
               <w:rPr>
                 <w:rFonts w:ascii="Times New Roman" w:hAnsi="Times New Roman" w:cs="Times New Roman"/>
+                <w:highlight w:val="yellow"/>
               </w:rPr>
               <w:t xml:space="preserve">    "</w:t>
             </w:r>
             <w:r>
               <w:rPr>
                 <w:rFonts w:ascii="Times New Roman" w:hAnsi="Times New Roman" w:cs="Times New Roman"/>
+                <w:highlight w:val="yellow"/>
               </w:rPr>
               <w:t xml:space="preserve">message</w:t>
             </w:r>
             <w:r>
               <w:rPr>
                 <w:rFonts w:ascii="Times New Roman" w:hAnsi="Times New Roman" w:cs="Times New Roman"/>
+                <w:highlight w:val="yellow"/>
               </w:rPr>
               <w:t xml:space="preserve">": "тут сплошные редиски кругом, житья совсем не дают"</w:t>
             </w:r>
             <w:r>
               <w:rPr>
                 <w:rFonts w:ascii="Times New Roman" w:hAnsi="Times New Roman" w:cs="Times New Roman"/>
+                <w:highlight w:val="yellow"/>
+              </w:rPr>
+            </w:r>
+            <w:r>
+              <w:rPr>
+                <w:rFonts w:ascii="Times New Roman" w:hAnsi="Times New Roman" w:cs="Times New Roman"/>
+                <w:highlight w:val="yellow"/>
               </w:rPr>
             </w:r>
           </w:p>
@@ -2530,17 +3247,26 @@
               <w:jc w:val="both"/>
               <w:rPr>
                 <w:rFonts w:ascii="Times New Roman" w:hAnsi="Times New Roman" w:cs="Times New Roman"/>
+                <w:highlight w:val="yellow"/>
               </w:rPr>
             </w:pPr>
             <w:r>
               <w:rPr>
                 <w:rFonts w:ascii="Times New Roman" w:hAnsi="Times New Roman" w:cs="Times New Roman"/>
+                <w:highlight w:val="yellow"/>
               </w:rPr>
               <w:t xml:space="preserve">}</w:t>
             </w:r>
             <w:r>
               <w:rPr>
                 <w:rFonts w:ascii="Times New Roman" w:hAnsi="Times New Roman" w:cs="Times New Roman"/>
+                <w:highlight w:val="yellow"/>
+              </w:rPr>
+            </w:r>
+            <w:r>
+              <w:rPr>
+                <w:rFonts w:ascii="Times New Roman" w:hAnsi="Times New Roman" w:cs="Times New Roman"/>
+                <w:highlight w:val="yellow"/>
               </w:rPr>
             </w:r>
           </w:p>
@@ -2555,23 +3281,32 @@
         <w:jc w:val="both"/>
         <w:rPr>
           <w:rFonts w:ascii="Times New Roman" w:hAnsi="Times New Roman" w:cs="Times New Roman"/>
+          <w:highlight w:val="yellow"/>
         </w:rPr>
       </w:pPr>
       <w:r>
         <w:rPr>
           <w:rFonts w:ascii="Times New Roman" w:hAnsi="Times New Roman" w:cs="Times New Roman"/>
+          <w:highlight w:val="yellow"/>
         </w:rPr>
         <w:t xml:space="preserve">Пример ответа (HTTP 422)</w:t>
       </w:r>
       <w:r>
         <w:rPr>
           <w:rFonts w:ascii="Times New Roman" w:hAnsi="Times New Roman" w:cs="Times New Roman"/>
+          <w:highlight w:val="yellow"/>
+        </w:rPr>
+      </w:r>
+      <w:r>
+        <w:rPr>
+          <w:rFonts w:ascii="Times New Roman" w:hAnsi="Times New Roman" w:cs="Times New Roman"/>
+          <w:highlight w:val="yellow"/>
         </w:rPr>
       </w:r>
     </w:p>
     <w:tbl>
       <w:tblPr>
-        <w:tblStyle w:val="668"/>
+        <w:tblStyle w:val="890"/>
         <w:tblW w:w="0" w:type="auto"/>
         <w:tblBorders/>
         <w:tblLook w:val="04A0" w:firstRow="1" w:lastRow="0" w:firstColumn="1" w:lastColumn="0" w:noHBand="0" w:noVBand="1"/>
@@ -2596,23 +3331,33 @@
               <w:jc w:val="both"/>
               <w:rPr>
                 <w:rFonts w:ascii="Times New Roman" w:hAnsi="Times New Roman" w:cs="Times New Roman"/>
+                <w:highlight w:val="yellow"/>
               </w:rPr>
             </w:pPr>
             <w:r>
               <w:rPr>
                 <w:rFonts w:ascii="Times New Roman" w:hAnsi="Times New Roman" w:cs="Times New Roman"/>
+                <w:highlight w:val="yellow"/>
               </w:rPr>
               <w:t xml:space="preserve"># структура может отличаться в зависимости от версии </w:t>
             </w:r>
             <w:r>
               <w:rPr>
                 <w:rFonts w:ascii="Times New Roman" w:hAnsi="Times New Roman" w:cs="Times New Roman"/>
+                <w:highlight w:val="yellow"/>
               </w:rPr>
               <w:t xml:space="preserve">пидантика</w:t>
             </w:r>
             <w:r>
               <w:rPr>
                 <w:rFonts w:ascii="Times New Roman" w:hAnsi="Times New Roman" w:cs="Times New Roman"/>
+                <w:highlight w:val="yellow"/>
+              </w:rPr>
+            </w:r>
+            <w:r>
+              <w:rPr>
+                <w:rFonts w:ascii="Times New Roman" w:hAnsi="Times New Roman" w:cs="Times New Roman"/>
+                <w:highlight w:val="yellow"/>
               </w:rPr>
             </w:r>
           </w:p>
@@ -2624,12 +3369,13 @@
               <w:jc w:val="both"/>
               <w:rPr>
                 <w:rFonts w:ascii="Times New Roman" w:hAnsi="Times New Roman" w:cs="Times New Roman"/>
-                <w:lang w:val="en-US"/>
+                <w:highlight w:val="yellow"/>
               </w:rPr>
             </w:pPr>
             <w:r>
               <w:rPr>
                 <w:rFonts w:ascii="Times New Roman" w:hAnsi="Times New Roman" w:cs="Times New Roman"/>
+                <w:highlight w:val="yellow"/>
                 <w:lang w:val="en-US"/>
               </w:rPr>
               <w:t xml:space="preserve">{</w:t>
@@ -2637,6 +3383,14 @@
             <w:r>
               <w:rPr>
                 <w:rFonts w:ascii="Times New Roman" w:hAnsi="Times New Roman" w:cs="Times New Roman"/>
+                <w:highlight w:val="yellow"/>
+                <w:lang w:val="en-US"/>
+              </w:rPr>
+            </w:r>
+            <w:r>
+              <w:rPr>
+                <w:rFonts w:ascii="Times New Roman" w:hAnsi="Times New Roman" w:cs="Times New Roman"/>
+                <w:highlight w:val="yellow"/>
                 <w:lang w:val="en-US"/>
               </w:rPr>
             </w:r>
@@ -2649,12 +3403,13 @@
               <w:jc w:val="both"/>
               <w:rPr>
                 <w:rFonts w:ascii="Times New Roman" w:hAnsi="Times New Roman" w:cs="Times New Roman"/>
-                <w:lang w:val="en-US"/>
+                <w:highlight w:val="yellow"/>
               </w:rPr>
             </w:pPr>
             <w:r>
               <w:rPr>
                 <w:rFonts w:ascii="Times New Roman" w:hAnsi="Times New Roman" w:cs="Times New Roman"/>
+                <w:highlight w:val="yellow"/>
                 <w:lang w:val="en-US"/>
               </w:rPr>
               <w:t xml:space="preserve">  "detail": [</w:t>
@@ -2662,6 +3417,14 @@
             <w:r>
               <w:rPr>
                 <w:rFonts w:ascii="Times New Roman" w:hAnsi="Times New Roman" w:cs="Times New Roman"/>
+                <w:highlight w:val="yellow"/>
+                <w:lang w:val="en-US"/>
+              </w:rPr>
+            </w:r>
+            <w:r>
+              <w:rPr>
+                <w:rFonts w:ascii="Times New Roman" w:hAnsi="Times New Roman" w:cs="Times New Roman"/>
+                <w:highlight w:val="yellow"/>
                 <w:lang w:val="en-US"/>
               </w:rPr>
             </w:r>
@@ -2674,12 +3437,13 @@
               <w:jc w:val="both"/>
               <w:rPr>
                 <w:rFonts w:ascii="Times New Roman" w:hAnsi="Times New Roman" w:cs="Times New Roman"/>
-                <w:lang w:val="en-US"/>
+                <w:highlight w:val="yellow"/>
               </w:rPr>
             </w:pPr>
             <w:r>
               <w:rPr>
                 <w:rFonts w:ascii="Times New Roman" w:hAnsi="Times New Roman" w:cs="Times New Roman"/>
+                <w:highlight w:val="yellow"/>
                 <w:lang w:val="en-US"/>
               </w:rPr>
               <w:t xml:space="preserve">    {</w:t>
@@ -2687,6 +3451,14 @@
             <w:r>
               <w:rPr>
                 <w:rFonts w:ascii="Times New Roman" w:hAnsi="Times New Roman" w:cs="Times New Roman"/>
+                <w:highlight w:val="yellow"/>
+                <w:lang w:val="en-US"/>
+              </w:rPr>
+            </w:r>
+            <w:r>
+              <w:rPr>
+                <w:rFonts w:ascii="Times New Roman" w:hAnsi="Times New Roman" w:cs="Times New Roman"/>
+                <w:highlight w:val="yellow"/>
                 <w:lang w:val="en-US"/>
               </w:rPr>
             </w:r>
@@ -2699,12 +3471,13 @@
               <w:jc w:val="both"/>
               <w:rPr>
                 <w:rFonts w:ascii="Times New Roman" w:hAnsi="Times New Roman" w:cs="Times New Roman"/>
-                <w:lang w:val="en-US"/>
+                <w:highlight w:val="yellow"/>
               </w:rPr>
             </w:pPr>
             <w:r>
               <w:rPr>
                 <w:rFonts w:ascii="Times New Roman" w:hAnsi="Times New Roman" w:cs="Times New Roman"/>
+                <w:highlight w:val="yellow"/>
                 <w:lang w:val="en-US"/>
               </w:rPr>
               <w:t xml:space="preserve">      "type": "</w:t>
@@ -2712,6 +3485,7 @@
             <w:r>
               <w:rPr>
                 <w:rFonts w:ascii="Times New Roman" w:hAnsi="Times New Roman" w:cs="Times New Roman"/>
+                <w:highlight w:val="yellow"/>
                 <w:lang w:val="en-US"/>
               </w:rPr>
               <w:t xml:space="preserve">string_too_short</w:t>
@@ -2719,6 +3493,7 @@
             <w:r>
               <w:rPr>
                 <w:rFonts w:ascii="Times New Roman" w:hAnsi="Times New Roman" w:cs="Times New Roman"/>
+                <w:highlight w:val="yellow"/>
                 <w:lang w:val="en-US"/>
               </w:rPr>
               <w:t xml:space="preserve">",</w:t>
@@ -2726,6 +3501,14 @@
             <w:r>
               <w:rPr>
                 <w:rFonts w:ascii="Times New Roman" w:hAnsi="Times New Roman" w:cs="Times New Roman"/>
+                <w:highlight w:val="yellow"/>
+                <w:lang w:val="en-US"/>
+              </w:rPr>
+            </w:r>
+            <w:r>
+              <w:rPr>
+                <w:rFonts w:ascii="Times New Roman" w:hAnsi="Times New Roman" w:cs="Times New Roman"/>
+                <w:highlight w:val="yellow"/>
                 <w:lang w:val="en-US"/>
               </w:rPr>
             </w:r>
@@ -2738,12 +3521,13 @@
               <w:jc w:val="both"/>
               <w:rPr>
                 <w:rFonts w:ascii="Times New Roman" w:hAnsi="Times New Roman" w:cs="Times New Roman"/>
-                <w:lang w:val="en-US"/>
+                <w:highlight w:val="yellow"/>
               </w:rPr>
             </w:pPr>
             <w:r>
               <w:rPr>
                 <w:rFonts w:ascii="Times New Roman" w:hAnsi="Times New Roman" w:cs="Times New Roman"/>
+                <w:highlight w:val="yellow"/>
                 <w:lang w:val="en-US"/>
               </w:rPr>
               <w:t xml:space="preserve">      "loc": [</w:t>
@@ -2751,6 +3535,14 @@
             <w:r>
               <w:rPr>
                 <w:rFonts w:ascii="Times New Roman" w:hAnsi="Times New Roman" w:cs="Times New Roman"/>
+                <w:highlight w:val="yellow"/>
+                <w:lang w:val="en-US"/>
+              </w:rPr>
+            </w:r>
+            <w:r>
+              <w:rPr>
+                <w:rFonts w:ascii="Times New Roman" w:hAnsi="Times New Roman" w:cs="Times New Roman"/>
+                <w:highlight w:val="yellow"/>
                 <w:lang w:val="en-US"/>
               </w:rPr>
             </w:r>
@@ -2763,12 +3555,13 @@
               <w:jc w:val="both"/>
               <w:rPr>
                 <w:rFonts w:ascii="Times New Roman" w:hAnsi="Times New Roman" w:cs="Times New Roman"/>
-                <w:lang w:val="en-US"/>
+                <w:highlight w:val="yellow"/>
               </w:rPr>
             </w:pPr>
             <w:r>
               <w:rPr>
                 <w:rFonts w:ascii="Times New Roman" w:hAnsi="Times New Roman" w:cs="Times New Roman"/>
+                <w:highlight w:val="yellow"/>
                 <w:lang w:val="en-US"/>
               </w:rPr>
               <w:t xml:space="preserve">        "body",</w:t>
@@ -2776,6 +3569,14 @@
             <w:r>
               <w:rPr>
                 <w:rFonts w:ascii="Times New Roman" w:hAnsi="Times New Roman" w:cs="Times New Roman"/>
+                <w:highlight w:val="yellow"/>
+                <w:lang w:val="en-US"/>
+              </w:rPr>
+            </w:r>
+            <w:r>
+              <w:rPr>
+                <w:rFonts w:ascii="Times New Roman" w:hAnsi="Times New Roman" w:cs="Times New Roman"/>
+                <w:highlight w:val="yellow"/>
                 <w:lang w:val="en-US"/>
               </w:rPr>
             </w:r>
@@ -2788,12 +3589,13 @@
               <w:jc w:val="both"/>
               <w:rPr>
                 <w:rFonts w:ascii="Times New Roman" w:hAnsi="Times New Roman" w:cs="Times New Roman"/>
-                <w:lang w:val="en-US"/>
+                <w:highlight w:val="yellow"/>
               </w:rPr>
             </w:pPr>
             <w:r>
               <w:rPr>
                 <w:rFonts w:ascii="Times New Roman" w:hAnsi="Times New Roman" w:cs="Times New Roman"/>
+                <w:highlight w:val="yellow"/>
                 <w:lang w:val="en-US"/>
               </w:rPr>
               <w:t xml:space="preserve">        "name"</w:t>
@@ -2801,6 +3603,14 @@
             <w:r>
               <w:rPr>
                 <w:rFonts w:ascii="Times New Roman" w:hAnsi="Times New Roman" w:cs="Times New Roman"/>
+                <w:highlight w:val="yellow"/>
+                <w:lang w:val="en-US"/>
+              </w:rPr>
+            </w:r>
+            <w:r>
+              <w:rPr>
+                <w:rFonts w:ascii="Times New Roman" w:hAnsi="Times New Roman" w:cs="Times New Roman"/>
+                <w:highlight w:val="yellow"/>
                 <w:lang w:val="en-US"/>
               </w:rPr>
             </w:r>
@@ -2813,12 +3623,13 @@
               <w:jc w:val="both"/>
               <w:rPr>
                 <w:rFonts w:ascii="Times New Roman" w:hAnsi="Times New Roman" w:cs="Times New Roman"/>
-                <w:lang w:val="en-US"/>
+                <w:highlight w:val="yellow"/>
               </w:rPr>
             </w:pPr>
             <w:r>
               <w:rPr>
                 <w:rFonts w:ascii="Times New Roman" w:hAnsi="Times New Roman" w:cs="Times New Roman"/>
+                <w:highlight w:val="yellow"/>
                 <w:lang w:val="en-US"/>
               </w:rPr>
               <w:t xml:space="preserve">      ],</w:t>
@@ -2826,6 +3637,14 @@
             <w:r>
               <w:rPr>
                 <w:rFonts w:ascii="Times New Roman" w:hAnsi="Times New Roman" w:cs="Times New Roman"/>
+                <w:highlight w:val="yellow"/>
+                <w:lang w:val="en-US"/>
+              </w:rPr>
+            </w:r>
+            <w:r>
+              <w:rPr>
+                <w:rFonts w:ascii="Times New Roman" w:hAnsi="Times New Roman" w:cs="Times New Roman"/>
+                <w:highlight w:val="yellow"/>
                 <w:lang w:val="en-US"/>
               </w:rPr>
             </w:r>
@@ -2838,12 +3657,13 @@
               <w:jc w:val="both"/>
               <w:rPr>
                 <w:rFonts w:ascii="Times New Roman" w:hAnsi="Times New Roman" w:cs="Times New Roman"/>
-                <w:lang w:val="en-US"/>
+                <w:highlight w:val="yellow"/>
               </w:rPr>
             </w:pPr>
             <w:r>
               <w:rPr>
                 <w:rFonts w:ascii="Times New Roman" w:hAnsi="Times New Roman" w:cs="Times New Roman"/>
+                <w:highlight w:val="yellow"/>
                 <w:lang w:val="en-US"/>
               </w:rPr>
               <w:t xml:space="preserve">      "msg": "String should have at least 2 characters",</w:t>
@@ -2851,6 +3671,14 @@
             <w:r>
               <w:rPr>
                 <w:rFonts w:ascii="Times New Roman" w:hAnsi="Times New Roman" w:cs="Times New Roman"/>
+                <w:highlight w:val="yellow"/>
+                <w:lang w:val="en-US"/>
+              </w:rPr>
+            </w:r>
+            <w:r>
+              <w:rPr>
+                <w:rFonts w:ascii="Times New Roman" w:hAnsi="Times New Roman" w:cs="Times New Roman"/>
+                <w:highlight w:val="yellow"/>
                 <w:lang w:val="en-US"/>
               </w:rPr>
             </w:r>
@@ -2863,12 +3691,13 @@
               <w:jc w:val="both"/>
               <w:rPr>
                 <w:rFonts w:ascii="Times New Roman" w:hAnsi="Times New Roman" w:cs="Times New Roman"/>
-                <w:lang w:val="en-US"/>
+                <w:highlight w:val="yellow"/>
               </w:rPr>
             </w:pPr>
             <w:r>
               <w:rPr>
                 <w:rFonts w:ascii="Times New Roman" w:hAnsi="Times New Roman" w:cs="Times New Roman"/>
+                <w:highlight w:val="yellow"/>
                 <w:lang w:val="en-US"/>
               </w:rPr>
               <w:t xml:space="preserve">      "input": "</w:t>
@@ -2876,12 +3705,14 @@
             <w:r>
               <w:rPr>
                 <w:rFonts w:ascii="Times New Roman" w:hAnsi="Times New Roman" w:cs="Times New Roman"/>
+                <w:highlight w:val="yellow"/>
               </w:rPr>
               <w:t xml:space="preserve">А</w:t>
             </w:r>
             <w:r>
               <w:rPr>
                 <w:rFonts w:ascii="Times New Roman" w:hAnsi="Times New Roman" w:cs="Times New Roman"/>
+                <w:highlight w:val="yellow"/>
                 <w:lang w:val="en-US"/>
               </w:rPr>
               <w:t xml:space="preserve">",</w:t>
@@ -2889,6 +3720,14 @@
             <w:r>
               <w:rPr>
                 <w:rFonts w:ascii="Times New Roman" w:hAnsi="Times New Roman" w:cs="Times New Roman"/>
+                <w:highlight w:val="yellow"/>
+                <w:lang w:val="en-US"/>
+              </w:rPr>
+            </w:r>
+            <w:r>
+              <w:rPr>
+                <w:rFonts w:ascii="Times New Roman" w:hAnsi="Times New Roman" w:cs="Times New Roman"/>
+                <w:highlight w:val="yellow"/>
                 <w:lang w:val="en-US"/>
               </w:rPr>
             </w:r>
@@ -2901,12 +3740,13 @@
               <w:jc w:val="both"/>
               <w:rPr>
                 <w:rFonts w:ascii="Times New Roman" w:hAnsi="Times New Roman" w:cs="Times New Roman"/>
-                <w:lang w:val="en-US"/>
+                <w:highlight w:val="yellow"/>
               </w:rPr>
             </w:pPr>
             <w:r>
               <w:rPr>
                 <w:rFonts w:ascii="Times New Roman" w:hAnsi="Times New Roman" w:cs="Times New Roman"/>
+                <w:highlight w:val="yellow"/>
                 <w:lang w:val="en-US"/>
               </w:rPr>
               <w:t xml:space="preserve">      "</w:t>
@@ -2914,6 +3754,7 @@
             <w:r>
               <w:rPr>
                 <w:rFonts w:ascii="Times New Roman" w:hAnsi="Times New Roman" w:cs="Times New Roman"/>
+                <w:highlight w:val="yellow"/>
                 <w:lang w:val="en-US"/>
               </w:rPr>
               <w:t xml:space="preserve">ctx</w:t>
@@ -2921,6 +3762,7 @@
             <w:r>
               <w:rPr>
                 <w:rFonts w:ascii="Times New Roman" w:hAnsi="Times New Roman" w:cs="Times New Roman"/>
+                <w:highlight w:val="yellow"/>
                 <w:lang w:val="en-US"/>
               </w:rPr>
               <w:t xml:space="preserve">": {</w:t>
@@ -2928,6 +3770,14 @@
             <w:r>
               <w:rPr>
                 <w:rFonts w:ascii="Times New Roman" w:hAnsi="Times New Roman" w:cs="Times New Roman"/>
+                <w:highlight w:val="yellow"/>
+                <w:lang w:val="en-US"/>
+              </w:rPr>
+            </w:r>
+            <w:r>
+              <w:rPr>
+                <w:rFonts w:ascii="Times New Roman" w:hAnsi="Times New Roman" w:cs="Times New Roman"/>
+                <w:highlight w:val="yellow"/>
                 <w:lang w:val="en-US"/>
               </w:rPr>
             </w:r>
@@ -2940,12 +3790,13 @@
               <w:jc w:val="both"/>
               <w:rPr>
                 <w:rFonts w:ascii="Times New Roman" w:hAnsi="Times New Roman" w:cs="Times New Roman"/>
-                <w:lang w:val="en-US"/>
+                <w:highlight w:val="yellow"/>
               </w:rPr>
             </w:pPr>
             <w:r>
               <w:rPr>
                 <w:rFonts w:ascii="Times New Roman" w:hAnsi="Times New Roman" w:cs="Times New Roman"/>
+                <w:highlight w:val="yellow"/>
                 <w:lang w:val="en-US"/>
               </w:rPr>
               <w:t xml:space="preserve">        "</w:t>
@@ -2953,6 +3804,7 @@
             <w:r>
               <w:rPr>
                 <w:rFonts w:ascii="Times New Roman" w:hAnsi="Times New Roman" w:cs="Times New Roman"/>
+                <w:highlight w:val="yellow"/>
                 <w:lang w:val="en-US"/>
               </w:rPr>
               <w:t xml:space="preserve">min</w:t>
@@ -2960,6 +3812,7 @@
             <w:r>
               <w:rPr>
                 <w:rFonts w:ascii="Times New Roman" w:hAnsi="Times New Roman" w:cs="Times New Roman"/>
+                <w:highlight w:val="yellow"/>
                 <w:lang w:val="en-US"/>
               </w:rPr>
               <w:t xml:space="preserve">_length</w:t>
@@ -2967,6 +3820,7 @@
             <w:r>
               <w:rPr>
                 <w:rFonts w:ascii="Times New Roman" w:hAnsi="Times New Roman" w:cs="Times New Roman"/>
+                <w:highlight w:val="yellow"/>
                 <w:lang w:val="en-US"/>
               </w:rPr>
               <w:t xml:space="preserve">": 2</w:t>
@@ -2974,6 +3828,14 @@
             <w:r>
               <w:rPr>
                 <w:rFonts w:ascii="Times New Roman" w:hAnsi="Times New Roman" w:cs="Times New Roman"/>
+                <w:highlight w:val="yellow"/>
+                <w:lang w:val="en-US"/>
+              </w:rPr>
+            </w:r>
+            <w:r>
+              <w:rPr>
+                <w:rFonts w:ascii="Times New Roman" w:hAnsi="Times New Roman" w:cs="Times New Roman"/>
+                <w:highlight w:val="yellow"/>
                 <w:lang w:val="en-US"/>
               </w:rPr>
             </w:r>
@@ -2986,12 +3848,13 @@
               <w:jc w:val="both"/>
               <w:rPr>
                 <w:rFonts w:ascii="Times New Roman" w:hAnsi="Times New Roman" w:cs="Times New Roman"/>
-                <w:lang w:val="en-US"/>
+                <w:highlight w:val="yellow"/>
               </w:rPr>
             </w:pPr>
             <w:r>
               <w:rPr>
                 <w:rFonts w:ascii="Times New Roman" w:hAnsi="Times New Roman" w:cs="Times New Roman"/>
+                <w:highlight w:val="yellow"/>
                 <w:lang w:val="en-US"/>
               </w:rPr>
               <w:t xml:space="preserve">      }</w:t>
@@ -2999,6 +3862,14 @@
             <w:r>
               <w:rPr>
                 <w:rFonts w:ascii="Times New Roman" w:hAnsi="Times New Roman" w:cs="Times New Roman"/>
+                <w:highlight w:val="yellow"/>
+                <w:lang w:val="en-US"/>
+              </w:rPr>
+            </w:r>
+            <w:r>
+              <w:rPr>
+                <w:rFonts w:ascii="Times New Roman" w:hAnsi="Times New Roman" w:cs="Times New Roman"/>
+                <w:highlight w:val="yellow"/>
                 <w:lang w:val="en-US"/>
               </w:rPr>
             </w:r>
@@ -3011,12 +3882,13 @@
               <w:jc w:val="both"/>
               <w:rPr>
                 <w:rFonts w:ascii="Times New Roman" w:hAnsi="Times New Roman" w:cs="Times New Roman"/>
-                <w:lang w:val="en-US"/>
+                <w:highlight w:val="yellow"/>
               </w:rPr>
             </w:pPr>
             <w:r>
               <w:rPr>
                 <w:rFonts w:ascii="Times New Roman" w:hAnsi="Times New Roman" w:cs="Times New Roman"/>
+                <w:highlight w:val="yellow"/>
                 <w:lang w:val="en-US"/>
               </w:rPr>
               <w:t xml:space="preserve">    },</w:t>
@@ -3024,6 +3896,14 @@
             <w:r>
               <w:rPr>
                 <w:rFonts w:ascii="Times New Roman" w:hAnsi="Times New Roman" w:cs="Times New Roman"/>
+                <w:highlight w:val="yellow"/>
+                <w:lang w:val="en-US"/>
+              </w:rPr>
+            </w:r>
+            <w:r>
+              <w:rPr>
+                <w:rFonts w:ascii="Times New Roman" w:hAnsi="Times New Roman" w:cs="Times New Roman"/>
+                <w:highlight w:val="yellow"/>
                 <w:lang w:val="en-US"/>
               </w:rPr>
             </w:r>
@@ -3036,12 +3916,13 @@
               <w:jc w:val="both"/>
               <w:rPr>
                 <w:rFonts w:ascii="Times New Roman" w:hAnsi="Times New Roman" w:cs="Times New Roman"/>
-                <w:lang w:val="en-US"/>
+                <w:highlight w:val="yellow"/>
               </w:rPr>
             </w:pPr>
             <w:r>
               <w:rPr>
                 <w:rFonts w:ascii="Times New Roman" w:hAnsi="Times New Roman" w:cs="Times New Roman"/>
+                <w:highlight w:val="yellow"/>
                 <w:lang w:val="en-US"/>
               </w:rPr>
               <w:t xml:space="preserve">    {</w:t>
@@ -3049,6 +3930,14 @@
             <w:r>
               <w:rPr>
                 <w:rFonts w:ascii="Times New Roman" w:hAnsi="Times New Roman" w:cs="Times New Roman"/>
+                <w:highlight w:val="yellow"/>
+                <w:lang w:val="en-US"/>
+              </w:rPr>
+            </w:r>
+            <w:r>
+              <w:rPr>
+                <w:rFonts w:ascii="Times New Roman" w:hAnsi="Times New Roman" w:cs="Times New Roman"/>
+                <w:highlight w:val="yellow"/>
                 <w:lang w:val="en-US"/>
               </w:rPr>
             </w:r>
@@ -3061,12 +3950,13 @@
               <w:jc w:val="both"/>
               <w:rPr>
                 <w:rFonts w:ascii="Times New Roman" w:hAnsi="Times New Roman" w:cs="Times New Roman"/>
-                <w:lang w:val="en-US"/>
+                <w:highlight w:val="yellow"/>
               </w:rPr>
             </w:pPr>
             <w:r>
               <w:rPr>
                 <w:rFonts w:ascii="Times New Roman" w:hAnsi="Times New Roman" w:cs="Times New Roman"/>
+                <w:highlight w:val="yellow"/>
                 <w:lang w:val="en-US"/>
               </w:rPr>
               <w:t xml:space="preserve">      "type": "</w:t>
@@ -3074,6 +3964,7 @@
             <w:r>
               <w:rPr>
                 <w:rFonts w:ascii="Times New Roman" w:hAnsi="Times New Roman" w:cs="Times New Roman"/>
+                <w:highlight w:val="yellow"/>
                 <w:lang w:val="en-US"/>
               </w:rPr>
               <w:t xml:space="preserve">value_error</w:t>
@@ -3081,6 +3972,7 @@
             <w:r>
               <w:rPr>
                 <w:rFonts w:ascii="Times New Roman" w:hAnsi="Times New Roman" w:cs="Times New Roman"/>
+                <w:highlight w:val="yellow"/>
                 <w:lang w:val="en-US"/>
               </w:rPr>
               <w:t xml:space="preserve">",</w:t>
@@ -3088,6 +3980,14 @@
             <w:r>
               <w:rPr>
                 <w:rFonts w:ascii="Times New Roman" w:hAnsi="Times New Roman" w:cs="Times New Roman"/>
+                <w:highlight w:val="yellow"/>
+                <w:lang w:val="en-US"/>
+              </w:rPr>
+            </w:r>
+            <w:r>
+              <w:rPr>
+                <w:rFonts w:ascii="Times New Roman" w:hAnsi="Times New Roman" w:cs="Times New Roman"/>
+                <w:highlight w:val="yellow"/>
                 <w:lang w:val="en-US"/>
               </w:rPr>
             </w:r>
@@ -3100,12 +4000,13 @@
               <w:jc w:val="both"/>
               <w:rPr>
                 <w:rFonts w:ascii="Times New Roman" w:hAnsi="Times New Roman" w:cs="Times New Roman"/>
-                <w:lang w:val="en-US"/>
+                <w:highlight w:val="yellow"/>
               </w:rPr>
             </w:pPr>
             <w:r>
               <w:rPr>
                 <w:rFonts w:ascii="Times New Roman" w:hAnsi="Times New Roman" w:cs="Times New Roman"/>
+                <w:highlight w:val="yellow"/>
                 <w:lang w:val="en-US"/>
               </w:rPr>
               <w:t xml:space="preserve">      "loc": [</w:t>
@@ -3113,6 +4014,14 @@
             <w:r>
               <w:rPr>
                 <w:rFonts w:ascii="Times New Roman" w:hAnsi="Times New Roman" w:cs="Times New Roman"/>
+                <w:highlight w:val="yellow"/>
+                <w:lang w:val="en-US"/>
+              </w:rPr>
+            </w:r>
+            <w:r>
+              <w:rPr>
+                <w:rFonts w:ascii="Times New Roman" w:hAnsi="Times New Roman" w:cs="Times New Roman"/>
+                <w:highlight w:val="yellow"/>
                 <w:lang w:val="en-US"/>
               </w:rPr>
             </w:r>
@@ -3125,12 +4034,13 @@
               <w:jc w:val="both"/>
               <w:rPr>
                 <w:rFonts w:ascii="Times New Roman" w:hAnsi="Times New Roman" w:cs="Times New Roman"/>
-                <w:lang w:val="en-US"/>
+                <w:highlight w:val="yellow"/>
               </w:rPr>
             </w:pPr>
             <w:r>
               <w:rPr>
                 <w:rFonts w:ascii="Times New Roman" w:hAnsi="Times New Roman" w:cs="Times New Roman"/>
+                <w:highlight w:val="yellow"/>
                 <w:lang w:val="en-US"/>
               </w:rPr>
               <w:t xml:space="preserve">        "body",</w:t>
@@ -3138,6 +4048,14 @@
             <w:r>
               <w:rPr>
                 <w:rFonts w:ascii="Times New Roman" w:hAnsi="Times New Roman" w:cs="Times New Roman"/>
+                <w:highlight w:val="yellow"/>
+                <w:lang w:val="en-US"/>
+              </w:rPr>
+            </w:r>
+            <w:r>
+              <w:rPr>
+                <w:rFonts w:ascii="Times New Roman" w:hAnsi="Times New Roman" w:cs="Times New Roman"/>
+                <w:highlight w:val="yellow"/>
                 <w:lang w:val="en-US"/>
               </w:rPr>
             </w:r>
@@ -3150,11 +4068,13 @@
               <w:jc w:val="both"/>
               <w:rPr>
                 <w:rFonts w:ascii="Times New Roman" w:hAnsi="Times New Roman" w:cs="Times New Roman"/>
+                <w:highlight w:val="yellow"/>
               </w:rPr>
             </w:pPr>
             <w:r>
               <w:rPr>
                 <w:rFonts w:ascii="Times New Roman" w:hAnsi="Times New Roman" w:cs="Times New Roman"/>
+                <w:highlight w:val="yellow"/>
                 <w:lang w:val="en-US"/>
               </w:rPr>
               <w:t xml:space="preserve">        </w:t>
@@ -3162,24 +4082,34 @@
             <w:r>
               <w:rPr>
                 <w:rFonts w:ascii="Times New Roman" w:hAnsi="Times New Roman" w:cs="Times New Roman"/>
+                <w:highlight w:val="yellow"/>
               </w:rPr>
               <w:t xml:space="preserve">"</w:t>
             </w:r>
             <w:r>
               <w:rPr>
                 <w:rFonts w:ascii="Times New Roman" w:hAnsi="Times New Roman" w:cs="Times New Roman"/>
+                <w:highlight w:val="yellow"/>
               </w:rPr>
               <w:t xml:space="preserve">message</w:t>
             </w:r>
             <w:r>
               <w:rPr>
                 <w:rFonts w:ascii="Times New Roman" w:hAnsi="Times New Roman" w:cs="Times New Roman"/>
+                <w:highlight w:val="yellow"/>
               </w:rPr>
               <w:t xml:space="preserve">"</w:t>
             </w:r>
             <w:r>
               <w:rPr>
                 <w:rFonts w:ascii="Times New Roman" w:hAnsi="Times New Roman" w:cs="Times New Roman"/>
+                <w:highlight w:val="yellow"/>
+              </w:rPr>
+            </w:r>
+            <w:r>
+              <w:rPr>
+                <w:rFonts w:ascii="Times New Roman" w:hAnsi="Times New Roman" w:cs="Times New Roman"/>
+                <w:highlight w:val="yellow"/>
               </w:rPr>
             </w:r>
           </w:p>
@@ -3191,17 +4121,26 @@
               <w:jc w:val="both"/>
               <w:rPr>
                 <w:rFonts w:ascii="Times New Roman" w:hAnsi="Times New Roman" w:cs="Times New Roman"/>
+                <w:highlight w:val="yellow"/>
               </w:rPr>
             </w:pPr>
             <w:r>
               <w:rPr>
                 <w:rFonts w:ascii="Times New Roman" w:hAnsi="Times New Roman" w:cs="Times New Roman"/>
+                <w:highlight w:val="yellow"/>
               </w:rPr>
               <w:t xml:space="preserve">      ],</w:t>
             </w:r>
             <w:r>
               <w:rPr>
                 <w:rFonts w:ascii="Times New Roman" w:hAnsi="Times New Roman" w:cs="Times New Roman"/>
+                <w:highlight w:val="yellow"/>
+              </w:rPr>
+            </w:r>
+            <w:r>
+              <w:rPr>
+                <w:rFonts w:ascii="Times New Roman" w:hAnsi="Times New Roman" w:cs="Times New Roman"/>
+                <w:highlight w:val="yellow"/>
               </w:rPr>
             </w:r>
           </w:p>
@@ -3213,41 +4152,54 @@
               <w:jc w:val="both"/>
               <w:rPr>
                 <w:rFonts w:ascii="Times New Roman" w:hAnsi="Times New Roman" w:cs="Times New Roman"/>
+                <w:highlight w:val="yellow"/>
               </w:rPr>
             </w:pPr>
             <w:r>
               <w:rPr>
                 <w:rFonts w:ascii="Times New Roman" w:hAnsi="Times New Roman" w:cs="Times New Roman"/>
+                <w:highlight w:val="yellow"/>
               </w:rPr>
               <w:t xml:space="preserve">      "</w:t>
             </w:r>
             <w:r>
               <w:rPr>
                 <w:rFonts w:ascii="Times New Roman" w:hAnsi="Times New Roman" w:cs="Times New Roman"/>
+                <w:highlight w:val="yellow"/>
               </w:rPr>
               <w:t xml:space="preserve">msg</w:t>
             </w:r>
             <w:r>
               <w:rPr>
                 <w:rFonts w:ascii="Times New Roman" w:hAnsi="Times New Roman" w:cs="Times New Roman"/>
+                <w:highlight w:val="yellow"/>
               </w:rPr>
               <w:t xml:space="preserve">": "Value </w:t>
             </w:r>
             <w:r>
               <w:rPr>
                 <w:rFonts w:ascii="Times New Roman" w:hAnsi="Times New Roman" w:cs="Times New Roman"/>
+                <w:highlight w:val="yellow"/>
               </w:rPr>
               <w:t xml:space="preserve">error</w:t>
             </w:r>
             <w:r>
               <w:rPr>
                 <w:rFonts w:ascii="Times New Roman" w:hAnsi="Times New Roman" w:cs="Times New Roman"/>
+                <w:highlight w:val="yellow"/>
               </w:rPr>
               <w:t xml:space="preserve">, Использование недопустимых слов",</w:t>
             </w:r>
             <w:r>
               <w:rPr>
                 <w:rFonts w:ascii="Times New Roman" w:hAnsi="Times New Roman" w:cs="Times New Roman"/>
+                <w:highlight w:val="yellow"/>
+              </w:rPr>
+            </w:r>
+            <w:r>
+              <w:rPr>
+                <w:rFonts w:ascii="Times New Roman" w:hAnsi="Times New Roman" w:cs="Times New Roman"/>
+                <w:highlight w:val="yellow"/>
               </w:rPr>
             </w:r>
           </w:p>
@@ -3259,29 +4211,40 @@
               <w:jc w:val="both"/>
               <w:rPr>
                 <w:rFonts w:ascii="Times New Roman" w:hAnsi="Times New Roman" w:cs="Times New Roman"/>
+                <w:highlight w:val="yellow"/>
               </w:rPr>
             </w:pPr>
             <w:r>
               <w:rPr>
                 <w:rFonts w:ascii="Times New Roman" w:hAnsi="Times New Roman" w:cs="Times New Roman"/>
+                <w:highlight w:val="yellow"/>
               </w:rPr>
               <w:t xml:space="preserve">      "</w:t>
             </w:r>
             <w:r>
               <w:rPr>
                 <w:rFonts w:ascii="Times New Roman" w:hAnsi="Times New Roman" w:cs="Times New Roman"/>
+                <w:highlight w:val="yellow"/>
               </w:rPr>
               <w:t xml:space="preserve">input</w:t>
             </w:r>
             <w:r>
               <w:rPr>
                 <w:rFonts w:ascii="Times New Roman" w:hAnsi="Times New Roman" w:cs="Times New Roman"/>
+                <w:highlight w:val="yellow"/>
               </w:rPr>
               <w:t xml:space="preserve">": "тут сплошные редиски кругом, житья совсем не дают",</w:t>
             </w:r>
             <w:r>
               <w:rPr>
                 <w:rFonts w:ascii="Times New Roman" w:hAnsi="Times New Roman" w:cs="Times New Roman"/>
+                <w:highlight w:val="yellow"/>
+              </w:rPr>
+            </w:r>
+            <w:r>
+              <w:rPr>
+                <w:rFonts w:ascii="Times New Roman" w:hAnsi="Times New Roman" w:cs="Times New Roman"/>
+                <w:highlight w:val="yellow"/>
               </w:rPr>
             </w:r>
           </w:p>
@@ -3293,29 +4256,40 @@
               <w:jc w:val="both"/>
               <w:rPr>
                 <w:rFonts w:ascii="Times New Roman" w:hAnsi="Times New Roman" w:cs="Times New Roman"/>
+                <w:highlight w:val="yellow"/>
               </w:rPr>
             </w:pPr>
             <w:r>
               <w:rPr>
                 <w:rFonts w:ascii="Times New Roman" w:hAnsi="Times New Roman" w:cs="Times New Roman"/>
+                <w:highlight w:val="yellow"/>
               </w:rPr>
               <w:t xml:space="preserve">      "</w:t>
             </w:r>
             <w:r>
               <w:rPr>
                 <w:rFonts w:ascii="Times New Roman" w:hAnsi="Times New Roman" w:cs="Times New Roman"/>
+                <w:highlight w:val="yellow"/>
               </w:rPr>
               <w:t xml:space="preserve">ctx</w:t>
             </w:r>
             <w:r>
               <w:rPr>
                 <w:rFonts w:ascii="Times New Roman" w:hAnsi="Times New Roman" w:cs="Times New Roman"/>
+                <w:highlight w:val="yellow"/>
               </w:rPr>
               <w:t xml:space="preserve">": {</w:t>
             </w:r>
             <w:r>
               <w:rPr>
                 <w:rFonts w:ascii="Times New Roman" w:hAnsi="Times New Roman" w:cs="Times New Roman"/>
+                <w:highlight w:val="yellow"/>
+              </w:rPr>
+            </w:r>
+            <w:r>
+              <w:rPr>
+                <w:rFonts w:ascii="Times New Roman" w:hAnsi="Times New Roman" w:cs="Times New Roman"/>
+                <w:highlight w:val="yellow"/>
               </w:rPr>
             </w:r>
           </w:p>
@@ -3327,29 +4301,40 @@
               <w:jc w:val="both"/>
               <w:rPr>
                 <w:rFonts w:ascii="Times New Roman" w:hAnsi="Times New Roman" w:cs="Times New Roman"/>
+                <w:highlight w:val="yellow"/>
               </w:rPr>
             </w:pPr>
             <w:r>
               <w:rPr>
                 <w:rFonts w:ascii="Times New Roman" w:hAnsi="Times New Roman" w:cs="Times New Roman"/>
+                <w:highlight w:val="yellow"/>
               </w:rPr>
               <w:t xml:space="preserve">        "</w:t>
             </w:r>
             <w:r>
               <w:rPr>
                 <w:rFonts w:ascii="Times New Roman" w:hAnsi="Times New Roman" w:cs="Times New Roman"/>
+                <w:highlight w:val="yellow"/>
               </w:rPr>
               <w:t xml:space="preserve">error</w:t>
             </w:r>
             <w:r>
               <w:rPr>
                 <w:rFonts w:ascii="Times New Roman" w:hAnsi="Times New Roman" w:cs="Times New Roman"/>
+                <w:highlight w:val="yellow"/>
               </w:rPr>
               <w:t xml:space="preserve">": {}</w:t>
             </w:r>
             <w:r>
               <w:rPr>
                 <w:rFonts w:ascii="Times New Roman" w:hAnsi="Times New Roman" w:cs="Times New Roman"/>
+                <w:highlight w:val="yellow"/>
+              </w:rPr>
+            </w:r>
+            <w:r>
+              <w:rPr>
+                <w:rFonts w:ascii="Times New Roman" w:hAnsi="Times New Roman" w:cs="Times New Roman"/>
+                <w:highlight w:val="yellow"/>
               </w:rPr>
             </w:r>
           </w:p>
@@ -3361,17 +4346,26 @@
               <w:jc w:val="both"/>
               <w:rPr>
                 <w:rFonts w:ascii="Times New Roman" w:hAnsi="Times New Roman" w:cs="Times New Roman"/>
+                <w:highlight w:val="yellow"/>
               </w:rPr>
             </w:pPr>
             <w:r>
               <w:rPr>
                 <w:rFonts w:ascii="Times New Roman" w:hAnsi="Times New Roman" w:cs="Times New Roman"/>
+                <w:highlight w:val="yellow"/>
               </w:rPr>
               <w:t xml:space="preserve">      }</w:t>
             </w:r>
             <w:r>
               <w:rPr>
                 <w:rFonts w:ascii="Times New Roman" w:hAnsi="Times New Roman" w:cs="Times New Roman"/>
+                <w:highlight w:val="yellow"/>
+              </w:rPr>
+            </w:r>
+            <w:r>
+              <w:rPr>
+                <w:rFonts w:ascii="Times New Roman" w:hAnsi="Times New Roman" w:cs="Times New Roman"/>
+                <w:highlight w:val="yellow"/>
               </w:rPr>
             </w:r>
           </w:p>
@@ -3383,17 +4377,26 @@
               <w:jc w:val="both"/>
               <w:rPr>
                 <w:rFonts w:ascii="Times New Roman" w:hAnsi="Times New Roman" w:cs="Times New Roman"/>
+                <w:highlight w:val="yellow"/>
               </w:rPr>
             </w:pPr>
             <w:r>
               <w:rPr>
                 <w:rFonts w:ascii="Times New Roman" w:hAnsi="Times New Roman" w:cs="Times New Roman"/>
+                <w:highlight w:val="yellow"/>
               </w:rPr>
               <w:t xml:space="preserve">    }</w:t>
             </w:r>
             <w:r>
               <w:rPr>
                 <w:rFonts w:ascii="Times New Roman" w:hAnsi="Times New Roman" w:cs="Times New Roman"/>
+                <w:highlight w:val="yellow"/>
+              </w:rPr>
+            </w:r>
+            <w:r>
+              <w:rPr>
+                <w:rFonts w:ascii="Times New Roman" w:hAnsi="Times New Roman" w:cs="Times New Roman"/>
+                <w:highlight w:val="yellow"/>
               </w:rPr>
             </w:r>
           </w:p>
@@ -3405,17 +4408,26 @@
               <w:jc w:val="both"/>
               <w:rPr>
                 <w:rFonts w:ascii="Times New Roman" w:hAnsi="Times New Roman" w:cs="Times New Roman"/>
+                <w:highlight w:val="yellow"/>
               </w:rPr>
             </w:pPr>
             <w:r>
               <w:rPr>
                 <w:rFonts w:ascii="Times New Roman" w:hAnsi="Times New Roman" w:cs="Times New Roman"/>
+                <w:highlight w:val="yellow"/>
               </w:rPr>
               <w:t xml:space="preserve">  ]</w:t>
             </w:r>
             <w:r>
               <w:rPr>
                 <w:rFonts w:ascii="Times New Roman" w:hAnsi="Times New Roman" w:cs="Times New Roman"/>
+                <w:highlight w:val="yellow"/>
+              </w:rPr>
+            </w:r>
+            <w:r>
+              <w:rPr>
+                <w:rFonts w:ascii="Times New Roman" w:hAnsi="Times New Roman" w:cs="Times New Roman"/>
+                <w:highlight w:val="yellow"/>
               </w:rPr>
             </w:r>
           </w:p>
@@ -3427,17 +4439,26 @@
               <w:jc w:val="both"/>
               <w:rPr>
                 <w:rFonts w:ascii="Times New Roman" w:hAnsi="Times New Roman" w:cs="Times New Roman"/>
+                <w:highlight w:val="yellow"/>
               </w:rPr>
             </w:pPr>
             <w:r>
               <w:rPr>
                 <w:rFonts w:ascii="Times New Roman" w:hAnsi="Times New Roman" w:cs="Times New Roman"/>
+                <w:highlight w:val="yellow"/>
               </w:rPr>
               <w:t xml:space="preserve">}</w:t>
             </w:r>
             <w:r>
               <w:rPr>
                 <w:rFonts w:ascii="Times New Roman" w:hAnsi="Times New Roman" w:cs="Times New Roman"/>
+                <w:highlight w:val="yellow"/>
+              </w:rPr>
+            </w:r>
+            <w:r>
+              <w:rPr>
+                <w:rFonts w:ascii="Times New Roman" w:hAnsi="Times New Roman" w:cs="Times New Roman"/>
+                <w:highlight w:val="yellow"/>
               </w:rPr>
             </w:r>
           </w:p>
@@ -3451,47 +4472,61 @@
         <w:ind w:firstLine="709"/>
         <w:rPr>
           <w:rFonts w:ascii="Times New Roman" w:hAnsi="Times New Roman" w:cs="Times New Roman"/>
+          <w:highlight w:val="none"/>
         </w:rPr>
       </w:pPr>
       <w:r>
         <w:rPr>
           <w:rFonts w:ascii="Times New Roman" w:hAnsi="Times New Roman" w:cs="Times New Roman"/>
+          <w:highlight w:val="none"/>
         </w:rPr>
         <w:t xml:space="preserve">Для успешного выполнения вам пригодятся знания о </w:t>
       </w:r>
       <w:r>
         <w:rPr>
           <w:rFonts w:ascii="Times New Roman" w:hAnsi="Times New Roman" w:cs="Times New Roman"/>
+          <w:highlight w:val="none"/>
         </w:rPr>
         <w:t xml:space="preserve">min_length</w:t>
       </w:r>
       <w:r>
         <w:rPr>
           <w:rFonts w:ascii="Times New Roman" w:hAnsi="Times New Roman" w:cs="Times New Roman"/>
+          <w:highlight w:val="none"/>
         </w:rPr>
         <w:t xml:space="preserve">, </w:t>
       </w:r>
       <w:r>
         <w:rPr>
           <w:rFonts w:ascii="Times New Roman" w:hAnsi="Times New Roman" w:cs="Times New Roman"/>
+          <w:highlight w:val="none"/>
         </w:rPr>
         <w:t xml:space="preserve">max_length</w:t>
       </w:r>
       <w:r>
         <w:rPr>
           <w:rFonts w:ascii="Times New Roman" w:hAnsi="Times New Roman" w:cs="Times New Roman"/>
+          <w:highlight w:val="none"/>
         </w:rPr>
         <w:t xml:space="preserve"> и @field_validator</w:t>
       </w:r>
       <w:r>
         <w:rPr>
           <w:rFonts w:ascii="Times New Roman" w:hAnsi="Times New Roman" w:cs="Times New Roman"/>
+          <w:highlight w:val="none"/>
         </w:rPr>
         <w:t xml:space="preserve">.</w:t>
       </w:r>
       <w:r>
         <w:rPr>
           <w:rFonts w:ascii="Times New Roman" w:hAnsi="Times New Roman" w:cs="Times New Roman"/>
+          <w:highlight w:val="none"/>
+        </w:rPr>
+      </w:r>
+      <w:r>
+        <w:rPr>
+          <w:rFonts w:ascii="Times New Roman" w:hAnsi="Times New Roman" w:cs="Times New Roman"/>
+          <w:highlight w:val="none"/>
         </w:rPr>
       </w:r>
     </w:p>
@@ -3517,7 +4552,6 @@
         <w:ind/>
         <w:rPr/>
       </w:pPr>
-      <w:r/>
       <w:r>
         <w:separator/>
       </w:r>
@@ -3532,7 +4566,6 @@
         <w:ind/>
         <w:rPr/>
       </w:pPr>
-      <w:r/>
       <w:r>
         <w:continuationSeparator/>
       </w:r>
@@ -3552,7 +4585,6 @@
         <w:ind/>
         <w:rPr/>
       </w:pPr>
-      <w:r/>
       <w:r>
         <w:separator/>
       </w:r>
@@ -3567,7 +4599,6 @@
         <w:ind/>
         <w:rPr/>
       </w:pPr>
-      <w:r/>
       <w:r>
         <w:continuationSeparator/>
       </w:r>
@@ -3735,9 +4766,9 @@
     <w:lsdException w:name="Bibliography" w:uiPriority="37"/>
     <w:lsdException w:name="TOC Heading" w:uiPriority="39" w:qFormat="1"/>
   </w:latentStyles>
-  <w:style w:type="table" w:styleId="13">
+  <w:style w:type="table" w:styleId="701">
     <w:name w:val="Table Grid Light"/>
-    <w:basedOn w:val="666"/>
+    <w:basedOn w:val="888"/>
     <w:uiPriority w:val="59"/>
     <w:pPr>
       <w:pBdr/>
@@ -3934,9 +4965,9 @@
       </w:tcPr>
     </w:tblStylePr>
   </w:style>
-  <w:style w:type="table" w:styleId="14">
+  <w:style w:type="table" w:styleId="702">
     <w:name w:val="Plain Table 1"/>
-    <w:basedOn w:val="666"/>
+    <w:basedOn w:val="888"/>
     <w:uiPriority w:val="59"/>
     <w:pPr>
       <w:pBdr/>
@@ -4159,9 +5190,9 @@
       </w:tcPr>
     </w:tblStylePr>
   </w:style>
-  <w:style w:type="table" w:styleId="15">
+  <w:style w:type="table" w:styleId="703">
     <w:name w:val="Plain Table 2"/>
-    <w:basedOn w:val="666"/>
+    <w:basedOn w:val="888"/>
     <w:uiPriority w:val="59"/>
     <w:pPr>
       <w:pBdr/>
@@ -4392,9 +5423,9 @@
       </w:tcPr>
     </w:tblStylePr>
   </w:style>
-  <w:style w:type="table" w:styleId="16">
+  <w:style w:type="table" w:styleId="704">
     <w:name w:val="Plain Table 3"/>
-    <w:basedOn w:val="666"/>
+    <w:basedOn w:val="888"/>
     <w:uiPriority w:val="99"/>
     <w:pPr>
       <w:pBdr/>
@@ -4622,9 +5653,9 @@
       </w:tcPr>
     </w:tblStylePr>
   </w:style>
-  <w:style w:type="table" w:styleId="17">
+  <w:style w:type="table" w:styleId="705">
     <w:name w:val="Plain Table 4"/>
-    <w:basedOn w:val="666"/>
+    <w:basedOn w:val="888"/>
     <w:uiPriority w:val="99"/>
     <w:pPr>
       <w:pBdr/>
@@ -4838,9 +5869,9 @@
       </w:tcPr>
     </w:tblStylePr>
   </w:style>
-  <w:style w:type="table" w:styleId="18">
+  <w:style w:type="table" w:styleId="706">
     <w:name w:val="Plain Table 5"/>
-    <w:basedOn w:val="666"/>
+    <w:basedOn w:val="888"/>
     <w:uiPriority w:val="99"/>
     <w:pPr>
       <w:pBdr/>
@@ -5071,9 +6102,9 @@
       </w:tcPr>
     </w:tblStylePr>
   </w:style>
-  <w:style w:type="table" w:styleId="19">
+  <w:style w:type="table" w:styleId="707">
     <w:name w:val="Grid Table 1 Light"/>
-    <w:basedOn w:val="666"/>
+    <w:basedOn w:val="888"/>
     <w:uiPriority w:val="99"/>
     <w:pPr>
       <w:pBdr/>
@@ -5294,9 +6325,9 @@
       </w:tcPr>
     </w:tblStylePr>
   </w:style>
-  <w:style w:type="table" w:styleId="20">
+  <w:style w:type="table" w:styleId="708">
     <w:name w:val="Grid Table 1 Light - Accent 1"/>
-    <w:basedOn w:val="666"/>
+    <w:basedOn w:val="888"/>
     <w:uiPriority w:val="99"/>
     <w:pPr>
       <w:pBdr/>
@@ -5517,9 +6548,9 @@
       </w:tcPr>
     </w:tblStylePr>
   </w:style>
-  <w:style w:type="table" w:styleId="21">
+  <w:style w:type="table" w:styleId="709">
     <w:name w:val="Grid Table 1 Light - Accent 2"/>
-    <w:basedOn w:val="666"/>
+    <w:basedOn w:val="888"/>
     <w:uiPriority w:val="99"/>
     <w:pPr>
       <w:pBdr/>
@@ -5740,9 +6771,9 @@
       </w:tcPr>
     </w:tblStylePr>
   </w:style>
-  <w:style w:type="table" w:styleId="22">
+  <w:style w:type="table" w:styleId="710">
     <w:name w:val="Grid Table 1 Light - Accent 3"/>
-    <w:basedOn w:val="666"/>
+    <w:basedOn w:val="888"/>
     <w:uiPriority w:val="99"/>
     <w:pPr>
       <w:pBdr/>
@@ -5963,9 +6994,9 @@
       </w:tcPr>
     </w:tblStylePr>
   </w:style>
-  <w:style w:type="table" w:styleId="23">
+  <w:style w:type="table" w:styleId="711">
     <w:name w:val="Grid Table 1 Light - Accent 4"/>
-    <w:basedOn w:val="666"/>
+    <w:basedOn w:val="888"/>
     <w:uiPriority w:val="99"/>
     <w:pPr>
       <w:pBdr/>
@@ -6186,9 +7217,9 @@
       </w:tcPr>
     </w:tblStylePr>
   </w:style>
-  <w:style w:type="table" w:styleId="24">
+  <w:style w:type="table" w:styleId="712">
     <w:name w:val="Grid Table 1 Light - Accent 5"/>
-    <w:basedOn w:val="666"/>
+    <w:basedOn w:val="888"/>
     <w:uiPriority w:val="99"/>
     <w:pPr>
       <w:pBdr/>
@@ -6409,9 +7440,9 @@
       </w:tcPr>
     </w:tblStylePr>
   </w:style>
-  <w:style w:type="table" w:styleId="25">
+  <w:style w:type="table" w:styleId="713">
     <w:name w:val="Grid Table 1 Light - Accent 6"/>
-    <w:basedOn w:val="666"/>
+    <w:basedOn w:val="888"/>
     <w:uiPriority w:val="99"/>
     <w:pPr>
       <w:pBdr/>
@@ -6632,9 +7663,9 @@
       </w:tcPr>
     </w:tblStylePr>
   </w:style>
-  <w:style w:type="table" w:styleId="26">
+  <w:style w:type="table" w:styleId="714">
     <w:name w:val="Grid Table 2"/>
-    <w:basedOn w:val="666"/>
+    <w:basedOn w:val="888"/>
     <w:uiPriority w:val="99"/>
     <w:pPr>
       <w:pBdr/>
@@ -6864,9 +7895,9 @@
       </w:tcPr>
     </w:tblStylePr>
   </w:style>
-  <w:style w:type="table" w:styleId="27">
+  <w:style w:type="table" w:styleId="715">
     <w:name w:val="Grid Table 2 - Accent 1"/>
-    <w:basedOn w:val="666"/>
+    <w:basedOn w:val="888"/>
     <w:uiPriority w:val="99"/>
     <w:pPr>
       <w:pBdr/>
@@ -7096,9 +8127,9 @@
       </w:tcPr>
     </w:tblStylePr>
   </w:style>
-  <w:style w:type="table" w:styleId="28">
+  <w:style w:type="table" w:styleId="716">
     <w:name w:val="Grid Table 2 - Accent 2"/>
-    <w:basedOn w:val="666"/>
+    <w:basedOn w:val="888"/>
     <w:uiPriority w:val="99"/>
     <w:pPr>
       <w:pBdr/>
@@ -7328,9 +8359,9 @@
       </w:tcPr>
     </w:tblStylePr>
   </w:style>
-  <w:style w:type="table" w:styleId="29">
+  <w:style w:type="table" w:styleId="717">
     <w:name w:val="Grid Table 2 - Accent 3"/>
-    <w:basedOn w:val="666"/>
+    <w:basedOn w:val="888"/>
     <w:uiPriority w:val="99"/>
     <w:pPr>
       <w:pBdr/>
@@ -7560,9 +8591,9 @@
       </w:tcPr>
     </w:tblStylePr>
   </w:style>
-  <w:style w:type="table" w:styleId="30">
+  <w:style w:type="table" w:styleId="718">
     <w:name w:val="Grid Table 2 - Accent 4"/>
-    <w:basedOn w:val="666"/>
+    <w:basedOn w:val="888"/>
     <w:uiPriority w:val="99"/>
     <w:pPr>
       <w:pBdr/>
@@ -7792,9 +8823,9 @@
       </w:tcPr>
     </w:tblStylePr>
   </w:style>
-  <w:style w:type="table" w:styleId="31">
+  <w:style w:type="table" w:styleId="719">
     <w:name w:val="Grid Table 2 - Accent 5"/>
-    <w:basedOn w:val="666"/>
+    <w:basedOn w:val="888"/>
     <w:uiPriority w:val="99"/>
     <w:pPr>
       <w:pBdr/>
@@ -8024,9 +9055,9 @@
       </w:tcPr>
     </w:tblStylePr>
   </w:style>
-  <w:style w:type="table" w:styleId="32">
+  <w:style w:type="table" w:styleId="720">
     <w:name w:val="Grid Table 2 - Accent 6"/>
-    <w:basedOn w:val="666"/>
+    <w:basedOn w:val="888"/>
     <w:uiPriority w:val="99"/>
     <w:pPr>
       <w:pBdr/>
@@ -8256,9 +9287,9 @@
       </w:tcPr>
     </w:tblStylePr>
   </w:style>
-  <w:style w:type="table" w:styleId="33">
+  <w:style w:type="table" w:styleId="721">
     <w:name w:val="Grid Table 3"/>
-    <w:basedOn w:val="666"/>
+    <w:basedOn w:val="888"/>
     <w:uiPriority w:val="99"/>
     <w:pPr>
       <w:pBdr/>
@@ -8357,29 +9388,6 @@
         <w:tblBorders/>
       </w:tblPr>
       <w:tcPr>
-        <w:shd w:color="ffffff"/>
-        <w:tcBorders>
-          <w:top w:val="none" w:color="000000" w:sz="4" w:space="0"/>
-          <w:left w:val="none" w:color="000000" w:sz="4" w:space="0"/>
-          <w:bottom w:val="none" w:color="000000" w:sz="4" w:space="0"/>
-          <w:right w:val="none" w:color="000000" w:sz="4" w:space="0"/>
-        </w:tcBorders>
-      </w:tcPr>
-    </w:tblStylePr>
-    <w:tblStylePr w:type="firstRow">
-      <w:rPr>
-        <w:b/>
-        <w:color w:val="404040"/>
-      </w:rPr>
-      <w:pPr>
-        <w:pBdr/>
-        <w:spacing/>
-        <w:ind/>
-      </w:pPr>
-      <w:tblPr>
-        <w:tblBorders/>
-      </w:tblPr>
-      <w:tcPr>
         <w:shd w:val="clear" w:color="ffffff"/>
         <w:tcBorders>
           <w:top w:val="none" w:color="000000" w:sz="4" w:space="0"/>
@@ -8389,30 +9397,7 @@
         </w:tcBorders>
       </w:tcPr>
     </w:tblStylePr>
-    <w:tblStylePr w:type="lastCol">
-      <w:rPr>
-        <w:i/>
-        <w:color w:val="404040"/>
-      </w:rPr>
-      <w:pPr>
-        <w:pBdr/>
-        <w:spacing/>
-        <w:ind/>
-      </w:pPr>
-      <w:tblPr>
-        <w:tblBorders/>
-      </w:tblPr>
-      <w:tcPr>
-        <w:shd w:color="ffffff"/>
-        <w:tcBorders>
-          <w:top w:val="none" w:color="000000" w:sz="4" w:space="0"/>
-          <w:left w:val="none" w:color="000000" w:sz="4" w:space="0"/>
-          <w:bottom w:val="none" w:color="000000" w:sz="4" w:space="0"/>
-          <w:right w:val="none" w:color="000000" w:sz="4" w:space="0"/>
-        </w:tcBorders>
-      </w:tcPr>
-    </w:tblStylePr>
-    <w:tblStylePr w:type="lastRow">
+    <w:tblStylePr w:type="firstRow">
       <w:rPr>
         <w:b/>
         <w:color w:val="404040"/>
@@ -8435,6 +9420,52 @@
         </w:tcBorders>
       </w:tcPr>
     </w:tblStylePr>
+    <w:tblStylePr w:type="lastCol">
+      <w:rPr>
+        <w:i/>
+        <w:color w:val="404040"/>
+      </w:rPr>
+      <w:pPr>
+        <w:pBdr/>
+        <w:spacing/>
+        <w:ind/>
+      </w:pPr>
+      <w:tblPr>
+        <w:tblBorders/>
+      </w:tblPr>
+      <w:tcPr>
+        <w:shd w:val="clear" w:color="ffffff"/>
+        <w:tcBorders>
+          <w:top w:val="none" w:color="000000" w:sz="4" w:space="0"/>
+          <w:left w:val="none" w:color="000000" w:sz="4" w:space="0"/>
+          <w:bottom w:val="none" w:color="000000" w:sz="4" w:space="0"/>
+          <w:right w:val="none" w:color="000000" w:sz="4" w:space="0"/>
+        </w:tcBorders>
+      </w:tcPr>
+    </w:tblStylePr>
+    <w:tblStylePr w:type="lastRow">
+      <w:rPr>
+        <w:b/>
+        <w:color w:val="404040"/>
+      </w:rPr>
+      <w:pPr>
+        <w:pBdr/>
+        <w:spacing/>
+        <w:ind/>
+      </w:pPr>
+      <w:tblPr>
+        <w:tblBorders/>
+      </w:tblPr>
+      <w:tcPr>
+        <w:shd w:val="clear" w:color="ffffff"/>
+        <w:tcBorders>
+          <w:top w:val="none" w:color="000000" w:sz="4" w:space="0"/>
+          <w:left w:val="none" w:color="000000" w:sz="4" w:space="0"/>
+          <w:bottom w:val="none" w:color="000000" w:sz="4" w:space="0"/>
+          <w:right w:val="none" w:color="000000" w:sz="4" w:space="0"/>
+        </w:tcBorders>
+      </w:tcPr>
+    </w:tblStylePr>
     <w:tblStylePr w:type="nwCell">
       <w:pPr>
         <w:pBdr/>
@@ -8501,9 +9532,9 @@
       </w:tcPr>
     </w:tblStylePr>
   </w:style>
-  <w:style w:type="table" w:styleId="34">
+  <w:style w:type="table" w:styleId="722">
     <w:name w:val="Grid Table 3 - Accent 1"/>
-    <w:basedOn w:val="666"/>
+    <w:basedOn w:val="888"/>
     <w:uiPriority w:val="99"/>
     <w:pPr>
       <w:pBdr/>
@@ -8602,29 +9633,6 @@
         <w:tblBorders/>
       </w:tblPr>
       <w:tcPr>
-        <w:shd w:color="ffffff"/>
-        <w:tcBorders>
-          <w:top w:val="none" w:color="000000" w:sz="4" w:space="0"/>
-          <w:left w:val="none" w:color="000000" w:sz="4" w:space="0"/>
-          <w:bottom w:val="none" w:color="000000" w:sz="4" w:space="0"/>
-          <w:right w:val="none" w:color="000000" w:sz="4" w:space="0"/>
-        </w:tcBorders>
-      </w:tcPr>
-    </w:tblStylePr>
-    <w:tblStylePr w:type="firstRow">
-      <w:rPr>
-        <w:b/>
-        <w:color w:val="404040"/>
-      </w:rPr>
-      <w:pPr>
-        <w:pBdr/>
-        <w:spacing/>
-        <w:ind/>
-      </w:pPr>
-      <w:tblPr>
-        <w:tblBorders/>
-      </w:tblPr>
-      <w:tcPr>
         <w:shd w:val="clear" w:color="ffffff"/>
         <w:tcBorders>
           <w:top w:val="none" w:color="000000" w:sz="4" w:space="0"/>
@@ -8634,30 +9642,7 @@
         </w:tcBorders>
       </w:tcPr>
     </w:tblStylePr>
-    <w:tblStylePr w:type="lastCol">
-      <w:rPr>
-        <w:i/>
-        <w:color w:val="404040"/>
-      </w:rPr>
-      <w:pPr>
-        <w:pBdr/>
-        <w:spacing/>
-        <w:ind/>
-      </w:pPr>
-      <w:tblPr>
-        <w:tblBorders/>
-      </w:tblPr>
-      <w:tcPr>
-        <w:shd w:color="ffffff"/>
-        <w:tcBorders>
-          <w:top w:val="none" w:color="000000" w:sz="4" w:space="0"/>
-          <w:left w:val="none" w:color="000000" w:sz="4" w:space="0"/>
-          <w:bottom w:val="none" w:color="000000" w:sz="4" w:space="0"/>
-          <w:right w:val="none" w:color="000000" w:sz="4" w:space="0"/>
-        </w:tcBorders>
-      </w:tcPr>
-    </w:tblStylePr>
-    <w:tblStylePr w:type="lastRow">
+    <w:tblStylePr w:type="firstRow">
       <w:rPr>
         <w:b/>
         <w:color w:val="404040"/>
@@ -8680,6 +9665,52 @@
         </w:tcBorders>
       </w:tcPr>
     </w:tblStylePr>
+    <w:tblStylePr w:type="lastCol">
+      <w:rPr>
+        <w:i/>
+        <w:color w:val="404040"/>
+      </w:rPr>
+      <w:pPr>
+        <w:pBdr/>
+        <w:spacing/>
+        <w:ind/>
+      </w:pPr>
+      <w:tblPr>
+        <w:tblBorders/>
+      </w:tblPr>
+      <w:tcPr>
+        <w:shd w:val="clear" w:color="ffffff"/>
+        <w:tcBorders>
+          <w:top w:val="none" w:color="000000" w:sz="4" w:space="0"/>
+          <w:left w:val="none" w:color="000000" w:sz="4" w:space="0"/>
+          <w:bottom w:val="none" w:color="000000" w:sz="4" w:space="0"/>
+          <w:right w:val="none" w:color="000000" w:sz="4" w:space="0"/>
+        </w:tcBorders>
+      </w:tcPr>
+    </w:tblStylePr>
+    <w:tblStylePr w:type="lastRow">
+      <w:rPr>
+        <w:b/>
+        <w:color w:val="404040"/>
+      </w:rPr>
+      <w:pPr>
+        <w:pBdr/>
+        <w:spacing/>
+        <w:ind/>
+      </w:pPr>
+      <w:tblPr>
+        <w:tblBorders/>
+      </w:tblPr>
+      <w:tcPr>
+        <w:shd w:val="clear" w:color="ffffff"/>
+        <w:tcBorders>
+          <w:top w:val="none" w:color="000000" w:sz="4" w:space="0"/>
+          <w:left w:val="none" w:color="000000" w:sz="4" w:space="0"/>
+          <w:bottom w:val="none" w:color="000000" w:sz="4" w:space="0"/>
+          <w:right w:val="none" w:color="000000" w:sz="4" w:space="0"/>
+        </w:tcBorders>
+      </w:tcPr>
+    </w:tblStylePr>
     <w:tblStylePr w:type="nwCell">
       <w:pPr>
         <w:pBdr/>
@@ -8746,9 +9777,9 @@
       </w:tcPr>
     </w:tblStylePr>
   </w:style>
-  <w:style w:type="table" w:styleId="35">
+  <w:style w:type="table" w:styleId="723">
     <w:name w:val="Grid Table 3 - Accent 2"/>
-    <w:basedOn w:val="666"/>
+    <w:basedOn w:val="888"/>
     <w:uiPriority w:val="99"/>
     <w:pPr>
       <w:pBdr/>
@@ -8847,29 +9878,6 @@
         <w:tblBorders/>
       </w:tblPr>
       <w:tcPr>
-        <w:shd w:color="ffffff"/>
-        <w:tcBorders>
-          <w:top w:val="none" w:color="000000" w:sz="4" w:space="0"/>
-          <w:left w:val="none" w:color="000000" w:sz="4" w:space="0"/>
-          <w:bottom w:val="none" w:color="000000" w:sz="4" w:space="0"/>
-          <w:right w:val="none" w:color="000000" w:sz="4" w:space="0"/>
-        </w:tcBorders>
-      </w:tcPr>
-    </w:tblStylePr>
-    <w:tblStylePr w:type="firstRow">
-      <w:rPr>
-        <w:b/>
-        <w:color w:val="404040"/>
-      </w:rPr>
-      <w:pPr>
-        <w:pBdr/>
-        <w:spacing/>
-        <w:ind/>
-      </w:pPr>
-      <w:tblPr>
-        <w:tblBorders/>
-      </w:tblPr>
-      <w:tcPr>
         <w:shd w:val="clear" w:color="ffffff"/>
         <w:tcBorders>
           <w:top w:val="none" w:color="000000" w:sz="4" w:space="0"/>
@@ -8879,30 +9887,7 @@
         </w:tcBorders>
       </w:tcPr>
     </w:tblStylePr>
-    <w:tblStylePr w:type="lastCol">
-      <w:rPr>
-        <w:i/>
-        <w:color w:val="404040"/>
-      </w:rPr>
-      <w:pPr>
-        <w:pBdr/>
-        <w:spacing/>
-        <w:ind/>
-      </w:pPr>
-      <w:tblPr>
-        <w:tblBorders/>
-      </w:tblPr>
-      <w:tcPr>
-        <w:shd w:color="ffffff"/>
-        <w:tcBorders>
-          <w:top w:val="none" w:color="000000" w:sz="4" w:space="0"/>
-          <w:left w:val="none" w:color="000000" w:sz="4" w:space="0"/>
-          <w:bottom w:val="none" w:color="000000" w:sz="4" w:space="0"/>
-          <w:right w:val="none" w:color="000000" w:sz="4" w:space="0"/>
-        </w:tcBorders>
-      </w:tcPr>
-    </w:tblStylePr>
-    <w:tblStylePr w:type="lastRow">
+    <w:tblStylePr w:type="firstRow">
       <w:rPr>
         <w:b/>
         <w:color w:val="404040"/>
@@ -8925,6 +9910,52 @@
         </w:tcBorders>
       </w:tcPr>
     </w:tblStylePr>
+    <w:tblStylePr w:type="lastCol">
+      <w:rPr>
+        <w:i/>
+        <w:color w:val="404040"/>
+      </w:rPr>
+      <w:pPr>
+        <w:pBdr/>
+        <w:spacing/>
+        <w:ind/>
+      </w:pPr>
+      <w:tblPr>
+        <w:tblBorders/>
+      </w:tblPr>
+      <w:tcPr>
+        <w:shd w:val="clear" w:color="ffffff"/>
+        <w:tcBorders>
+          <w:top w:val="none" w:color="000000" w:sz="4" w:space="0"/>
+          <w:left w:val="none" w:color="000000" w:sz="4" w:space="0"/>
+          <w:bottom w:val="none" w:color="000000" w:sz="4" w:space="0"/>
+          <w:right w:val="none" w:color="000000" w:sz="4" w:space="0"/>
+        </w:tcBorders>
+      </w:tcPr>
+    </w:tblStylePr>
+    <w:tblStylePr w:type="lastRow">
+      <w:rPr>
+        <w:b/>
+        <w:color w:val="404040"/>
+      </w:rPr>
+      <w:pPr>
+        <w:pBdr/>
+        <w:spacing/>
+        <w:ind/>
+      </w:pPr>
+      <w:tblPr>
+        <w:tblBorders/>
+      </w:tblPr>
+      <w:tcPr>
+        <w:shd w:val="clear" w:color="ffffff"/>
+        <w:tcBorders>
+          <w:top w:val="none" w:color="000000" w:sz="4" w:space="0"/>
+          <w:left w:val="none" w:color="000000" w:sz="4" w:space="0"/>
+          <w:bottom w:val="none" w:color="000000" w:sz="4" w:space="0"/>
+          <w:right w:val="none" w:color="000000" w:sz="4" w:space="0"/>
+        </w:tcBorders>
+      </w:tcPr>
+    </w:tblStylePr>
     <w:tblStylePr w:type="nwCell">
       <w:pPr>
         <w:pBdr/>
@@ -8991,9 +10022,9 @@
       </w:tcPr>
     </w:tblStylePr>
   </w:style>
-  <w:style w:type="table" w:styleId="36">
+  <w:style w:type="table" w:styleId="724">
     <w:name w:val="Grid Table 3 - Accent 3"/>
-    <w:basedOn w:val="666"/>
+    <w:basedOn w:val="888"/>
     <w:uiPriority w:val="99"/>
     <w:pPr>
       <w:pBdr/>
@@ -9092,29 +10123,6 @@
         <w:tblBorders/>
       </w:tblPr>
       <w:tcPr>
-        <w:shd w:color="ffffff"/>
-        <w:tcBorders>
-          <w:top w:val="none" w:color="000000" w:sz="4" w:space="0"/>
-          <w:left w:val="none" w:color="000000" w:sz="4" w:space="0"/>
-          <w:bottom w:val="none" w:color="000000" w:sz="4" w:space="0"/>
-          <w:right w:val="none" w:color="000000" w:sz="4" w:space="0"/>
-        </w:tcBorders>
-      </w:tcPr>
-    </w:tblStylePr>
-    <w:tblStylePr w:type="firstRow">
-      <w:rPr>
-        <w:b/>
-        <w:color w:val="404040"/>
-      </w:rPr>
-      <w:pPr>
-        <w:pBdr/>
-        <w:spacing/>
-        <w:ind/>
-      </w:pPr>
-      <w:tblPr>
-        <w:tblBorders/>
-      </w:tblPr>
-      <w:tcPr>
         <w:shd w:val="clear" w:color="ffffff"/>
         <w:tcBorders>
           <w:top w:val="none" w:color="000000" w:sz="4" w:space="0"/>
@@ -9124,30 +10132,7 @@
         </w:tcBorders>
       </w:tcPr>
     </w:tblStylePr>
-    <w:tblStylePr w:type="lastCol">
-      <w:rPr>
-        <w:i/>
-        <w:color w:val="404040"/>
-      </w:rPr>
-      <w:pPr>
-        <w:pBdr/>
-        <w:spacing/>
-        <w:ind/>
-      </w:pPr>
-      <w:tblPr>
-        <w:tblBorders/>
-      </w:tblPr>
-      <w:tcPr>
-        <w:shd w:color="ffffff"/>
-        <w:tcBorders>
-          <w:top w:val="none" w:color="000000" w:sz="4" w:space="0"/>
-          <w:left w:val="none" w:color="000000" w:sz="4" w:space="0"/>
-          <w:bottom w:val="none" w:color="000000" w:sz="4" w:space="0"/>
-          <w:right w:val="none" w:color="000000" w:sz="4" w:space="0"/>
-        </w:tcBorders>
-      </w:tcPr>
-    </w:tblStylePr>
-    <w:tblStylePr w:type="lastRow">
+    <w:tblStylePr w:type="firstRow">
       <w:rPr>
         <w:b/>
         <w:color w:val="404040"/>
@@ -9170,6 +10155,52 @@
         </w:tcBorders>
       </w:tcPr>
     </w:tblStylePr>
+    <w:tblStylePr w:type="lastCol">
+      <w:rPr>
+        <w:i/>
+        <w:color w:val="404040"/>
+      </w:rPr>
+      <w:pPr>
+        <w:pBdr/>
+        <w:spacing/>
+        <w:ind/>
+      </w:pPr>
+      <w:tblPr>
+        <w:tblBorders/>
+      </w:tblPr>
+      <w:tcPr>
+        <w:shd w:val="clear" w:color="ffffff"/>
+        <w:tcBorders>
+          <w:top w:val="none" w:color="000000" w:sz="4" w:space="0"/>
+          <w:left w:val="none" w:color="000000" w:sz="4" w:space="0"/>
+          <w:bottom w:val="none" w:color="000000" w:sz="4" w:space="0"/>
+          <w:right w:val="none" w:color="000000" w:sz="4" w:space="0"/>
+        </w:tcBorders>
+      </w:tcPr>
+    </w:tblStylePr>
+    <w:tblStylePr w:type="lastRow">
+      <w:rPr>
+        <w:b/>
+        <w:color w:val="404040"/>
+      </w:rPr>
+      <w:pPr>
+        <w:pBdr/>
+        <w:spacing/>
+        <w:ind/>
+      </w:pPr>
+      <w:tblPr>
+        <w:tblBorders/>
+      </w:tblPr>
+      <w:tcPr>
+        <w:shd w:val="clear" w:color="ffffff"/>
+        <w:tcBorders>
+          <w:top w:val="none" w:color="000000" w:sz="4" w:space="0"/>
+          <w:left w:val="none" w:color="000000" w:sz="4" w:space="0"/>
+          <w:bottom w:val="none" w:color="000000" w:sz="4" w:space="0"/>
+          <w:right w:val="none" w:color="000000" w:sz="4" w:space="0"/>
+        </w:tcBorders>
+      </w:tcPr>
+    </w:tblStylePr>
     <w:tblStylePr w:type="nwCell">
       <w:pPr>
         <w:pBdr/>
@@ -9236,9 +10267,9 @@
       </w:tcPr>
     </w:tblStylePr>
   </w:style>
-  <w:style w:type="table" w:styleId="37">
+  <w:style w:type="table" w:styleId="725">
     <w:name w:val="Grid Table 3 - Accent 4"/>
-    <w:basedOn w:val="666"/>
+    <w:basedOn w:val="888"/>
     <w:uiPriority w:val="99"/>
     <w:pPr>
       <w:pBdr/>
@@ -9337,29 +10368,6 @@
         <w:tblBorders/>
       </w:tblPr>
       <w:tcPr>
-        <w:shd w:color="ffffff"/>
-        <w:tcBorders>
-          <w:top w:val="none" w:color="000000" w:sz="4" w:space="0"/>
-          <w:left w:val="none" w:color="000000" w:sz="4" w:space="0"/>
-          <w:bottom w:val="none" w:color="000000" w:sz="4" w:space="0"/>
-          <w:right w:val="none" w:color="000000" w:sz="4" w:space="0"/>
-        </w:tcBorders>
-      </w:tcPr>
-    </w:tblStylePr>
-    <w:tblStylePr w:type="firstRow">
-      <w:rPr>
-        <w:b/>
-        <w:color w:val="404040"/>
-      </w:rPr>
-      <w:pPr>
-        <w:pBdr/>
-        <w:spacing/>
-        <w:ind/>
-      </w:pPr>
-      <w:tblPr>
-        <w:tblBorders/>
-      </w:tblPr>
-      <w:tcPr>
         <w:shd w:val="clear" w:color="ffffff"/>
         <w:tcBorders>
           <w:top w:val="none" w:color="000000" w:sz="4" w:space="0"/>
@@ -9369,30 +10377,7 @@
         </w:tcBorders>
       </w:tcPr>
     </w:tblStylePr>
-    <w:tblStylePr w:type="lastCol">
-      <w:rPr>
-        <w:i/>
-        <w:color w:val="404040"/>
-      </w:rPr>
-      <w:pPr>
-        <w:pBdr/>
-        <w:spacing/>
-        <w:ind/>
-      </w:pPr>
-      <w:tblPr>
-        <w:tblBorders/>
-      </w:tblPr>
-      <w:tcPr>
-        <w:shd w:color="ffffff"/>
-        <w:tcBorders>
-          <w:top w:val="none" w:color="000000" w:sz="4" w:space="0"/>
-          <w:left w:val="none" w:color="000000" w:sz="4" w:space="0"/>
-          <w:bottom w:val="none" w:color="000000" w:sz="4" w:space="0"/>
-          <w:right w:val="none" w:color="000000" w:sz="4" w:space="0"/>
-        </w:tcBorders>
-      </w:tcPr>
-    </w:tblStylePr>
-    <w:tblStylePr w:type="lastRow">
+    <w:tblStylePr w:type="firstRow">
       <w:rPr>
         <w:b/>
         <w:color w:val="404040"/>
@@ -9415,6 +10400,52 @@
         </w:tcBorders>
       </w:tcPr>
     </w:tblStylePr>
+    <w:tblStylePr w:type="lastCol">
+      <w:rPr>
+        <w:i/>
+        <w:color w:val="404040"/>
+      </w:rPr>
+      <w:pPr>
+        <w:pBdr/>
+        <w:spacing/>
+        <w:ind/>
+      </w:pPr>
+      <w:tblPr>
+        <w:tblBorders/>
+      </w:tblPr>
+      <w:tcPr>
+        <w:shd w:val="clear" w:color="ffffff"/>
+        <w:tcBorders>
+          <w:top w:val="none" w:color="000000" w:sz="4" w:space="0"/>
+          <w:left w:val="none" w:color="000000" w:sz="4" w:space="0"/>
+          <w:bottom w:val="none" w:color="000000" w:sz="4" w:space="0"/>
+          <w:right w:val="none" w:color="000000" w:sz="4" w:space="0"/>
+        </w:tcBorders>
+      </w:tcPr>
+    </w:tblStylePr>
+    <w:tblStylePr w:type="lastRow">
+      <w:rPr>
+        <w:b/>
+        <w:color w:val="404040"/>
+      </w:rPr>
+      <w:pPr>
+        <w:pBdr/>
+        <w:spacing/>
+        <w:ind/>
+      </w:pPr>
+      <w:tblPr>
+        <w:tblBorders/>
+      </w:tblPr>
+      <w:tcPr>
+        <w:shd w:val="clear" w:color="ffffff"/>
+        <w:tcBorders>
+          <w:top w:val="none" w:color="000000" w:sz="4" w:space="0"/>
+          <w:left w:val="none" w:color="000000" w:sz="4" w:space="0"/>
+          <w:bottom w:val="none" w:color="000000" w:sz="4" w:space="0"/>
+          <w:right w:val="none" w:color="000000" w:sz="4" w:space="0"/>
+        </w:tcBorders>
+      </w:tcPr>
+    </w:tblStylePr>
     <w:tblStylePr w:type="nwCell">
       <w:pPr>
         <w:pBdr/>
@@ -9481,9 +10512,9 @@
       </w:tcPr>
     </w:tblStylePr>
   </w:style>
-  <w:style w:type="table" w:styleId="38">
+  <w:style w:type="table" w:styleId="726">
     <w:name w:val="Grid Table 3 - Accent 5"/>
-    <w:basedOn w:val="666"/>
+    <w:basedOn w:val="888"/>
     <w:uiPriority w:val="99"/>
     <w:pPr>
       <w:pBdr/>
@@ -9582,29 +10613,6 @@
         <w:tblBorders/>
       </w:tblPr>
       <w:tcPr>
-        <w:shd w:color="ffffff"/>
-        <w:tcBorders>
-          <w:top w:val="none" w:color="000000" w:sz="4" w:space="0"/>
-          <w:left w:val="none" w:color="000000" w:sz="4" w:space="0"/>
-          <w:bottom w:val="none" w:color="000000" w:sz="4" w:space="0"/>
-          <w:right w:val="none" w:color="000000" w:sz="4" w:space="0"/>
-        </w:tcBorders>
-      </w:tcPr>
-    </w:tblStylePr>
-    <w:tblStylePr w:type="firstRow">
-      <w:rPr>
-        <w:b/>
-        <w:color w:val="404040"/>
-      </w:rPr>
-      <w:pPr>
-        <w:pBdr/>
-        <w:spacing/>
-        <w:ind/>
-      </w:pPr>
-      <w:tblPr>
-        <w:tblBorders/>
-      </w:tblPr>
-      <w:tcPr>
         <w:shd w:val="clear" w:color="ffffff"/>
         <w:tcBorders>
           <w:top w:val="none" w:color="000000" w:sz="4" w:space="0"/>
@@ -9614,30 +10622,7 @@
         </w:tcBorders>
       </w:tcPr>
     </w:tblStylePr>
-    <w:tblStylePr w:type="lastCol">
-      <w:rPr>
-        <w:i/>
-        <w:color w:val="404040"/>
-      </w:rPr>
-      <w:pPr>
-        <w:pBdr/>
-        <w:spacing/>
-        <w:ind/>
-      </w:pPr>
-      <w:tblPr>
-        <w:tblBorders/>
-      </w:tblPr>
-      <w:tcPr>
-        <w:shd w:color="ffffff"/>
-        <w:tcBorders>
-          <w:top w:val="none" w:color="000000" w:sz="4" w:space="0"/>
-          <w:left w:val="none" w:color="000000" w:sz="4" w:space="0"/>
-          <w:bottom w:val="none" w:color="000000" w:sz="4" w:space="0"/>
-          <w:right w:val="none" w:color="000000" w:sz="4" w:space="0"/>
-        </w:tcBorders>
-      </w:tcPr>
-    </w:tblStylePr>
-    <w:tblStylePr w:type="lastRow">
+    <w:tblStylePr w:type="firstRow">
       <w:rPr>
         <w:b/>
         <w:color w:val="404040"/>
@@ -9660,6 +10645,52 @@
         </w:tcBorders>
       </w:tcPr>
     </w:tblStylePr>
+    <w:tblStylePr w:type="lastCol">
+      <w:rPr>
+        <w:i/>
+        <w:color w:val="404040"/>
+      </w:rPr>
+      <w:pPr>
+        <w:pBdr/>
+        <w:spacing/>
+        <w:ind/>
+      </w:pPr>
+      <w:tblPr>
+        <w:tblBorders/>
+      </w:tblPr>
+      <w:tcPr>
+        <w:shd w:val="clear" w:color="ffffff"/>
+        <w:tcBorders>
+          <w:top w:val="none" w:color="000000" w:sz="4" w:space="0"/>
+          <w:left w:val="none" w:color="000000" w:sz="4" w:space="0"/>
+          <w:bottom w:val="none" w:color="000000" w:sz="4" w:space="0"/>
+          <w:right w:val="none" w:color="000000" w:sz="4" w:space="0"/>
+        </w:tcBorders>
+      </w:tcPr>
+    </w:tblStylePr>
+    <w:tblStylePr w:type="lastRow">
+      <w:rPr>
+        <w:b/>
+        <w:color w:val="404040"/>
+      </w:rPr>
+      <w:pPr>
+        <w:pBdr/>
+        <w:spacing/>
+        <w:ind/>
+      </w:pPr>
+      <w:tblPr>
+        <w:tblBorders/>
+      </w:tblPr>
+      <w:tcPr>
+        <w:shd w:val="clear" w:color="ffffff"/>
+        <w:tcBorders>
+          <w:top w:val="none" w:color="000000" w:sz="4" w:space="0"/>
+          <w:left w:val="none" w:color="000000" w:sz="4" w:space="0"/>
+          <w:bottom w:val="none" w:color="000000" w:sz="4" w:space="0"/>
+          <w:right w:val="none" w:color="000000" w:sz="4" w:space="0"/>
+        </w:tcBorders>
+      </w:tcPr>
+    </w:tblStylePr>
     <w:tblStylePr w:type="nwCell">
       <w:pPr>
         <w:pBdr/>
@@ -9726,9 +10757,9 @@
       </w:tcPr>
     </w:tblStylePr>
   </w:style>
-  <w:style w:type="table" w:styleId="39">
+  <w:style w:type="table" w:styleId="727">
     <w:name w:val="Grid Table 3 - Accent 6"/>
-    <w:basedOn w:val="666"/>
+    <w:basedOn w:val="888"/>
     <w:uiPriority w:val="99"/>
     <w:pPr>
       <w:pBdr/>
@@ -9827,29 +10858,6 @@
         <w:tblBorders/>
       </w:tblPr>
       <w:tcPr>
-        <w:shd w:color="ffffff"/>
-        <w:tcBorders>
-          <w:top w:val="none" w:color="000000" w:sz="4" w:space="0"/>
-          <w:left w:val="none" w:color="000000" w:sz="4" w:space="0"/>
-          <w:bottom w:val="none" w:color="000000" w:sz="4" w:space="0"/>
-          <w:right w:val="none" w:color="000000" w:sz="4" w:space="0"/>
-        </w:tcBorders>
-      </w:tcPr>
-    </w:tblStylePr>
-    <w:tblStylePr w:type="firstRow">
-      <w:rPr>
-        <w:b/>
-        <w:color w:val="404040"/>
-      </w:rPr>
-      <w:pPr>
-        <w:pBdr/>
-        <w:spacing/>
-        <w:ind/>
-      </w:pPr>
-      <w:tblPr>
-        <w:tblBorders/>
-      </w:tblPr>
-      <w:tcPr>
         <w:shd w:val="clear" w:color="ffffff"/>
         <w:tcBorders>
           <w:top w:val="none" w:color="000000" w:sz="4" w:space="0"/>
@@ -9859,30 +10867,7 @@
         </w:tcBorders>
       </w:tcPr>
     </w:tblStylePr>
-    <w:tblStylePr w:type="lastCol">
-      <w:rPr>
-        <w:i/>
-        <w:color w:val="404040"/>
-      </w:rPr>
-      <w:pPr>
-        <w:pBdr/>
-        <w:spacing/>
-        <w:ind/>
-      </w:pPr>
-      <w:tblPr>
-        <w:tblBorders/>
-      </w:tblPr>
-      <w:tcPr>
-        <w:shd w:color="ffffff"/>
-        <w:tcBorders>
-          <w:top w:val="none" w:color="000000" w:sz="4" w:space="0"/>
-          <w:left w:val="none" w:color="000000" w:sz="4" w:space="0"/>
-          <w:bottom w:val="none" w:color="000000" w:sz="4" w:space="0"/>
-          <w:right w:val="none" w:color="000000" w:sz="4" w:space="0"/>
-        </w:tcBorders>
-      </w:tcPr>
-    </w:tblStylePr>
-    <w:tblStylePr w:type="lastRow">
+    <w:tblStylePr w:type="firstRow">
       <w:rPr>
         <w:b/>
         <w:color w:val="404040"/>
@@ -9905,6 +10890,52 @@
         </w:tcBorders>
       </w:tcPr>
     </w:tblStylePr>
+    <w:tblStylePr w:type="lastCol">
+      <w:rPr>
+        <w:i/>
+        <w:color w:val="404040"/>
+      </w:rPr>
+      <w:pPr>
+        <w:pBdr/>
+        <w:spacing/>
+        <w:ind/>
+      </w:pPr>
+      <w:tblPr>
+        <w:tblBorders/>
+      </w:tblPr>
+      <w:tcPr>
+        <w:shd w:val="clear" w:color="ffffff"/>
+        <w:tcBorders>
+          <w:top w:val="none" w:color="000000" w:sz="4" w:space="0"/>
+          <w:left w:val="none" w:color="000000" w:sz="4" w:space="0"/>
+          <w:bottom w:val="none" w:color="000000" w:sz="4" w:space="0"/>
+          <w:right w:val="none" w:color="000000" w:sz="4" w:space="0"/>
+        </w:tcBorders>
+      </w:tcPr>
+    </w:tblStylePr>
+    <w:tblStylePr w:type="lastRow">
+      <w:rPr>
+        <w:b/>
+        <w:color w:val="404040"/>
+      </w:rPr>
+      <w:pPr>
+        <w:pBdr/>
+        <w:spacing/>
+        <w:ind/>
+      </w:pPr>
+      <w:tblPr>
+        <w:tblBorders/>
+      </w:tblPr>
+      <w:tcPr>
+        <w:shd w:val="clear" w:color="ffffff"/>
+        <w:tcBorders>
+          <w:top w:val="none" w:color="000000" w:sz="4" w:space="0"/>
+          <w:left w:val="none" w:color="000000" w:sz="4" w:space="0"/>
+          <w:bottom w:val="none" w:color="000000" w:sz="4" w:space="0"/>
+          <w:right w:val="none" w:color="000000" w:sz="4" w:space="0"/>
+        </w:tcBorders>
+      </w:tcPr>
+    </w:tblStylePr>
     <w:tblStylePr w:type="nwCell">
       <w:pPr>
         <w:pBdr/>
@@ -9971,9 +11002,9 @@
       </w:tcPr>
     </w:tblStylePr>
   </w:style>
-  <w:style w:type="table" w:styleId="40">
+  <w:style w:type="table" w:styleId="728">
     <w:name w:val="Grid Table 4"/>
-    <w:basedOn w:val="666"/>
+    <w:basedOn w:val="888"/>
     <w:uiPriority w:val="59"/>
     <w:pPr>
       <w:pBdr/>
@@ -10204,9 +11235,9 @@
       </w:tcPr>
     </w:tblStylePr>
   </w:style>
-  <w:style w:type="table" w:styleId="41">
+  <w:style w:type="table" w:styleId="729">
     <w:name w:val="Grid Table 4 - Accent 1"/>
-    <w:basedOn w:val="666"/>
+    <w:basedOn w:val="888"/>
     <w:uiPriority w:val="59"/>
     <w:pPr>
       <w:pBdr/>
@@ -10437,9 +11468,9 @@
       </w:tcPr>
     </w:tblStylePr>
   </w:style>
-  <w:style w:type="table" w:styleId="42">
+  <w:style w:type="table" w:styleId="730">
     <w:name w:val="Grid Table 4 - Accent 2"/>
-    <w:basedOn w:val="666"/>
+    <w:basedOn w:val="888"/>
     <w:uiPriority w:val="59"/>
     <w:pPr>
       <w:pBdr/>
@@ -10670,9 +11701,9 @@
       </w:tcPr>
     </w:tblStylePr>
   </w:style>
-  <w:style w:type="table" w:styleId="43">
+  <w:style w:type="table" w:styleId="731">
     <w:name w:val="Grid Table 4 - Accent 3"/>
-    <w:basedOn w:val="666"/>
+    <w:basedOn w:val="888"/>
     <w:uiPriority w:val="59"/>
     <w:pPr>
       <w:pBdr/>
@@ -10903,9 +11934,9 @@
       </w:tcPr>
     </w:tblStylePr>
   </w:style>
-  <w:style w:type="table" w:styleId="44">
+  <w:style w:type="table" w:styleId="732">
     <w:name w:val="Grid Table 4 - Accent 4"/>
-    <w:basedOn w:val="666"/>
+    <w:basedOn w:val="888"/>
     <w:uiPriority w:val="59"/>
     <w:pPr>
       <w:pBdr/>
@@ -11136,9 +12167,9 @@
       </w:tcPr>
     </w:tblStylePr>
   </w:style>
-  <w:style w:type="table" w:styleId="45">
+  <w:style w:type="table" w:styleId="733">
     <w:name w:val="Grid Table 4 - Accent 5"/>
-    <w:basedOn w:val="666"/>
+    <w:basedOn w:val="888"/>
     <w:uiPriority w:val="59"/>
     <w:pPr>
       <w:pBdr/>
@@ -11369,9 +12400,9 @@
       </w:tcPr>
     </w:tblStylePr>
   </w:style>
-  <w:style w:type="table" w:styleId="46">
+  <w:style w:type="table" w:styleId="734">
     <w:name w:val="Grid Table 4 - Accent 6"/>
-    <w:basedOn w:val="666"/>
+    <w:basedOn w:val="888"/>
     <w:uiPriority w:val="59"/>
     <w:pPr>
       <w:pBdr/>
@@ -11602,9 +12633,9 @@
       </w:tcPr>
     </w:tblStylePr>
   </w:style>
-  <w:style w:type="table" w:styleId="47">
+  <w:style w:type="table" w:styleId="735">
     <w:name w:val="Grid Table 5 Dark"/>
-    <w:basedOn w:val="666"/>
+    <w:basedOn w:val="888"/>
     <w:uiPriority w:val="99"/>
     <w:pPr>
       <w:pBdr/>
@@ -11830,9 +12861,9 @@
       </w:tcPr>
     </w:tblStylePr>
   </w:style>
-  <w:style w:type="table" w:styleId="48">
+  <w:style w:type="table" w:styleId="736">
     <w:name w:val="Grid Table 5 Dark- Accent 1"/>
-    <w:basedOn w:val="666"/>
+    <w:basedOn w:val="888"/>
     <w:uiPriority w:val="99"/>
     <w:pPr>
       <w:pBdr/>
@@ -12058,9 +13089,9 @@
       </w:tcPr>
     </w:tblStylePr>
   </w:style>
-  <w:style w:type="table" w:styleId="49">
+  <w:style w:type="table" w:styleId="737">
     <w:name w:val="Grid Table 5 Dark - Accent 2"/>
-    <w:basedOn w:val="666"/>
+    <w:basedOn w:val="888"/>
     <w:uiPriority w:val="99"/>
     <w:pPr>
       <w:pBdr/>
@@ -12286,9 +13317,9 @@
       </w:tcPr>
     </w:tblStylePr>
   </w:style>
-  <w:style w:type="table" w:styleId="50">
+  <w:style w:type="table" w:styleId="738">
     <w:name w:val="Grid Table 5 Dark - Accent 3"/>
-    <w:basedOn w:val="666"/>
+    <w:basedOn w:val="888"/>
     <w:uiPriority w:val="99"/>
     <w:pPr>
       <w:pBdr/>
@@ -12514,9 +13545,9 @@
       </w:tcPr>
     </w:tblStylePr>
   </w:style>
-  <w:style w:type="table" w:styleId="51">
+  <w:style w:type="table" w:styleId="739">
     <w:name w:val="Grid Table 5 Dark- Accent 4"/>
-    <w:basedOn w:val="666"/>
+    <w:basedOn w:val="888"/>
     <w:uiPriority w:val="99"/>
     <w:pPr>
       <w:pBdr/>
@@ -12742,9 +13773,9 @@
       </w:tcPr>
     </w:tblStylePr>
   </w:style>
-  <w:style w:type="table" w:styleId="52">
+  <w:style w:type="table" w:styleId="740">
     <w:name w:val="Grid Table 5 Dark - Accent 5"/>
-    <w:basedOn w:val="666"/>
+    <w:basedOn w:val="888"/>
     <w:uiPriority w:val="99"/>
     <w:pPr>
       <w:pBdr/>
@@ -12970,9 +14001,9 @@
       </w:tcPr>
     </w:tblStylePr>
   </w:style>
-  <w:style w:type="table" w:styleId="53">
+  <w:style w:type="table" w:styleId="741">
     <w:name w:val="Grid Table 5 Dark - Accent 6"/>
-    <w:basedOn w:val="666"/>
+    <w:basedOn w:val="888"/>
     <w:uiPriority w:val="99"/>
     <w:pPr>
       <w:pBdr/>
@@ -13198,9 +14229,9 @@
       </w:tcPr>
     </w:tblStylePr>
   </w:style>
-  <w:style w:type="table" w:styleId="54">
+  <w:style w:type="table" w:styleId="742">
     <w:name w:val="Grid Table 6 Colorful"/>
-    <w:basedOn w:val="666"/>
+    <w:basedOn w:val="888"/>
     <w:uiPriority w:val="99"/>
     <w:pPr>
       <w:pBdr/>
@@ -13428,9 +14459,9 @@
       </w:tcPr>
     </w:tblStylePr>
   </w:style>
-  <w:style w:type="table" w:styleId="55">
+  <w:style w:type="table" w:styleId="743">
     <w:name w:val="Grid Table 6 Colorful - Accent 1"/>
-    <w:basedOn w:val="666"/>
+    <w:basedOn w:val="888"/>
     <w:uiPriority w:val="99"/>
     <w:pPr>
       <w:pBdr/>
@@ -13658,9 +14689,9 @@
       </w:tcPr>
     </w:tblStylePr>
   </w:style>
-  <w:style w:type="table" w:styleId="56">
+  <w:style w:type="table" w:styleId="744">
     <w:name w:val="Grid Table 6 Colorful - Accent 2"/>
-    <w:basedOn w:val="666"/>
+    <w:basedOn w:val="888"/>
     <w:uiPriority w:val="99"/>
     <w:pPr>
       <w:pBdr/>
@@ -13888,9 +14919,9 @@
       </w:tcPr>
     </w:tblStylePr>
   </w:style>
-  <w:style w:type="table" w:styleId="57">
+  <w:style w:type="table" w:styleId="745">
     <w:name w:val="Grid Table 6 Colorful - Accent 3"/>
-    <w:basedOn w:val="666"/>
+    <w:basedOn w:val="888"/>
     <w:uiPriority w:val="99"/>
     <w:pPr>
       <w:pBdr/>
@@ -14118,9 +15149,9 @@
       </w:tcPr>
     </w:tblStylePr>
   </w:style>
-  <w:style w:type="table" w:styleId="58">
+  <w:style w:type="table" w:styleId="746">
     <w:name w:val="Grid Table 6 Colorful - Accent 4"/>
-    <w:basedOn w:val="666"/>
+    <w:basedOn w:val="888"/>
     <w:uiPriority w:val="99"/>
     <w:pPr>
       <w:pBdr/>
@@ -14348,9 +15379,9 @@
       </w:tcPr>
     </w:tblStylePr>
   </w:style>
-  <w:style w:type="table" w:styleId="59">
+  <w:style w:type="table" w:styleId="747">
     <w:name w:val="Grid Table 6 Colorful - Accent 5"/>
-    <w:basedOn w:val="666"/>
+    <w:basedOn w:val="888"/>
     <w:uiPriority w:val="99"/>
     <w:pPr>
       <w:pBdr/>
@@ -14578,9 +15609,9 @@
       </w:tcPr>
     </w:tblStylePr>
   </w:style>
-  <w:style w:type="table" w:styleId="60">
+  <w:style w:type="table" w:styleId="748">
     <w:name w:val="Grid Table 6 Colorful - Accent 6"/>
-    <w:basedOn w:val="666"/>
+    <w:basedOn w:val="888"/>
     <w:uiPriority w:val="99"/>
     <w:pPr>
       <w:pBdr/>
@@ -14808,9 +15839,9 @@
       </w:tcPr>
     </w:tblStylePr>
   </w:style>
-  <w:style w:type="table" w:styleId="61">
+  <w:style w:type="table" w:styleId="749">
     <w:name w:val="Grid Table 7 Colorful"/>
-    <w:basedOn w:val="666"/>
+    <w:basedOn w:val="888"/>
     <w:uiPriority w:val="99"/>
     <w:pPr>
       <w:pBdr/>
@@ -14912,11 +15943,11 @@
         <w:tblBorders/>
       </w:tblPr>
       <w:tcPr>
-        <w:shd w:color="ffffff"/>
+        <w:shd w:val="clear" w:color="ffffff"/>
         <w:tcBorders>
-          <w:top w:val="none"/>
-          <w:left w:val="none"/>
-          <w:bottom w:val="none"/>
+          <w:top w:val="none" w:color="000000" w:sz="4" w:space="0"/>
+          <w:left w:val="none" w:color="000000" w:sz="4" w:space="0"/>
+          <w:bottom w:val="none" w:color="000000" w:sz="4" w:space="0"/>
           <w:right w:val="single" w:color="000000" w:themeColor="text1" w:themeTint="80" w:sz="4" w:space="0"/>
         </w:tcBorders>
       </w:tcPr>
@@ -14939,10 +15970,10 @@
       <w:tcPr>
         <w:shd w:val="clear" w:color="ffffff" w:themeColor="light1" w:fill="ffffff" w:themeFill="light1"/>
         <w:tcBorders>
-          <w:top w:val="none"/>
-          <w:left w:val="none"/>
+          <w:top w:val="none" w:color="000000" w:sz="4" w:space="0"/>
+          <w:left w:val="none" w:color="000000" w:sz="4" w:space="0"/>
           <w:bottom w:val="single" w:color="000000" w:themeColor="text1" w:themeTint="80" w:sz="4" w:space="0"/>
-          <w:right w:val="none"/>
+          <w:right w:val="none" w:color="000000" w:sz="4" w:space="0"/>
         </w:tcBorders>
       </w:tcPr>
     </w:tblStylePr>
@@ -14962,12 +15993,12 @@
         <w:tblBorders/>
       </w:tblPr>
       <w:tcPr>
-        <w:shd w:color="ffffff"/>
+        <w:shd w:val="clear" w:color="ffffff"/>
         <w:tcBorders>
-          <w:top w:val="none"/>
+          <w:top w:val="none" w:color="000000" w:sz="4" w:space="0"/>
           <w:left w:val="single" w:color="000000" w:themeColor="text1" w:themeTint="80" w:sz="4" w:space="0"/>
-          <w:bottom w:val="none"/>
-          <w:right w:val="none"/>
+          <w:bottom w:val="none" w:color="000000" w:sz="4" w:space="0"/>
+          <w:right w:val="none" w:color="000000" w:sz="4" w:space="0"/>
         </w:tcBorders>
       </w:tcPr>
     </w:tblStylePr>
@@ -14990,9 +16021,9 @@
         <w:shd w:val="clear" w:color="ffffff" w:themeColor="light1" w:fill="ffffff" w:themeFill="light1"/>
         <w:tcBorders>
           <w:top w:val="single" w:color="000000" w:themeColor="text1" w:themeTint="80" w:sz="4" w:space="0"/>
-          <w:left w:val="none"/>
-          <w:bottom w:val="none"/>
-          <w:right w:val="none"/>
+          <w:left w:val="none" w:color="000000" w:sz="4" w:space="0"/>
+          <w:bottom w:val="none" w:color="000000" w:sz="4" w:space="0"/>
+          <w:right w:val="none" w:color="000000" w:sz="4" w:space="0"/>
         </w:tcBorders>
       </w:tcPr>
     </w:tblStylePr>
@@ -15062,9 +16093,9 @@
       </w:tcPr>
     </w:tblStylePr>
   </w:style>
-  <w:style w:type="table" w:styleId="62">
+  <w:style w:type="table" w:styleId="750">
     <w:name w:val="Grid Table 7 Colorful - Accent 1"/>
-    <w:basedOn w:val="666"/>
+    <w:basedOn w:val="888"/>
     <w:uiPriority w:val="99"/>
     <w:pPr>
       <w:pBdr/>
@@ -15166,11 +16197,11 @@
         <w:tblBorders/>
       </w:tblPr>
       <w:tcPr>
-        <w:shd w:color="ffffff"/>
+        <w:shd w:val="clear" w:color="ffffff"/>
         <w:tcBorders>
-          <w:top w:val="none"/>
-          <w:left w:val="none"/>
-          <w:bottom w:val="none"/>
+          <w:top w:val="none" w:color="000000" w:sz="4" w:space="0"/>
+          <w:left w:val="none" w:color="000000" w:sz="4" w:space="0"/>
+          <w:bottom w:val="none" w:color="000000" w:sz="4" w:space="0"/>
           <w:right w:val="single" w:color="000000" w:themeColor="accent1" w:themeTint="80" w:sz="4" w:space="0"/>
         </w:tcBorders>
       </w:tcPr>
@@ -15193,10 +16224,10 @@
       <w:tcPr>
         <w:shd w:val="clear" w:color="ffffff" w:themeColor="light1" w:fill="ffffff" w:themeFill="light1"/>
         <w:tcBorders>
-          <w:top w:val="none"/>
-          <w:left w:val="none"/>
+          <w:top w:val="none" w:color="000000" w:sz="4" w:space="0"/>
+          <w:left w:val="none" w:color="000000" w:sz="4" w:space="0"/>
           <w:bottom w:val="single" w:color="000000" w:themeColor="accent1" w:themeTint="80" w:sz="4" w:space="0"/>
-          <w:right w:val="none"/>
+          <w:right w:val="none" w:color="000000" w:sz="4" w:space="0"/>
         </w:tcBorders>
       </w:tcPr>
     </w:tblStylePr>
@@ -15216,12 +16247,12 @@
         <w:tblBorders/>
       </w:tblPr>
       <w:tcPr>
-        <w:shd w:color="ffffff"/>
+        <w:shd w:val="clear" w:color="ffffff"/>
         <w:tcBorders>
-          <w:top w:val="none"/>
+          <w:top w:val="none" w:color="000000" w:sz="4" w:space="0"/>
           <w:left w:val="single" w:color="000000" w:themeColor="accent1" w:themeTint="80" w:sz="4" w:space="0"/>
-          <w:bottom w:val="none"/>
-          <w:right w:val="none"/>
+          <w:bottom w:val="none" w:color="000000" w:sz="4" w:space="0"/>
+          <w:right w:val="none" w:color="000000" w:sz="4" w:space="0"/>
         </w:tcBorders>
       </w:tcPr>
     </w:tblStylePr>
@@ -15244,9 +16275,9 @@
         <w:shd w:val="clear" w:color="ffffff" w:themeColor="light1" w:fill="ffffff" w:themeFill="light1"/>
         <w:tcBorders>
           <w:top w:val="single" w:color="000000" w:themeColor="accent1" w:themeTint="80" w:sz="4" w:space="0"/>
-          <w:left w:val="none"/>
-          <w:bottom w:val="none"/>
-          <w:right w:val="none"/>
+          <w:left w:val="none" w:color="000000" w:sz="4" w:space="0"/>
+          <w:bottom w:val="none" w:color="000000" w:sz="4" w:space="0"/>
+          <w:right w:val="none" w:color="000000" w:sz="4" w:space="0"/>
         </w:tcBorders>
       </w:tcPr>
     </w:tblStylePr>
@@ -15316,9 +16347,9 @@
       </w:tcPr>
     </w:tblStylePr>
   </w:style>
-  <w:style w:type="table" w:styleId="63">
+  <w:style w:type="table" w:styleId="751">
     <w:name w:val="Grid Table 7 Colorful - Accent 2"/>
-    <w:basedOn w:val="666"/>
+    <w:basedOn w:val="888"/>
     <w:uiPriority w:val="99"/>
     <w:pPr>
       <w:pBdr/>
@@ -15420,11 +16451,11 @@
         <w:tblBorders/>
       </w:tblPr>
       <w:tcPr>
-        <w:shd w:color="ffffff"/>
+        <w:shd w:val="clear" w:color="ffffff"/>
         <w:tcBorders>
-          <w:top w:val="none"/>
-          <w:left w:val="none"/>
-          <w:bottom w:val="none"/>
+          <w:top w:val="none" w:color="000000" w:sz="4" w:space="0"/>
+          <w:left w:val="none" w:color="000000" w:sz="4" w:space="0"/>
+          <w:bottom w:val="none" w:color="000000" w:sz="4" w:space="0"/>
           <w:right w:val="single" w:color="000000" w:themeColor="accent2" w:themeTint="97" w:sz="4" w:space="0"/>
         </w:tcBorders>
       </w:tcPr>
@@ -15447,10 +16478,10 @@
       <w:tcPr>
         <w:shd w:val="clear" w:color="ffffff" w:themeColor="light1" w:fill="ffffff" w:themeFill="light1"/>
         <w:tcBorders>
-          <w:top w:val="none"/>
-          <w:left w:val="none"/>
+          <w:top w:val="none" w:color="000000" w:sz="4" w:space="0"/>
+          <w:left w:val="none" w:color="000000" w:sz="4" w:space="0"/>
           <w:bottom w:val="single" w:color="000000" w:themeColor="accent2" w:themeTint="97" w:sz="4" w:space="0"/>
-          <w:right w:val="none"/>
+          <w:right w:val="none" w:color="000000" w:sz="4" w:space="0"/>
         </w:tcBorders>
       </w:tcPr>
     </w:tblStylePr>
@@ -15470,12 +16501,12 @@
         <w:tblBorders/>
       </w:tblPr>
       <w:tcPr>
-        <w:shd w:color="ffffff"/>
+        <w:shd w:val="clear" w:color="ffffff"/>
         <w:tcBorders>
-          <w:top w:val="none"/>
+          <w:top w:val="none" w:color="000000" w:sz="4" w:space="0"/>
           <w:left w:val="single" w:color="000000" w:themeColor="accent2" w:themeTint="97" w:sz="4" w:space="0"/>
-          <w:bottom w:val="none"/>
-          <w:right w:val="none"/>
+          <w:bottom w:val="none" w:color="000000" w:sz="4" w:space="0"/>
+          <w:right w:val="none" w:color="000000" w:sz="4" w:space="0"/>
         </w:tcBorders>
       </w:tcPr>
     </w:tblStylePr>
@@ -15498,9 +16529,9 @@
         <w:shd w:val="clear" w:color="ffffff" w:themeColor="light1" w:fill="ffffff" w:themeFill="light1"/>
         <w:tcBorders>
           <w:top w:val="single" w:color="000000" w:themeColor="accent2" w:themeTint="97" w:sz="4" w:space="0"/>
-          <w:left w:val="none"/>
-          <w:bottom w:val="none"/>
-          <w:right w:val="none"/>
+          <w:left w:val="none" w:color="000000" w:sz="4" w:space="0"/>
+          <w:bottom w:val="none" w:color="000000" w:sz="4" w:space="0"/>
+          <w:right w:val="none" w:color="000000" w:sz="4" w:space="0"/>
         </w:tcBorders>
       </w:tcPr>
     </w:tblStylePr>
@@ -15570,9 +16601,9 @@
       </w:tcPr>
     </w:tblStylePr>
   </w:style>
-  <w:style w:type="table" w:styleId="64">
+  <w:style w:type="table" w:styleId="752">
     <w:name w:val="Grid Table 7 Colorful - Accent 3"/>
-    <w:basedOn w:val="666"/>
+    <w:basedOn w:val="888"/>
     <w:uiPriority w:val="99"/>
     <w:pPr>
       <w:pBdr/>
@@ -15674,11 +16705,11 @@
         <w:tblBorders/>
       </w:tblPr>
       <w:tcPr>
-        <w:shd w:color="ffffff"/>
+        <w:shd w:val="clear" w:color="ffffff"/>
         <w:tcBorders>
-          <w:top w:val="none"/>
-          <w:left w:val="none"/>
-          <w:bottom w:val="none"/>
+          <w:top w:val="none" w:color="000000" w:sz="4" w:space="0"/>
+          <w:left w:val="none" w:color="000000" w:sz="4" w:space="0"/>
+          <w:bottom w:val="none" w:color="000000" w:sz="4" w:space="0"/>
           <w:right w:val="single" w:color="000000" w:themeColor="accent3" w:themeTint="FE" w:sz="4" w:space="0"/>
         </w:tcBorders>
       </w:tcPr>
@@ -15701,10 +16732,10 @@
       <w:tcPr>
         <w:shd w:val="clear" w:color="ffffff" w:themeColor="light1" w:fill="ffffff" w:themeFill="light1"/>
         <w:tcBorders>
-          <w:top w:val="none"/>
-          <w:left w:val="none"/>
+          <w:top w:val="none" w:color="000000" w:sz="4" w:space="0"/>
+          <w:left w:val="none" w:color="000000" w:sz="4" w:space="0"/>
           <w:bottom w:val="single" w:color="000000" w:themeColor="accent3" w:themeTint="FE" w:sz="4" w:space="0"/>
-          <w:right w:val="none"/>
+          <w:right w:val="none" w:color="000000" w:sz="4" w:space="0"/>
         </w:tcBorders>
       </w:tcPr>
     </w:tblStylePr>
@@ -15724,12 +16755,12 @@
         <w:tblBorders/>
       </w:tblPr>
       <w:tcPr>
-        <w:shd w:color="ffffff"/>
+        <w:shd w:val="clear" w:color="ffffff"/>
         <w:tcBorders>
-          <w:top w:val="none"/>
+          <w:top w:val="none" w:color="000000" w:sz="4" w:space="0"/>
           <w:left w:val="single" w:color="000000" w:themeColor="accent3" w:themeTint="FE" w:sz="4" w:space="0"/>
-          <w:bottom w:val="none"/>
-          <w:right w:val="none"/>
+          <w:bottom w:val="none" w:color="000000" w:sz="4" w:space="0"/>
+          <w:right w:val="none" w:color="000000" w:sz="4" w:space="0"/>
         </w:tcBorders>
       </w:tcPr>
     </w:tblStylePr>
@@ -15752,9 +16783,9 @@
         <w:shd w:val="clear" w:color="ffffff" w:themeColor="light1" w:fill="ffffff" w:themeFill="light1"/>
         <w:tcBorders>
           <w:top w:val="single" w:color="000000" w:themeColor="accent3" w:themeTint="FE" w:sz="4" w:space="0"/>
-          <w:left w:val="none"/>
-          <w:bottom w:val="none"/>
-          <w:right w:val="none"/>
+          <w:left w:val="none" w:color="000000" w:sz="4" w:space="0"/>
+          <w:bottom w:val="none" w:color="000000" w:sz="4" w:space="0"/>
+          <w:right w:val="none" w:color="000000" w:sz="4" w:space="0"/>
         </w:tcBorders>
       </w:tcPr>
     </w:tblStylePr>
@@ -15824,9 +16855,9 @@
       </w:tcPr>
     </w:tblStylePr>
   </w:style>
-  <w:style w:type="table" w:styleId="65">
+  <w:style w:type="table" w:styleId="753">
     <w:name w:val="Grid Table 7 Colorful - Accent 4"/>
-    <w:basedOn w:val="666"/>
+    <w:basedOn w:val="888"/>
     <w:uiPriority w:val="99"/>
     <w:pPr>
       <w:pBdr/>
@@ -15928,11 +16959,11 @@
         <w:tblBorders/>
       </w:tblPr>
       <w:tcPr>
-        <w:shd w:color="ffffff"/>
+        <w:shd w:val="clear" w:color="ffffff"/>
         <w:tcBorders>
-          <w:top w:val="none"/>
-          <w:left w:val="none"/>
-          <w:bottom w:val="none"/>
+          <w:top w:val="none" w:color="000000" w:sz="4" w:space="0"/>
+          <w:left w:val="none" w:color="000000" w:sz="4" w:space="0"/>
+          <w:bottom w:val="none" w:color="000000" w:sz="4" w:space="0"/>
           <w:right w:val="single" w:color="000000" w:themeColor="accent4" w:themeTint="9A" w:sz="4" w:space="0"/>
         </w:tcBorders>
       </w:tcPr>
@@ -15955,10 +16986,10 @@
       <w:tcPr>
         <w:shd w:val="clear" w:color="ffffff" w:themeColor="light1" w:fill="ffffff" w:themeFill="light1"/>
         <w:tcBorders>
-          <w:top w:val="none"/>
-          <w:left w:val="none"/>
+          <w:top w:val="none" w:color="000000" w:sz="4" w:space="0"/>
+          <w:left w:val="none" w:color="000000" w:sz="4" w:space="0"/>
           <w:bottom w:val="single" w:color="000000" w:themeColor="accent4" w:themeTint="9A" w:sz="4" w:space="0"/>
-          <w:right w:val="none"/>
+          <w:right w:val="none" w:color="000000" w:sz="4" w:space="0"/>
         </w:tcBorders>
       </w:tcPr>
     </w:tblStylePr>
@@ -15978,12 +17009,12 @@
         <w:tblBorders/>
       </w:tblPr>
       <w:tcPr>
-        <w:shd w:color="ffffff"/>
+        <w:shd w:val="clear" w:color="ffffff"/>
         <w:tcBorders>
-          <w:top w:val="none"/>
+          <w:top w:val="none" w:color="000000" w:sz="4" w:space="0"/>
           <w:left w:val="single" w:color="000000" w:themeColor="accent4" w:themeTint="9A" w:sz="4" w:space="0"/>
-          <w:bottom w:val="none"/>
-          <w:right w:val="none"/>
+          <w:bottom w:val="none" w:color="000000" w:sz="4" w:space="0"/>
+          <w:right w:val="none" w:color="000000" w:sz="4" w:space="0"/>
         </w:tcBorders>
       </w:tcPr>
     </w:tblStylePr>
@@ -16006,9 +17037,9 @@
         <w:shd w:val="clear" w:color="ffffff" w:themeColor="light1" w:fill="ffffff" w:themeFill="light1"/>
         <w:tcBorders>
           <w:top w:val="single" w:color="000000" w:themeColor="accent4" w:themeTint="9A" w:sz="4" w:space="0"/>
-          <w:left w:val="none"/>
-          <w:bottom w:val="none"/>
-          <w:right w:val="none"/>
+          <w:left w:val="none" w:color="000000" w:sz="4" w:space="0"/>
+          <w:bottom w:val="none" w:color="000000" w:sz="4" w:space="0"/>
+          <w:right w:val="none" w:color="000000" w:sz="4" w:space="0"/>
         </w:tcBorders>
       </w:tcPr>
     </w:tblStylePr>
@@ -16078,9 +17109,9 @@
       </w:tcPr>
     </w:tblStylePr>
   </w:style>
-  <w:style w:type="table" w:styleId="66">
+  <w:style w:type="table" w:styleId="754">
     <w:name w:val="Grid Table 7 Colorful - Accent 5"/>
-    <w:basedOn w:val="666"/>
+    <w:basedOn w:val="888"/>
     <w:uiPriority w:val="99"/>
     <w:pPr>
       <w:pBdr/>
@@ -16182,11 +17213,11 @@
         <w:tblBorders/>
       </w:tblPr>
       <w:tcPr>
-        <w:shd w:color="ffffff"/>
+        <w:shd w:val="clear" w:color="ffffff"/>
         <w:tcBorders>
-          <w:top w:val="none"/>
-          <w:left w:val="none"/>
-          <w:bottom w:val="none"/>
+          <w:top w:val="none" w:color="000000" w:sz="4" w:space="0"/>
+          <w:left w:val="none" w:color="000000" w:sz="4" w:space="0"/>
+          <w:bottom w:val="none" w:color="000000" w:sz="4" w:space="0"/>
           <w:right w:val="single" w:color="000000" w:themeColor="accent5" w:themeTint="90" w:sz="4" w:space="0"/>
         </w:tcBorders>
       </w:tcPr>
@@ -16209,10 +17240,10 @@
       <w:tcPr>
         <w:shd w:val="clear" w:color="ffffff" w:themeColor="light1" w:fill="ffffff" w:themeFill="light1"/>
         <w:tcBorders>
-          <w:top w:val="none"/>
-          <w:left w:val="none"/>
+          <w:top w:val="none" w:color="000000" w:sz="4" w:space="0"/>
+          <w:left w:val="none" w:color="000000" w:sz="4" w:space="0"/>
           <w:bottom w:val="single" w:color="000000" w:themeColor="accent5" w:themeTint="90" w:sz="4" w:space="0"/>
-          <w:right w:val="none"/>
+          <w:right w:val="none" w:color="000000" w:sz="4" w:space="0"/>
         </w:tcBorders>
       </w:tcPr>
     </w:tblStylePr>
@@ -16232,12 +17263,12 @@
         <w:tblBorders/>
       </w:tblPr>
       <w:tcPr>
-        <w:shd w:color="ffffff"/>
+        <w:shd w:val="clear" w:color="ffffff"/>
         <w:tcBorders>
-          <w:top w:val="none"/>
+          <w:top w:val="none" w:color="000000" w:sz="4" w:space="0"/>
           <w:left w:val="single" w:color="000000" w:themeColor="accent5" w:themeTint="90" w:sz="4" w:space="0"/>
-          <w:bottom w:val="none"/>
-          <w:right w:val="none"/>
+          <w:bottom w:val="none" w:color="000000" w:sz="4" w:space="0"/>
+          <w:right w:val="none" w:color="000000" w:sz="4" w:space="0"/>
         </w:tcBorders>
       </w:tcPr>
     </w:tblStylePr>
@@ -16260,9 +17291,9 @@
         <w:shd w:val="clear" w:color="ffffff" w:themeColor="light1" w:fill="ffffff" w:themeFill="light1"/>
         <w:tcBorders>
           <w:top w:val="single" w:color="000000" w:themeColor="accent5" w:themeTint="90" w:sz="4" w:space="0"/>
-          <w:left w:val="none"/>
-          <w:bottom w:val="none"/>
-          <w:right w:val="none"/>
+          <w:left w:val="none" w:color="000000" w:sz="4" w:space="0"/>
+          <w:bottom w:val="none" w:color="000000" w:sz="4" w:space="0"/>
+          <w:right w:val="none" w:color="000000" w:sz="4" w:space="0"/>
         </w:tcBorders>
       </w:tcPr>
     </w:tblStylePr>
@@ -16332,9 +17363,9 @@
       </w:tcPr>
     </w:tblStylePr>
   </w:style>
-  <w:style w:type="table" w:styleId="67">
+  <w:style w:type="table" w:styleId="755">
     <w:name w:val="Grid Table 7 Colorful - Accent 6"/>
-    <w:basedOn w:val="666"/>
+    <w:basedOn w:val="888"/>
     <w:uiPriority w:val="99"/>
     <w:pPr>
       <w:pBdr/>
@@ -16436,11 +17467,11 @@
         <w:tblBorders/>
       </w:tblPr>
       <w:tcPr>
-        <w:shd w:color="ffffff"/>
+        <w:shd w:val="clear" w:color="ffffff"/>
         <w:tcBorders>
-          <w:top w:val="none"/>
-          <w:left w:val="none"/>
-          <w:bottom w:val="none"/>
+          <w:top w:val="none" w:color="000000" w:sz="4" w:space="0"/>
+          <w:left w:val="none" w:color="000000" w:sz="4" w:space="0"/>
+          <w:bottom w:val="none" w:color="000000" w:sz="4" w:space="0"/>
           <w:right w:val="single" w:color="000000" w:themeColor="accent6" w:themeTint="90" w:sz="4" w:space="0"/>
         </w:tcBorders>
       </w:tcPr>
@@ -16463,10 +17494,10 @@
       <w:tcPr>
         <w:shd w:val="clear" w:color="ffffff" w:themeColor="light1" w:fill="ffffff" w:themeFill="light1"/>
         <w:tcBorders>
-          <w:top w:val="none"/>
-          <w:left w:val="none"/>
+          <w:top w:val="none" w:color="000000" w:sz="4" w:space="0"/>
+          <w:left w:val="none" w:color="000000" w:sz="4" w:space="0"/>
           <w:bottom w:val="single" w:color="000000" w:themeColor="accent6" w:themeTint="90" w:sz="4" w:space="0"/>
-          <w:right w:val="none"/>
+          <w:right w:val="none" w:color="000000" w:sz="4" w:space="0"/>
         </w:tcBorders>
       </w:tcPr>
     </w:tblStylePr>
@@ -16486,12 +17517,12 @@
         <w:tblBorders/>
       </w:tblPr>
       <w:tcPr>
-        <w:shd w:color="ffffff"/>
+        <w:shd w:val="clear" w:color="ffffff"/>
         <w:tcBorders>
-          <w:top w:val="none"/>
+          <w:top w:val="none" w:color="000000" w:sz="4" w:space="0"/>
           <w:left w:val="single" w:color="000000" w:themeColor="accent6" w:themeTint="90" w:sz="4" w:space="0"/>
-          <w:bottom w:val="none"/>
-          <w:right w:val="none"/>
+          <w:bottom w:val="none" w:color="000000" w:sz="4" w:space="0"/>
+          <w:right w:val="none" w:color="000000" w:sz="4" w:space="0"/>
         </w:tcBorders>
       </w:tcPr>
     </w:tblStylePr>
@@ -16514,9 +17545,9 @@
         <w:shd w:val="clear" w:color="ffffff" w:themeColor="light1" w:fill="ffffff" w:themeFill="light1"/>
         <w:tcBorders>
           <w:top w:val="single" w:color="000000" w:themeColor="accent6" w:themeTint="90" w:sz="4" w:space="0"/>
-          <w:left w:val="none"/>
-          <w:bottom w:val="none"/>
-          <w:right w:val="none"/>
+          <w:left w:val="none" w:color="000000" w:sz="4" w:space="0"/>
+          <w:bottom w:val="none" w:color="000000" w:sz="4" w:space="0"/>
+          <w:right w:val="none" w:color="000000" w:sz="4" w:space="0"/>
         </w:tcBorders>
       </w:tcPr>
     </w:tblStylePr>
@@ -16586,9 +17617,9 @@
       </w:tcPr>
     </w:tblStylePr>
   </w:style>
-  <w:style w:type="table" w:styleId="68">
+  <w:style w:type="table" w:styleId="756">
     <w:name w:val="List Table 1 Light"/>
-    <w:basedOn w:val="666"/>
+    <w:basedOn w:val="888"/>
     <w:uiPriority w:val="99"/>
     <w:pPr>
       <w:pBdr/>
@@ -16802,9 +17833,9 @@
       </w:tcPr>
     </w:tblStylePr>
   </w:style>
-  <w:style w:type="table" w:styleId="69">
+  <w:style w:type="table" w:styleId="757">
     <w:name w:val="List Table 1 Light - Accent 1"/>
-    <w:basedOn w:val="666"/>
+    <w:basedOn w:val="888"/>
     <w:uiPriority w:val="99"/>
     <w:pPr>
       <w:pBdr/>
@@ -17018,9 +18049,9 @@
       </w:tcPr>
     </w:tblStylePr>
   </w:style>
-  <w:style w:type="table" w:styleId="70">
+  <w:style w:type="table" w:styleId="758">
     <w:name w:val="List Table 1 Light - Accent 2"/>
-    <w:basedOn w:val="666"/>
+    <w:basedOn w:val="888"/>
     <w:uiPriority w:val="99"/>
     <w:pPr>
       <w:pBdr/>
@@ -17234,9 +18265,9 @@
       </w:tcPr>
     </w:tblStylePr>
   </w:style>
-  <w:style w:type="table" w:styleId="71">
+  <w:style w:type="table" w:styleId="759">
     <w:name w:val="List Table 1 Light - Accent 3"/>
-    <w:basedOn w:val="666"/>
+    <w:basedOn w:val="888"/>
     <w:uiPriority w:val="99"/>
     <w:pPr>
       <w:pBdr/>
@@ -17450,9 +18481,9 @@
       </w:tcPr>
     </w:tblStylePr>
   </w:style>
-  <w:style w:type="table" w:styleId="72">
+  <w:style w:type="table" w:styleId="760">
     <w:name w:val="List Table 1 Light - Accent 4"/>
-    <w:basedOn w:val="666"/>
+    <w:basedOn w:val="888"/>
     <w:uiPriority w:val="99"/>
     <w:pPr>
       <w:pBdr/>
@@ -17666,9 +18697,9 @@
       </w:tcPr>
     </w:tblStylePr>
   </w:style>
-  <w:style w:type="table" w:styleId="73">
+  <w:style w:type="table" w:styleId="761">
     <w:name w:val="List Table 1 Light - Accent 5"/>
-    <w:basedOn w:val="666"/>
+    <w:basedOn w:val="888"/>
     <w:uiPriority w:val="99"/>
     <w:pPr>
       <w:pBdr/>
@@ -17882,9 +18913,9 @@
       </w:tcPr>
     </w:tblStylePr>
   </w:style>
-  <w:style w:type="table" w:styleId="74">
+  <w:style w:type="table" w:styleId="762">
     <w:name w:val="List Table 1 Light - Accent 6"/>
-    <w:basedOn w:val="666"/>
+    <w:basedOn w:val="888"/>
     <w:uiPriority w:val="99"/>
     <w:pPr>
       <w:pBdr/>
@@ -18098,9 +19129,9 @@
       </w:tcPr>
     </w:tblStylePr>
   </w:style>
-  <w:style w:type="table" w:styleId="75">
+  <w:style w:type="table" w:styleId="763">
     <w:name w:val="List Table 2"/>
-    <w:basedOn w:val="666"/>
+    <w:basedOn w:val="888"/>
     <w:uiPriority w:val="99"/>
     <w:pPr>
       <w:pBdr/>
@@ -18336,9 +19367,9 @@
       </w:tcPr>
     </w:tblStylePr>
   </w:style>
-  <w:style w:type="table" w:styleId="76">
+  <w:style w:type="table" w:styleId="764">
     <w:name w:val="List Table 2 - Accent 1"/>
-    <w:basedOn w:val="666"/>
+    <w:basedOn w:val="888"/>
     <w:uiPriority w:val="99"/>
     <w:pPr>
       <w:pBdr/>
@@ -18574,9 +19605,9 @@
       </w:tcPr>
     </w:tblStylePr>
   </w:style>
-  <w:style w:type="table" w:styleId="77">
+  <w:style w:type="table" w:styleId="765">
     <w:name w:val="List Table 2 - Accent 2"/>
-    <w:basedOn w:val="666"/>
+    <w:basedOn w:val="888"/>
     <w:uiPriority w:val="99"/>
     <w:pPr>
       <w:pBdr/>
@@ -18812,9 +19843,9 @@
       </w:tcPr>
     </w:tblStylePr>
   </w:style>
-  <w:style w:type="table" w:styleId="78">
+  <w:style w:type="table" w:styleId="766">
     <w:name w:val="List Table 2 - Accent 3"/>
-    <w:basedOn w:val="666"/>
+    <w:basedOn w:val="888"/>
     <w:uiPriority w:val="99"/>
     <w:pPr>
       <w:pBdr/>
@@ -19050,9 +20081,9 @@
       </w:tcPr>
     </w:tblStylePr>
   </w:style>
-  <w:style w:type="table" w:styleId="79">
+  <w:style w:type="table" w:styleId="767">
     <w:name w:val="List Table 2 - Accent 4"/>
-    <w:basedOn w:val="666"/>
+    <w:basedOn w:val="888"/>
     <w:uiPriority w:val="99"/>
     <w:pPr>
       <w:pBdr/>
@@ -19288,9 +20319,9 @@
       </w:tcPr>
     </w:tblStylePr>
   </w:style>
-  <w:style w:type="table" w:styleId="80">
+  <w:style w:type="table" w:styleId="768">
     <w:name w:val="List Table 2 - Accent 5"/>
-    <w:basedOn w:val="666"/>
+    <w:basedOn w:val="888"/>
     <w:uiPriority w:val="99"/>
     <w:pPr>
       <w:pBdr/>
@@ -19526,9 +20557,9 @@
       </w:tcPr>
     </w:tblStylePr>
   </w:style>
-  <w:style w:type="table" w:styleId="81">
+  <w:style w:type="table" w:styleId="769">
     <w:name w:val="List Table 2 - Accent 6"/>
-    <w:basedOn w:val="666"/>
+    <w:basedOn w:val="888"/>
     <w:uiPriority w:val="99"/>
     <w:pPr>
       <w:pBdr/>
@@ -19764,9 +20795,9 @@
       </w:tcPr>
     </w:tblStylePr>
   </w:style>
-  <w:style w:type="table" w:styleId="82">
+  <w:style w:type="table" w:styleId="770">
     <w:name w:val="List Table 3"/>
-    <w:basedOn w:val="666"/>
+    <w:basedOn w:val="888"/>
     <w:uiPriority w:val="99"/>
     <w:pPr>
       <w:pBdr/>
@@ -19992,9 +21023,9 @@
       </w:tcPr>
     </w:tblStylePr>
   </w:style>
-  <w:style w:type="table" w:styleId="83">
+  <w:style w:type="table" w:styleId="771">
     <w:name w:val="List Table 3 - Accent 1"/>
-    <w:basedOn w:val="666"/>
+    <w:basedOn w:val="888"/>
     <w:uiPriority w:val="99"/>
     <w:pPr>
       <w:pBdr/>
@@ -20220,9 +21251,9 @@
       </w:tcPr>
     </w:tblStylePr>
   </w:style>
-  <w:style w:type="table" w:styleId="84">
+  <w:style w:type="table" w:styleId="772">
     <w:name w:val="List Table 3 - Accent 2"/>
-    <w:basedOn w:val="666"/>
+    <w:basedOn w:val="888"/>
     <w:uiPriority w:val="99"/>
     <w:pPr>
       <w:pBdr/>
@@ -20448,9 +21479,9 @@
       </w:tcPr>
     </w:tblStylePr>
   </w:style>
-  <w:style w:type="table" w:styleId="85">
+  <w:style w:type="table" w:styleId="773">
     <w:name w:val="List Table 3 - Accent 3"/>
-    <w:basedOn w:val="666"/>
+    <w:basedOn w:val="888"/>
     <w:uiPriority w:val="99"/>
     <w:pPr>
       <w:pBdr/>
@@ -20676,9 +21707,9 @@
       </w:tcPr>
     </w:tblStylePr>
   </w:style>
-  <w:style w:type="table" w:styleId="86">
+  <w:style w:type="table" w:styleId="774">
     <w:name w:val="List Table 3 - Accent 4"/>
-    <w:basedOn w:val="666"/>
+    <w:basedOn w:val="888"/>
     <w:uiPriority w:val="99"/>
     <w:pPr>
       <w:pBdr/>
@@ -20904,9 +21935,9 @@
       </w:tcPr>
     </w:tblStylePr>
   </w:style>
-  <w:style w:type="table" w:styleId="87">
+  <w:style w:type="table" w:styleId="775">
     <w:name w:val="List Table 3 - Accent 5"/>
-    <w:basedOn w:val="666"/>
+    <w:basedOn w:val="888"/>
     <w:uiPriority w:val="99"/>
     <w:pPr>
       <w:pBdr/>
@@ -21132,9 +22163,9 @@
       </w:tcPr>
     </w:tblStylePr>
   </w:style>
-  <w:style w:type="table" w:styleId="88">
+  <w:style w:type="table" w:styleId="776">
     <w:name w:val="List Table 3 - Accent 6"/>
-    <w:basedOn w:val="666"/>
+    <w:basedOn w:val="888"/>
     <w:uiPriority w:val="99"/>
     <w:pPr>
       <w:pBdr/>
@@ -21360,9 +22391,9 @@
       </w:tcPr>
     </w:tblStylePr>
   </w:style>
-  <w:style w:type="table" w:styleId="89">
+  <w:style w:type="table" w:styleId="777">
     <w:name w:val="List Table 4"/>
-    <w:basedOn w:val="666"/>
+    <w:basedOn w:val="888"/>
     <w:uiPriority w:val="99"/>
     <w:pPr>
       <w:pBdr/>
@@ -21585,9 +22616,9 @@
       </w:tcPr>
     </w:tblStylePr>
   </w:style>
-  <w:style w:type="table" w:styleId="90">
+  <w:style w:type="table" w:styleId="778">
     <w:name w:val="List Table 4 - Accent 1"/>
-    <w:basedOn w:val="666"/>
+    <w:basedOn w:val="888"/>
     <w:uiPriority w:val="99"/>
     <w:pPr>
       <w:pBdr/>
@@ -21810,9 +22841,9 @@
       </w:tcPr>
     </w:tblStylePr>
   </w:style>
-  <w:style w:type="table" w:styleId="91">
+  <w:style w:type="table" w:styleId="779">
     <w:name w:val="List Table 4 - Accent 2"/>
-    <w:basedOn w:val="666"/>
+    <w:basedOn w:val="888"/>
     <w:uiPriority w:val="99"/>
     <w:pPr>
       <w:pBdr/>
@@ -22035,9 +23066,9 @@
       </w:tcPr>
     </w:tblStylePr>
   </w:style>
-  <w:style w:type="table" w:styleId="92">
+  <w:style w:type="table" w:styleId="780">
     <w:name w:val="List Table 4 - Accent 3"/>
-    <w:basedOn w:val="666"/>
+    <w:basedOn w:val="888"/>
     <w:uiPriority w:val="99"/>
     <w:pPr>
       <w:pBdr/>
@@ -22260,9 +23291,9 @@
       </w:tcPr>
     </w:tblStylePr>
   </w:style>
-  <w:style w:type="table" w:styleId="93">
+  <w:style w:type="table" w:styleId="781">
     <w:name w:val="List Table 4 - Accent 4"/>
-    <w:basedOn w:val="666"/>
+    <w:basedOn w:val="888"/>
     <w:uiPriority w:val="99"/>
     <w:pPr>
       <w:pBdr/>
@@ -22485,9 +23516,9 @@
       </w:tcPr>
     </w:tblStylePr>
   </w:style>
-  <w:style w:type="table" w:styleId="94">
+  <w:style w:type="table" w:styleId="782">
     <w:name w:val="List Table 4 - Accent 5"/>
-    <w:basedOn w:val="666"/>
+    <w:basedOn w:val="888"/>
     <w:uiPriority w:val="99"/>
     <w:pPr>
       <w:pBdr/>
@@ -22710,9 +23741,9 @@
       </w:tcPr>
     </w:tblStylePr>
   </w:style>
-  <w:style w:type="table" w:styleId="95">
+  <w:style w:type="table" w:styleId="783">
     <w:name w:val="List Table 4 - Accent 6"/>
-    <w:basedOn w:val="666"/>
+    <w:basedOn w:val="888"/>
     <w:uiPriority w:val="99"/>
     <w:pPr>
       <w:pBdr/>
@@ -22935,9 +23966,9 @@
       </w:tcPr>
     </w:tblStylePr>
   </w:style>
-  <w:style w:type="table" w:styleId="96">
+  <w:style w:type="table" w:styleId="784">
     <w:name w:val="List Table 5 Dark"/>
-    <w:basedOn w:val="666"/>
+    <w:basedOn w:val="888"/>
     <w:uiPriority w:val="99"/>
     <w:pPr>
       <w:pBdr/>
@@ -23177,9 +24208,9 @@
       </w:tcPr>
     </w:tblStylePr>
   </w:style>
-  <w:style w:type="table" w:styleId="97">
+  <w:style w:type="table" w:styleId="785">
     <w:name w:val="List Table 5 Dark - Accent 1"/>
-    <w:basedOn w:val="666"/>
+    <w:basedOn w:val="888"/>
     <w:uiPriority w:val="99"/>
     <w:pPr>
       <w:pBdr/>
@@ -23419,9 +24450,9 @@
       </w:tcPr>
     </w:tblStylePr>
   </w:style>
-  <w:style w:type="table" w:styleId="98">
+  <w:style w:type="table" w:styleId="786">
     <w:name w:val="List Table 5 Dark - Accent 2"/>
-    <w:basedOn w:val="666"/>
+    <w:basedOn w:val="888"/>
     <w:uiPriority w:val="99"/>
     <w:pPr>
       <w:pBdr/>
@@ -23661,9 +24692,9 @@
       </w:tcPr>
     </w:tblStylePr>
   </w:style>
-  <w:style w:type="table" w:styleId="99">
+  <w:style w:type="table" w:styleId="787">
     <w:name w:val="List Table 5 Dark - Accent 3"/>
-    <w:basedOn w:val="666"/>
+    <w:basedOn w:val="888"/>
     <w:uiPriority w:val="99"/>
     <w:pPr>
       <w:pBdr/>
@@ -23903,9 +24934,9 @@
       </w:tcPr>
     </w:tblStylePr>
   </w:style>
-  <w:style w:type="table" w:styleId="100">
+  <w:style w:type="table" w:styleId="788">
     <w:name w:val="List Table 5 Dark - Accent 4"/>
-    <w:basedOn w:val="666"/>
+    <w:basedOn w:val="888"/>
     <w:uiPriority w:val="99"/>
     <w:pPr>
       <w:pBdr/>
@@ -24145,9 +25176,9 @@
       </w:tcPr>
     </w:tblStylePr>
   </w:style>
-  <w:style w:type="table" w:styleId="101">
+  <w:style w:type="table" w:styleId="789">
     <w:name w:val="List Table 5 Dark - Accent 5"/>
-    <w:basedOn w:val="666"/>
+    <w:basedOn w:val="888"/>
     <w:uiPriority w:val="99"/>
     <w:pPr>
       <w:pBdr/>
@@ -24387,9 +25418,9 @@
       </w:tcPr>
     </w:tblStylePr>
   </w:style>
-  <w:style w:type="table" w:styleId="102">
+  <w:style w:type="table" w:styleId="790">
     <w:name w:val="List Table 5 Dark - Accent 6"/>
-    <w:basedOn w:val="666"/>
+    <w:basedOn w:val="888"/>
     <w:uiPriority w:val="99"/>
     <w:pPr>
       <w:pBdr/>
@@ -24629,9 +25660,9 @@
       </w:tcPr>
     </w:tblStylePr>
   </w:style>
-  <w:style w:type="table" w:styleId="103">
+  <w:style w:type="table" w:styleId="791">
     <w:name w:val="List Table 6 Colorful"/>
-    <w:basedOn w:val="666"/>
+    <w:basedOn w:val="888"/>
     <w:uiPriority w:val="99"/>
     <w:pPr>
       <w:pBdr/>
@@ -24852,9 +25883,9 @@
       </w:tcPr>
     </w:tblStylePr>
   </w:style>
-  <w:style w:type="table" w:styleId="104">
+  <w:style w:type="table" w:styleId="792">
     <w:name w:val="List Table 6 Colorful - Accent 1"/>
-    <w:basedOn w:val="666"/>
+    <w:basedOn w:val="888"/>
     <w:uiPriority w:val="99"/>
     <w:pPr>
       <w:pBdr/>
@@ -25075,9 +26106,9 @@
       </w:tcPr>
     </w:tblStylePr>
   </w:style>
-  <w:style w:type="table" w:styleId="105">
+  <w:style w:type="table" w:styleId="793">
     <w:name w:val="List Table 6 Colorful - Accent 2"/>
-    <w:basedOn w:val="666"/>
+    <w:basedOn w:val="888"/>
     <w:uiPriority w:val="99"/>
     <w:pPr>
       <w:pBdr/>
@@ -25298,9 +26329,9 @@
       </w:tcPr>
     </w:tblStylePr>
   </w:style>
-  <w:style w:type="table" w:styleId="106">
+  <w:style w:type="table" w:styleId="794">
     <w:name w:val="List Table 6 Colorful - Accent 3"/>
-    <w:basedOn w:val="666"/>
+    <w:basedOn w:val="888"/>
     <w:uiPriority w:val="99"/>
     <w:pPr>
       <w:pBdr/>
@@ -25521,9 +26552,9 @@
       </w:tcPr>
     </w:tblStylePr>
   </w:style>
-  <w:style w:type="table" w:styleId="107">
+  <w:style w:type="table" w:styleId="795">
     <w:name w:val="List Table 6 Colorful - Accent 4"/>
-    <w:basedOn w:val="666"/>
+    <w:basedOn w:val="888"/>
     <w:uiPriority w:val="99"/>
     <w:pPr>
       <w:pBdr/>
@@ -25744,9 +26775,9 @@
       </w:tcPr>
     </w:tblStylePr>
   </w:style>
-  <w:style w:type="table" w:styleId="108">
+  <w:style w:type="table" w:styleId="796">
     <w:name w:val="List Table 6 Colorful - Accent 5"/>
-    <w:basedOn w:val="666"/>
+    <w:basedOn w:val="888"/>
     <w:uiPriority w:val="99"/>
     <w:pPr>
       <w:pBdr/>
@@ -25967,9 +26998,9 @@
       </w:tcPr>
     </w:tblStylePr>
   </w:style>
-  <w:style w:type="table" w:styleId="109">
+  <w:style w:type="table" w:styleId="797">
     <w:name w:val="List Table 6 Colorful - Accent 6"/>
-    <w:basedOn w:val="666"/>
+    <w:basedOn w:val="888"/>
     <w:uiPriority w:val="99"/>
     <w:pPr>
       <w:pBdr/>
@@ -26190,9 +27221,9 @@
       </w:tcPr>
     </w:tblStylePr>
   </w:style>
-  <w:style w:type="table" w:styleId="110">
+  <w:style w:type="table" w:styleId="798">
     <w:name w:val="List Table 7 Colorful"/>
-    <w:basedOn w:val="666"/>
+    <w:basedOn w:val="888"/>
     <w:uiPriority w:val="99"/>
     <w:pPr>
       <w:pBdr/>
@@ -26291,11 +27322,11 @@
         <w:tblBorders/>
       </w:tblPr>
       <w:tcPr>
-        <w:shd w:color="ffffff"/>
+        <w:shd w:val="clear" w:color="ffffff"/>
         <w:tcBorders>
-          <w:top w:val="none"/>
-          <w:left w:val="none"/>
-          <w:bottom w:val="none"/>
+          <w:top w:val="none" w:color="000000" w:sz="4" w:space="0"/>
+          <w:left w:val="none" w:color="000000" w:sz="4" w:space="0"/>
+          <w:bottom w:val="none" w:color="000000" w:sz="4" w:space="0"/>
           <w:right w:val="single" w:color="000000" w:themeColor="text1" w:themeTint="80" w:sz="4" w:space="0"/>
         </w:tcBorders>
       </w:tcPr>
@@ -26318,10 +27349,10 @@
       <w:tcPr>
         <w:shd w:val="clear" w:color="ffffff" w:themeColor="light1" w:fill="ffffff" w:themeFill="light1"/>
         <w:tcBorders>
-          <w:top w:val="none"/>
-          <w:left w:val="none"/>
+          <w:top w:val="none" w:color="000000" w:sz="4" w:space="0"/>
+          <w:left w:val="none" w:color="000000" w:sz="4" w:space="0"/>
           <w:bottom w:val="single" w:color="000000" w:themeColor="text1" w:themeTint="80" w:sz="4" w:space="0"/>
-          <w:right w:val="none"/>
+          <w:right w:val="none" w:color="000000" w:sz="4" w:space="0"/>
         </w:tcBorders>
       </w:tcPr>
     </w:tblStylePr>
@@ -26341,12 +27372,12 @@
         <w:tblBorders/>
       </w:tblPr>
       <w:tcPr>
-        <w:shd w:color="ffffff"/>
+        <w:shd w:val="clear" w:color="ffffff"/>
         <w:tcBorders>
-          <w:top w:val="none"/>
+          <w:top w:val="none" w:color="000000" w:sz="4" w:space="0"/>
           <w:left w:val="single" w:color="000000" w:themeColor="text1" w:themeTint="80" w:sz="4" w:space="0"/>
-          <w:bottom w:val="none"/>
-          <w:right w:val="none"/>
+          <w:bottom w:val="none" w:color="000000" w:sz="4" w:space="0"/>
+          <w:right w:val="none" w:color="000000" w:sz="4" w:space="0"/>
         </w:tcBorders>
       </w:tcPr>
     </w:tblStylePr>
@@ -26369,9 +27400,9 @@
         <w:shd w:val="clear" w:color="ffffff" w:themeColor="light1" w:fill="ffffff" w:themeFill="light1"/>
         <w:tcBorders>
           <w:top w:val="single" w:color="000000" w:themeColor="text1" w:themeTint="80" w:sz="4" w:space="0"/>
-          <w:left w:val="none"/>
-          <w:bottom w:val="none"/>
-          <w:right w:val="none"/>
+          <w:left w:val="none" w:color="000000" w:sz="4" w:space="0"/>
+          <w:bottom w:val="none" w:color="000000" w:sz="4" w:space="0"/>
+          <w:right w:val="none" w:color="000000" w:sz="4" w:space="0"/>
         </w:tcBorders>
       </w:tcPr>
     </w:tblStylePr>
@@ -26446,9 +27477,9 @@
       </w:tcPr>
     </w:tblStylePr>
   </w:style>
-  <w:style w:type="table" w:styleId="111">
+  <w:style w:type="table" w:styleId="799">
     <w:name w:val="List Table 7 Colorful - Accent 1"/>
-    <w:basedOn w:val="666"/>
+    <w:basedOn w:val="888"/>
     <w:uiPriority w:val="99"/>
     <w:pPr>
       <w:pBdr/>
@@ -26547,11 +27578,11 @@
         <w:tblBorders/>
       </w:tblPr>
       <w:tcPr>
-        <w:shd w:color="ffffff"/>
+        <w:shd w:val="clear" w:color="ffffff"/>
         <w:tcBorders>
-          <w:top w:val="none"/>
-          <w:left w:val="none"/>
-          <w:bottom w:val="none"/>
+          <w:top w:val="none" w:color="000000" w:sz="4" w:space="0"/>
+          <w:left w:val="none" w:color="000000" w:sz="4" w:space="0"/>
+          <w:bottom w:val="none" w:color="000000" w:sz="4" w:space="0"/>
           <w:right w:val="single" w:color="000000" w:themeColor="accent1" w:sz="4" w:space="0"/>
         </w:tcBorders>
       </w:tcPr>
@@ -26574,10 +27605,10 @@
       <w:tcPr>
         <w:shd w:val="clear" w:color="ffffff" w:themeColor="light1" w:fill="ffffff" w:themeFill="light1"/>
         <w:tcBorders>
-          <w:top w:val="none"/>
-          <w:left w:val="none"/>
+          <w:top w:val="none" w:color="000000" w:sz="4" w:space="0"/>
+          <w:left w:val="none" w:color="000000" w:sz="4" w:space="0"/>
           <w:bottom w:val="single" w:color="000000" w:themeColor="accent1" w:sz="4" w:space="0"/>
-          <w:right w:val="none"/>
+          <w:right w:val="none" w:color="000000" w:sz="4" w:space="0"/>
         </w:tcBorders>
       </w:tcPr>
     </w:tblStylePr>
@@ -26597,12 +27628,12 @@
         <w:tblBorders/>
       </w:tblPr>
       <w:tcPr>
-        <w:shd w:color="ffffff"/>
+        <w:shd w:val="clear" w:color="ffffff"/>
         <w:tcBorders>
-          <w:top w:val="none"/>
+          <w:top w:val="none" w:color="000000" w:sz="4" w:space="0"/>
           <w:left w:val="single" w:color="000000" w:themeColor="accent1" w:sz="4" w:space="0"/>
-          <w:bottom w:val="none"/>
-          <w:right w:val="none"/>
+          <w:bottom w:val="none" w:color="000000" w:sz="4" w:space="0"/>
+          <w:right w:val="none" w:color="000000" w:sz="4" w:space="0"/>
         </w:tcBorders>
       </w:tcPr>
     </w:tblStylePr>
@@ -26625,9 +27656,9 @@
         <w:shd w:val="clear" w:color="ffffff" w:themeColor="light1" w:fill="ffffff" w:themeFill="light1"/>
         <w:tcBorders>
           <w:top w:val="single" w:color="000000" w:themeColor="accent1" w:sz="4" w:space="0"/>
-          <w:left w:val="none"/>
-          <w:bottom w:val="none"/>
-          <w:right w:val="none"/>
+          <w:left w:val="none" w:color="000000" w:sz="4" w:space="0"/>
+          <w:bottom w:val="none" w:color="000000" w:sz="4" w:space="0"/>
+          <w:right w:val="none" w:color="000000" w:sz="4" w:space="0"/>
         </w:tcBorders>
       </w:tcPr>
     </w:tblStylePr>
@@ -26702,9 +27733,9 @@
       </w:tcPr>
     </w:tblStylePr>
   </w:style>
-  <w:style w:type="table" w:styleId="112">
+  <w:style w:type="table" w:styleId="800">
     <w:name w:val="List Table 7 Colorful - Accent 2"/>
-    <w:basedOn w:val="666"/>
+    <w:basedOn w:val="888"/>
     <w:uiPriority w:val="99"/>
     <w:pPr>
       <w:pBdr/>
@@ -26803,11 +27834,11 @@
         <w:tblBorders/>
       </w:tblPr>
       <w:tcPr>
-        <w:shd w:color="ffffff"/>
+        <w:shd w:val="clear" w:color="ffffff"/>
         <w:tcBorders>
-          <w:top w:val="none"/>
-          <w:left w:val="none"/>
-          <w:bottom w:val="none"/>
+          <w:top w:val="none" w:color="000000" w:sz="4" w:space="0"/>
+          <w:left w:val="none" w:color="000000" w:sz="4" w:space="0"/>
+          <w:bottom w:val="none" w:color="000000" w:sz="4" w:space="0"/>
           <w:right w:val="single" w:color="000000" w:themeColor="accent2" w:themeTint="97" w:sz="4" w:space="0"/>
         </w:tcBorders>
       </w:tcPr>
@@ -26830,10 +27861,10 @@
       <w:tcPr>
         <w:shd w:val="clear" w:color="ffffff" w:themeColor="light1" w:fill="ffffff" w:themeFill="light1"/>
         <w:tcBorders>
-          <w:top w:val="none"/>
-          <w:left w:val="none"/>
+          <w:top w:val="none" w:color="000000" w:sz="4" w:space="0"/>
+          <w:left w:val="none" w:color="000000" w:sz="4" w:space="0"/>
           <w:bottom w:val="single" w:color="000000" w:themeColor="accent2" w:themeTint="97" w:sz="4" w:space="0"/>
-          <w:right w:val="none"/>
+          <w:right w:val="none" w:color="000000" w:sz="4" w:space="0"/>
         </w:tcBorders>
       </w:tcPr>
     </w:tblStylePr>
@@ -26853,12 +27884,12 @@
         <w:tblBorders/>
       </w:tblPr>
       <w:tcPr>
-        <w:shd w:color="ffffff"/>
+        <w:shd w:val="clear" w:color="ffffff"/>
         <w:tcBorders>
-          <w:top w:val="none"/>
+          <w:top w:val="none" w:color="000000" w:sz="4" w:space="0"/>
           <w:left w:val="single" w:color="000000" w:themeColor="accent2" w:themeTint="97" w:sz="4" w:space="0"/>
-          <w:bottom w:val="none"/>
-          <w:right w:val="none"/>
+          <w:bottom w:val="none" w:color="000000" w:sz="4" w:space="0"/>
+          <w:right w:val="none" w:color="000000" w:sz="4" w:space="0"/>
         </w:tcBorders>
       </w:tcPr>
     </w:tblStylePr>
@@ -26881,9 +27912,9 @@
         <w:shd w:val="clear" w:color="ffffff" w:themeColor="light1" w:fill="ffffff" w:themeFill="light1"/>
         <w:tcBorders>
           <w:top w:val="single" w:color="000000" w:themeColor="accent2" w:themeTint="97" w:sz="4" w:space="0"/>
-          <w:left w:val="none"/>
-          <w:bottom w:val="none"/>
-          <w:right w:val="none"/>
+          <w:left w:val="none" w:color="000000" w:sz="4" w:space="0"/>
+          <w:bottom w:val="none" w:color="000000" w:sz="4" w:space="0"/>
+          <w:right w:val="none" w:color="000000" w:sz="4" w:space="0"/>
         </w:tcBorders>
       </w:tcPr>
     </w:tblStylePr>
@@ -26958,9 +27989,9 @@
       </w:tcPr>
     </w:tblStylePr>
   </w:style>
-  <w:style w:type="table" w:styleId="113">
+  <w:style w:type="table" w:styleId="801">
     <w:name w:val="List Table 7 Colorful - Accent 3"/>
-    <w:basedOn w:val="666"/>
+    <w:basedOn w:val="888"/>
     <w:uiPriority w:val="99"/>
     <w:pPr>
       <w:pBdr/>
@@ -27059,11 +28090,11 @@
         <w:tblBorders/>
       </w:tblPr>
       <w:tcPr>
-        <w:shd w:color="ffffff"/>
+        <w:shd w:val="clear" w:color="ffffff"/>
         <w:tcBorders>
-          <w:top w:val="none"/>
-          <w:left w:val="none"/>
-          <w:bottom w:val="none"/>
+          <w:top w:val="none" w:color="000000" w:sz="4" w:space="0"/>
+          <w:left w:val="none" w:color="000000" w:sz="4" w:space="0"/>
+          <w:bottom w:val="none" w:color="000000" w:sz="4" w:space="0"/>
           <w:right w:val="single" w:color="000000" w:themeColor="accent3" w:themeTint="98" w:sz="4" w:space="0"/>
         </w:tcBorders>
       </w:tcPr>
@@ -27086,10 +28117,10 @@
       <w:tcPr>
         <w:shd w:val="clear" w:color="ffffff" w:themeColor="light1" w:fill="ffffff" w:themeFill="light1"/>
         <w:tcBorders>
-          <w:top w:val="none"/>
-          <w:left w:val="none"/>
+          <w:top w:val="none" w:color="000000" w:sz="4" w:space="0"/>
+          <w:left w:val="none" w:color="000000" w:sz="4" w:space="0"/>
           <w:bottom w:val="single" w:color="000000" w:themeColor="accent3" w:themeTint="98" w:sz="4" w:space="0"/>
-          <w:right w:val="none"/>
+          <w:right w:val="none" w:color="000000" w:sz="4" w:space="0"/>
         </w:tcBorders>
       </w:tcPr>
     </w:tblStylePr>
@@ -27109,12 +28140,12 @@
         <w:tblBorders/>
       </w:tblPr>
       <w:tcPr>
-        <w:shd w:color="ffffff"/>
+        <w:shd w:val="clear" w:color="ffffff"/>
         <w:tcBorders>
-          <w:top w:val="none"/>
+          <w:top w:val="none" w:color="000000" w:sz="4" w:space="0"/>
           <w:left w:val="single" w:color="000000" w:themeColor="accent3" w:themeTint="98" w:sz="4" w:space="0"/>
-          <w:bottom w:val="none"/>
-          <w:right w:val="none"/>
+          <w:bottom w:val="none" w:color="000000" w:sz="4" w:space="0"/>
+          <w:right w:val="none" w:color="000000" w:sz="4" w:space="0"/>
         </w:tcBorders>
       </w:tcPr>
     </w:tblStylePr>
@@ -27137,9 +28168,9 @@
         <w:shd w:val="clear" w:color="ffffff" w:themeColor="light1" w:fill="ffffff" w:themeFill="light1"/>
         <w:tcBorders>
           <w:top w:val="single" w:color="000000" w:themeColor="accent3" w:themeTint="98" w:sz="4" w:space="0"/>
-          <w:left w:val="none"/>
-          <w:bottom w:val="none"/>
-          <w:right w:val="none"/>
+          <w:left w:val="none" w:color="000000" w:sz="4" w:space="0"/>
+          <w:bottom w:val="none" w:color="000000" w:sz="4" w:space="0"/>
+          <w:right w:val="none" w:color="000000" w:sz="4" w:space="0"/>
         </w:tcBorders>
       </w:tcPr>
     </w:tblStylePr>
@@ -27214,9 +28245,9 @@
       </w:tcPr>
     </w:tblStylePr>
   </w:style>
-  <w:style w:type="table" w:styleId="114">
+  <w:style w:type="table" w:styleId="802">
     <w:name w:val="List Table 7 Colorful - Accent 4"/>
-    <w:basedOn w:val="666"/>
+    <w:basedOn w:val="888"/>
     <w:uiPriority w:val="99"/>
     <w:pPr>
       <w:pBdr/>
@@ -27315,11 +28346,11 @@
         <w:tblBorders/>
       </w:tblPr>
       <w:tcPr>
-        <w:shd w:color="ffffff"/>
+        <w:shd w:val="clear" w:color="ffffff"/>
         <w:tcBorders>
-          <w:top w:val="none"/>
-          <w:left w:val="none"/>
-          <w:bottom w:val="none"/>
+          <w:top w:val="none" w:color="000000" w:sz="4" w:space="0"/>
+          <w:left w:val="none" w:color="000000" w:sz="4" w:space="0"/>
+          <w:bottom w:val="none" w:color="000000" w:sz="4" w:space="0"/>
           <w:right w:val="single" w:color="000000" w:themeColor="accent4" w:themeTint="9A" w:sz="4" w:space="0"/>
         </w:tcBorders>
       </w:tcPr>
@@ -27342,10 +28373,10 @@
       <w:tcPr>
         <w:shd w:val="clear" w:color="ffffff" w:themeColor="light1" w:fill="ffffff" w:themeFill="light1"/>
         <w:tcBorders>
-          <w:top w:val="none"/>
-          <w:left w:val="none"/>
+          <w:top w:val="none" w:color="000000" w:sz="4" w:space="0"/>
+          <w:left w:val="none" w:color="000000" w:sz="4" w:space="0"/>
           <w:bottom w:val="single" w:color="000000" w:themeColor="accent4" w:themeTint="9A" w:sz="4" w:space="0"/>
-          <w:right w:val="none"/>
+          <w:right w:val="none" w:color="000000" w:sz="4" w:space="0"/>
         </w:tcBorders>
       </w:tcPr>
     </w:tblStylePr>
@@ -27365,12 +28396,12 @@
         <w:tblBorders/>
       </w:tblPr>
       <w:tcPr>
-        <w:shd w:color="ffffff"/>
+        <w:shd w:val="clear" w:color="ffffff"/>
         <w:tcBorders>
-          <w:top w:val="none"/>
+          <w:top w:val="none" w:color="000000" w:sz="4" w:space="0"/>
           <w:left w:val="single" w:color="000000" w:themeColor="accent4" w:themeTint="9A" w:sz="4" w:space="0"/>
-          <w:bottom w:val="none"/>
-          <w:right w:val="none"/>
+          <w:bottom w:val="none" w:color="000000" w:sz="4" w:space="0"/>
+          <w:right w:val="none" w:color="000000" w:sz="4" w:space="0"/>
         </w:tcBorders>
       </w:tcPr>
     </w:tblStylePr>
@@ -27393,9 +28424,9 @@
         <w:shd w:val="clear" w:color="ffffff" w:themeColor="light1" w:fill="ffffff" w:themeFill="light1"/>
         <w:tcBorders>
           <w:top w:val="single" w:color="000000" w:themeColor="accent4" w:themeTint="9A" w:sz="4" w:space="0"/>
-          <w:left w:val="none"/>
-          <w:bottom w:val="none"/>
-          <w:right w:val="none"/>
+          <w:left w:val="none" w:color="000000" w:sz="4" w:space="0"/>
+          <w:bottom w:val="none" w:color="000000" w:sz="4" w:space="0"/>
+          <w:right w:val="none" w:color="000000" w:sz="4" w:space="0"/>
         </w:tcBorders>
       </w:tcPr>
     </w:tblStylePr>
@@ -27470,9 +28501,9 @@
       </w:tcPr>
     </w:tblStylePr>
   </w:style>
-  <w:style w:type="table" w:styleId="115">
+  <w:style w:type="table" w:styleId="803">
     <w:name w:val="List Table 7 Colorful - Accent 5"/>
-    <w:basedOn w:val="666"/>
+    <w:basedOn w:val="888"/>
     <w:uiPriority w:val="99"/>
     <w:pPr>
       <w:pBdr/>
@@ -27571,11 +28602,11 @@
         <w:tblBorders/>
       </w:tblPr>
       <w:tcPr>
-        <w:shd w:color="ffffff"/>
+        <w:shd w:val="clear" w:color="ffffff"/>
         <w:tcBorders>
-          <w:top w:val="none"/>
-          <w:left w:val="none"/>
-          <w:bottom w:val="none"/>
+          <w:top w:val="none" w:color="000000" w:sz="4" w:space="0"/>
+          <w:left w:val="none" w:color="000000" w:sz="4" w:space="0"/>
+          <w:bottom w:val="none" w:color="000000" w:sz="4" w:space="0"/>
           <w:right w:val="single" w:color="000000" w:themeColor="accent5" w:themeTint="9A" w:sz="4" w:space="0"/>
         </w:tcBorders>
       </w:tcPr>
@@ -27598,10 +28629,10 @@
       <w:tcPr>
         <w:shd w:val="clear" w:color="ffffff" w:themeColor="light1" w:fill="ffffff" w:themeFill="light1"/>
         <w:tcBorders>
-          <w:top w:val="none"/>
-          <w:left w:val="none"/>
+          <w:top w:val="none" w:color="000000" w:sz="4" w:space="0"/>
+          <w:left w:val="none" w:color="000000" w:sz="4" w:space="0"/>
           <w:bottom w:val="single" w:color="000000" w:themeColor="accent5" w:themeTint="9A" w:sz="4" w:space="0"/>
-          <w:right w:val="none"/>
+          <w:right w:val="none" w:color="000000" w:sz="4" w:space="0"/>
         </w:tcBorders>
       </w:tcPr>
     </w:tblStylePr>
@@ -27621,12 +28652,12 @@
         <w:tblBorders/>
       </w:tblPr>
       <w:tcPr>
-        <w:shd w:color="ffffff"/>
+        <w:shd w:val="clear" w:color="ffffff"/>
         <w:tcBorders>
-          <w:top w:val="none"/>
+          <w:top w:val="none" w:color="000000" w:sz="4" w:space="0"/>
           <w:left w:val="single" w:color="000000" w:themeColor="accent5" w:themeTint="9A" w:sz="4" w:space="0"/>
-          <w:bottom w:val="none"/>
-          <w:right w:val="none"/>
+          <w:bottom w:val="none" w:color="000000" w:sz="4" w:space="0"/>
+          <w:right w:val="none" w:color="000000" w:sz="4" w:space="0"/>
         </w:tcBorders>
       </w:tcPr>
     </w:tblStylePr>
@@ -27649,9 +28680,9 @@
         <w:shd w:val="clear" w:color="ffffff" w:themeColor="light1" w:fill="ffffff" w:themeFill="light1"/>
         <w:tcBorders>
           <w:top w:val="single" w:color="000000" w:themeColor="accent5" w:themeTint="9A" w:sz="4" w:space="0"/>
-          <w:left w:val="none"/>
-          <w:bottom w:val="none"/>
-          <w:right w:val="none"/>
+          <w:left w:val="none" w:color="000000" w:sz="4" w:space="0"/>
+          <w:bottom w:val="none" w:color="000000" w:sz="4" w:space="0"/>
+          <w:right w:val="none" w:color="000000" w:sz="4" w:space="0"/>
         </w:tcBorders>
       </w:tcPr>
     </w:tblStylePr>
@@ -27726,9 +28757,9 @@
       </w:tcPr>
     </w:tblStylePr>
   </w:style>
-  <w:style w:type="table" w:styleId="116">
+  <w:style w:type="table" w:styleId="804">
     <w:name w:val="List Table 7 Colorful - Accent 6"/>
-    <w:basedOn w:val="666"/>
+    <w:basedOn w:val="888"/>
     <w:uiPriority w:val="99"/>
     <w:pPr>
       <w:pBdr/>
@@ -27827,11 +28858,11 @@
         <w:tblBorders/>
       </w:tblPr>
       <w:tcPr>
-        <w:shd w:color="ffffff"/>
+        <w:shd w:val="clear" w:color="ffffff"/>
         <w:tcBorders>
-          <w:top w:val="none"/>
-          <w:left w:val="none"/>
-          <w:bottom w:val="none"/>
+          <w:top w:val="none" w:color="000000" w:sz="4" w:space="0"/>
+          <w:left w:val="none" w:color="000000" w:sz="4" w:space="0"/>
+          <w:bottom w:val="none" w:color="000000" w:sz="4" w:space="0"/>
           <w:right w:val="single" w:color="000000" w:themeColor="accent6" w:themeTint="98" w:sz="4" w:space="0"/>
         </w:tcBorders>
       </w:tcPr>
@@ -27854,10 +28885,10 @@
       <w:tcPr>
         <w:shd w:val="clear" w:color="ffffff" w:themeColor="light1" w:fill="ffffff" w:themeFill="light1"/>
         <w:tcBorders>
-          <w:top w:val="none"/>
-          <w:left w:val="none"/>
+          <w:top w:val="none" w:color="000000" w:sz="4" w:space="0"/>
+          <w:left w:val="none" w:color="000000" w:sz="4" w:space="0"/>
           <w:bottom w:val="single" w:color="000000" w:themeColor="accent6" w:themeTint="98" w:sz="4" w:space="0"/>
-          <w:right w:val="none"/>
+          <w:right w:val="none" w:color="000000" w:sz="4" w:space="0"/>
         </w:tcBorders>
       </w:tcPr>
     </w:tblStylePr>
@@ -27877,12 +28908,12 @@
         <w:tblBorders/>
       </w:tblPr>
       <w:tcPr>
-        <w:shd w:color="ffffff"/>
+        <w:shd w:val="clear" w:color="ffffff"/>
         <w:tcBorders>
-          <w:top w:val="none"/>
+          <w:top w:val="none" w:color="000000" w:sz="4" w:space="0"/>
           <w:left w:val="single" w:color="000000" w:themeColor="accent6" w:themeTint="98" w:sz="4" w:space="0"/>
-          <w:bottom w:val="none"/>
-          <w:right w:val="none"/>
+          <w:bottom w:val="none" w:color="000000" w:sz="4" w:space="0"/>
+          <w:right w:val="none" w:color="000000" w:sz="4" w:space="0"/>
         </w:tcBorders>
       </w:tcPr>
     </w:tblStylePr>
@@ -27905,9 +28936,9 @@
         <w:shd w:val="clear" w:color="ffffff" w:themeColor="light1" w:fill="ffffff" w:themeFill="light1"/>
         <w:tcBorders>
           <w:top w:val="single" w:color="000000" w:themeColor="accent6" w:themeTint="98" w:sz="4" w:space="0"/>
-          <w:left w:val="none"/>
-          <w:bottom w:val="none"/>
-          <w:right w:val="none"/>
+          <w:left w:val="none" w:color="000000" w:sz="4" w:space="0"/>
+          <w:bottom w:val="none" w:color="000000" w:sz="4" w:space="0"/>
+          <w:right w:val="none" w:color="000000" w:sz="4" w:space="0"/>
         </w:tcBorders>
       </w:tcPr>
     </w:tblStylePr>
@@ -27982,9 +29013,9 @@
       </w:tcPr>
     </w:tblStylePr>
   </w:style>
-  <w:style w:type="table" w:styleId="117">
+  <w:style w:type="table" w:styleId="805">
     <w:name w:val="Lined - Accent"/>
-    <w:basedOn w:val="666"/>
+    <w:basedOn w:val="888"/>
     <w:uiPriority w:val="99"/>
     <w:pPr>
       <w:pBdr/>
@@ -28219,9 +29250,9 @@
       </w:tcPr>
     </w:tblStylePr>
   </w:style>
-  <w:style w:type="table" w:styleId="118">
+  <w:style w:type="table" w:styleId="806">
     <w:name w:val="Lined - Accent 1"/>
-    <w:basedOn w:val="666"/>
+    <w:basedOn w:val="888"/>
     <w:uiPriority w:val="99"/>
     <w:pPr>
       <w:pBdr/>
@@ -28456,9 +29487,9 @@
       </w:tcPr>
     </w:tblStylePr>
   </w:style>
-  <w:style w:type="table" w:styleId="119">
+  <w:style w:type="table" w:styleId="807">
     <w:name w:val="Lined - Accent 2"/>
-    <w:basedOn w:val="666"/>
+    <w:basedOn w:val="888"/>
     <w:uiPriority w:val="99"/>
     <w:pPr>
       <w:pBdr/>
@@ -28693,9 +29724,9 @@
       </w:tcPr>
     </w:tblStylePr>
   </w:style>
-  <w:style w:type="table" w:styleId="120">
+  <w:style w:type="table" w:styleId="808">
     <w:name w:val="Lined - Accent 3"/>
-    <w:basedOn w:val="666"/>
+    <w:basedOn w:val="888"/>
     <w:uiPriority w:val="99"/>
     <w:pPr>
       <w:pBdr/>
@@ -28930,9 +29961,9 @@
       </w:tcPr>
     </w:tblStylePr>
   </w:style>
-  <w:style w:type="table" w:styleId="121">
+  <w:style w:type="table" w:styleId="809">
     <w:name w:val="Lined - Accent 4"/>
-    <w:basedOn w:val="666"/>
+    <w:basedOn w:val="888"/>
     <w:uiPriority w:val="99"/>
     <w:pPr>
       <w:pBdr/>
@@ -29167,9 +30198,9 @@
       </w:tcPr>
     </w:tblStylePr>
   </w:style>
-  <w:style w:type="table" w:styleId="122">
+  <w:style w:type="table" w:styleId="810">
     <w:name w:val="Lined - Accent 5"/>
-    <w:basedOn w:val="666"/>
+    <w:basedOn w:val="888"/>
     <w:uiPriority w:val="99"/>
     <w:pPr>
       <w:pBdr/>
@@ -29404,9 +30435,9 @@
       </w:tcPr>
     </w:tblStylePr>
   </w:style>
-  <w:style w:type="table" w:styleId="123">
+  <w:style w:type="table" w:styleId="811">
     <w:name w:val="Lined - Accent 6"/>
-    <w:basedOn w:val="666"/>
+    <w:basedOn w:val="888"/>
     <w:uiPriority w:val="99"/>
     <w:pPr>
       <w:pBdr/>
@@ -29641,9 +30672,9 @@
       </w:tcPr>
     </w:tblStylePr>
   </w:style>
-  <w:style w:type="table" w:styleId="124">
+  <w:style w:type="table" w:styleId="812">
     <w:name w:val="Bordered &amp; Lined - Accent"/>
-    <w:basedOn w:val="666"/>
+    <w:basedOn w:val="888"/>
     <w:uiPriority w:val="99"/>
     <w:pPr>
       <w:pBdr/>
@@ -29885,9 +30916,9 @@
       </w:tcPr>
     </w:tblStylePr>
   </w:style>
-  <w:style w:type="table" w:styleId="125">
+  <w:style w:type="table" w:styleId="813">
     <w:name w:val="Bordered &amp; Lined - Accent 1"/>
-    <w:basedOn w:val="666"/>
+    <w:basedOn w:val="888"/>
     <w:uiPriority w:val="99"/>
     <w:pPr>
       <w:pBdr/>
@@ -30129,9 +31160,9 @@
       </w:tcPr>
     </w:tblStylePr>
   </w:style>
-  <w:style w:type="table" w:styleId="126">
+  <w:style w:type="table" w:styleId="814">
     <w:name w:val="Bordered &amp; Lined - Accent 2"/>
-    <w:basedOn w:val="666"/>
+    <w:basedOn w:val="888"/>
     <w:uiPriority w:val="99"/>
     <w:pPr>
       <w:pBdr/>
@@ -30373,9 +31404,9 @@
       </w:tcPr>
     </w:tblStylePr>
   </w:style>
-  <w:style w:type="table" w:styleId="127">
+  <w:style w:type="table" w:styleId="815">
     <w:name w:val="Bordered &amp; Lined - Accent 3"/>
-    <w:basedOn w:val="666"/>
+    <w:basedOn w:val="888"/>
     <w:uiPriority w:val="99"/>
     <w:pPr>
       <w:pBdr/>
@@ -30617,9 +31648,9 @@
       </w:tcPr>
     </w:tblStylePr>
   </w:style>
-  <w:style w:type="table" w:styleId="128">
+  <w:style w:type="table" w:styleId="816">
     <w:name w:val="Bordered &amp; Lined - Accent 4"/>
-    <w:basedOn w:val="666"/>
+    <w:basedOn w:val="888"/>
     <w:uiPriority w:val="99"/>
     <w:pPr>
       <w:pBdr/>
@@ -30861,9 +31892,9 @@
       </w:tcPr>
     </w:tblStylePr>
   </w:style>
-  <w:style w:type="table" w:styleId="129">
+  <w:style w:type="table" w:styleId="817">
     <w:name w:val="Bordered &amp; Lined - Accent 5"/>
-    <w:basedOn w:val="666"/>
+    <w:basedOn w:val="888"/>
     <w:uiPriority w:val="99"/>
     <w:pPr>
       <w:pBdr/>
@@ -31105,9 +32136,9 @@
       </w:tcPr>
     </w:tblStylePr>
   </w:style>
-  <w:style w:type="table" w:styleId="130">
+  <w:style w:type="table" w:styleId="818">
     <w:name w:val="Bordered &amp; Lined - Accent 6"/>
-    <w:basedOn w:val="666"/>
+    <w:basedOn w:val="888"/>
     <w:uiPriority w:val="99"/>
     <w:pPr>
       <w:pBdr/>
@@ -31349,9 +32380,9 @@
       </w:tcPr>
     </w:tblStylePr>
   </w:style>
-  <w:style w:type="table" w:styleId="131">
+  <w:style w:type="table" w:styleId="819">
     <w:name w:val="Bordered"/>
-    <w:basedOn w:val="666"/>
+    <w:basedOn w:val="888"/>
     <w:uiPriority w:val="99"/>
     <w:pPr>
       <w:pBdr/>
@@ -31580,9 +32611,9 @@
       </w:tcPr>
     </w:tblStylePr>
   </w:style>
-  <w:style w:type="table" w:styleId="132">
+  <w:style w:type="table" w:styleId="820">
     <w:name w:val="Bordered - Accent 1"/>
-    <w:basedOn w:val="666"/>
+    <w:basedOn w:val="888"/>
     <w:uiPriority w:val="99"/>
     <w:pPr>
       <w:pBdr/>
@@ -31811,9 +32842,9 @@
       </w:tcPr>
     </w:tblStylePr>
   </w:style>
-  <w:style w:type="table" w:styleId="133">
+  <w:style w:type="table" w:styleId="821">
     <w:name w:val="Bordered - Accent 2"/>
-    <w:basedOn w:val="666"/>
+    <w:basedOn w:val="888"/>
     <w:uiPriority w:val="99"/>
     <w:pPr>
       <w:pBdr/>
@@ -32042,9 +33073,9 @@
       </w:tcPr>
     </w:tblStylePr>
   </w:style>
-  <w:style w:type="table" w:styleId="134">
+  <w:style w:type="table" w:styleId="822">
     <w:name w:val="Bordered - Accent 3"/>
-    <w:basedOn w:val="666"/>
+    <w:basedOn w:val="888"/>
     <w:uiPriority w:val="99"/>
     <w:pPr>
       <w:pBdr/>
@@ -32273,9 +33304,9 @@
       </w:tcPr>
     </w:tblStylePr>
   </w:style>
-  <w:style w:type="table" w:styleId="135">
+  <w:style w:type="table" w:styleId="823">
     <w:name w:val="Bordered - Accent 4"/>
-    <w:basedOn w:val="666"/>
+    <w:basedOn w:val="888"/>
     <w:uiPriority w:val="99"/>
     <w:pPr>
       <w:pBdr/>
@@ -32504,9 +33535,9 @@
       </w:tcPr>
     </w:tblStylePr>
   </w:style>
-  <w:style w:type="table" w:styleId="136">
+  <w:style w:type="table" w:styleId="824">
     <w:name w:val="Bordered - Accent 5"/>
-    <w:basedOn w:val="666"/>
+    <w:basedOn w:val="888"/>
     <w:uiPriority w:val="99"/>
     <w:pPr>
       <w:pBdr/>
@@ -32735,9 +33766,9 @@
       </w:tcPr>
     </w:tblStylePr>
   </w:style>
-  <w:style w:type="table" w:styleId="137">
+  <w:style w:type="table" w:styleId="825">
     <w:name w:val="Bordered - Accent 6"/>
-    <w:basedOn w:val="666"/>
+    <w:basedOn w:val="888"/>
     <w:uiPriority w:val="99"/>
     <w:pPr>
       <w:pBdr/>
@@ -32966,11 +33997,11 @@
       </w:tcPr>
     </w:tblStylePr>
   </w:style>
-  <w:style w:type="paragraph" w:styleId="139">
+  <w:style w:type="paragraph" w:styleId="826">
     <w:name w:val="Heading 1"/>
-    <w:basedOn w:val="664"/>
-    <w:next w:val="664"/>
-    <w:link w:val="150"/>
+    <w:basedOn w:val="886"/>
+    <w:next w:val="886"/>
+    <w:link w:val="835"/>
     <w:uiPriority w:val="9"/>
     <w:qFormat/>
     <w:pPr>
@@ -32988,11 +34019,11 @@
       <w:szCs w:val="40"/>
     </w:rPr>
   </w:style>
-  <w:style w:type="paragraph" w:styleId="140">
+  <w:style w:type="paragraph" w:styleId="827">
     <w:name w:val="Heading 2"/>
-    <w:basedOn w:val="664"/>
-    <w:next w:val="664"/>
-    <w:link w:val="151"/>
+    <w:basedOn w:val="886"/>
+    <w:next w:val="886"/>
+    <w:link w:val="836"/>
     <w:uiPriority w:val="9"/>
     <w:unhideWhenUsed/>
     <w:qFormat/>
@@ -33011,11 +34042,11 @@
       <w:szCs w:val="32"/>
     </w:rPr>
   </w:style>
-  <w:style w:type="paragraph" w:styleId="141">
+  <w:style w:type="paragraph" w:styleId="828">
     <w:name w:val="Heading 3"/>
-    <w:basedOn w:val="664"/>
-    <w:next w:val="664"/>
-    <w:link w:val="152"/>
+    <w:basedOn w:val="886"/>
+    <w:next w:val="886"/>
+    <w:link w:val="837"/>
     <w:uiPriority w:val="9"/>
     <w:unhideWhenUsed/>
     <w:qFormat/>
@@ -33034,11 +34065,11 @@
       <w:szCs w:val="28"/>
     </w:rPr>
   </w:style>
-  <w:style w:type="paragraph" w:styleId="142">
+  <w:style w:type="paragraph" w:styleId="829">
     <w:name w:val="Heading 4"/>
-    <w:basedOn w:val="664"/>
-    <w:next w:val="664"/>
-    <w:link w:val="153"/>
+    <w:basedOn w:val="886"/>
+    <w:next w:val="886"/>
+    <w:link w:val="838"/>
     <w:uiPriority w:val="9"/>
     <w:unhideWhenUsed/>
     <w:qFormat/>
@@ -33057,11 +34088,11 @@
       <w:color w:val="0f4761" w:themeColor="accent1" w:themeShade="BF"/>
     </w:rPr>
   </w:style>
-  <w:style w:type="paragraph" w:styleId="143">
+  <w:style w:type="paragraph" w:styleId="830">
     <w:name w:val="Heading 5"/>
-    <w:basedOn w:val="664"/>
-    <w:next w:val="664"/>
-    <w:link w:val="154"/>
+    <w:basedOn w:val="886"/>
+    <w:next w:val="886"/>
+    <w:link w:val="839"/>
     <w:uiPriority w:val="9"/>
     <w:unhideWhenUsed/>
     <w:qFormat/>
@@ -33078,11 +34109,11 @@
       <w:color w:val="0f4761" w:themeColor="accent1" w:themeShade="BF"/>
     </w:rPr>
   </w:style>
-  <w:style w:type="paragraph" w:styleId="144">
+  <w:style w:type="paragraph" w:styleId="831">
     <w:name w:val="Heading 6"/>
-    <w:basedOn w:val="664"/>
-    <w:next w:val="664"/>
-    <w:link w:val="155"/>
+    <w:basedOn w:val="886"/>
+    <w:next w:val="886"/>
+    <w:link w:val="840"/>
     <w:uiPriority w:val="9"/>
     <w:unhideWhenUsed/>
     <w:qFormat/>
@@ -33101,11 +34132,11 @@
       <w:color w:val="595959" w:themeColor="text1" w:themeTint="A6"/>
     </w:rPr>
   </w:style>
-  <w:style w:type="paragraph" w:styleId="145">
+  <w:style w:type="paragraph" w:styleId="832">
     <w:name w:val="Heading 7"/>
-    <w:basedOn w:val="664"/>
-    <w:next w:val="664"/>
-    <w:link w:val="156"/>
+    <w:basedOn w:val="886"/>
+    <w:next w:val="886"/>
+    <w:link w:val="841"/>
     <w:uiPriority w:val="9"/>
     <w:unhideWhenUsed/>
     <w:qFormat/>
@@ -33122,11 +34153,11 @@
       <w:color w:val="595959" w:themeColor="text1" w:themeTint="A6"/>
     </w:rPr>
   </w:style>
-  <w:style w:type="paragraph" w:styleId="146">
+  <w:style w:type="paragraph" w:styleId="833">
     <w:name w:val="Heading 8"/>
-    <w:basedOn w:val="664"/>
-    <w:next w:val="664"/>
-    <w:link w:val="157"/>
+    <w:basedOn w:val="886"/>
+    <w:next w:val="886"/>
+    <w:link w:val="842"/>
     <w:uiPriority w:val="9"/>
     <w:unhideWhenUsed/>
     <w:qFormat/>
@@ -33145,11 +34176,11 @@
       <w:color w:val="272727" w:themeColor="text1" w:themeTint="D8"/>
     </w:rPr>
   </w:style>
-  <w:style w:type="paragraph" w:styleId="147">
+  <w:style w:type="paragraph" w:styleId="834">
     <w:name w:val="Heading 9"/>
-    <w:basedOn w:val="664"/>
-    <w:next w:val="664"/>
-    <w:link w:val="158"/>
+    <w:basedOn w:val="886"/>
+    <w:next w:val="886"/>
+    <w:link w:val="843"/>
     <w:uiPriority w:val="9"/>
     <w:unhideWhenUsed/>
     <w:qFormat/>
@@ -33168,10 +34199,10 @@
       <w:color w:val="272727" w:themeColor="text1" w:themeTint="D8"/>
     </w:rPr>
   </w:style>
-  <w:style w:type="character" w:styleId="150">
+  <w:style w:type="character" w:styleId="835">
     <w:name w:val="Heading 1 Char"/>
-    <w:basedOn w:val="665"/>
-    <w:link w:val="139"/>
+    <w:basedOn w:val="887"/>
+    <w:link w:val="826"/>
     <w:uiPriority w:val="9"/>
     <w:pPr>
       <w:pBdr/>
@@ -33185,10 +34216,10 @@
       <w:szCs w:val="40"/>
     </w:rPr>
   </w:style>
-  <w:style w:type="character" w:styleId="151">
+  <w:style w:type="character" w:styleId="836">
     <w:name w:val="Heading 2 Char"/>
-    <w:basedOn w:val="665"/>
-    <w:link w:val="140"/>
+    <w:basedOn w:val="887"/>
+    <w:link w:val="827"/>
     <w:uiPriority w:val="9"/>
     <w:pPr>
       <w:pBdr/>
@@ -33202,10 +34233,10 @@
       <w:szCs w:val="32"/>
     </w:rPr>
   </w:style>
-  <w:style w:type="character" w:styleId="152">
+  <w:style w:type="character" w:styleId="837">
     <w:name w:val="Heading 3 Char"/>
-    <w:basedOn w:val="665"/>
-    <w:link w:val="141"/>
+    <w:basedOn w:val="887"/>
+    <w:link w:val="828"/>
     <w:uiPriority w:val="9"/>
     <w:pPr>
       <w:pBdr/>
@@ -33219,10 +34250,10 @@
       <w:szCs w:val="28"/>
     </w:rPr>
   </w:style>
-  <w:style w:type="character" w:styleId="153">
+  <w:style w:type="character" w:styleId="838">
     <w:name w:val="Heading 4 Char"/>
-    <w:basedOn w:val="665"/>
-    <w:link w:val="142"/>
+    <w:basedOn w:val="887"/>
+    <w:link w:val="829"/>
     <w:uiPriority w:val="9"/>
     <w:pPr>
       <w:pBdr/>
@@ -33236,10 +34267,10 @@
       <w:color w:val="0f4761" w:themeColor="accent1" w:themeShade="BF"/>
     </w:rPr>
   </w:style>
-  <w:style w:type="character" w:styleId="154">
+  <w:style w:type="character" w:styleId="839">
     <w:name w:val="Heading 5 Char"/>
-    <w:basedOn w:val="665"/>
-    <w:link w:val="143"/>
+    <w:basedOn w:val="887"/>
+    <w:link w:val="830"/>
     <w:uiPriority w:val="9"/>
     <w:pPr>
       <w:pBdr/>
@@ -33251,10 +34282,10 @@
       <w:color w:val="0f4761" w:themeColor="accent1" w:themeShade="BF"/>
     </w:rPr>
   </w:style>
-  <w:style w:type="character" w:styleId="155">
+  <w:style w:type="character" w:styleId="840">
     <w:name w:val="Heading 6 Char"/>
-    <w:basedOn w:val="665"/>
-    <w:link w:val="144"/>
+    <w:basedOn w:val="887"/>
+    <w:link w:val="831"/>
     <w:uiPriority w:val="9"/>
     <w:pPr>
       <w:pBdr/>
@@ -33268,10 +34299,10 @@
       <w:color w:val="595959" w:themeColor="text1" w:themeTint="A6"/>
     </w:rPr>
   </w:style>
-  <w:style w:type="character" w:styleId="156">
+  <w:style w:type="character" w:styleId="841">
     <w:name w:val="Heading 7 Char"/>
-    <w:basedOn w:val="665"/>
-    <w:link w:val="145"/>
+    <w:basedOn w:val="887"/>
+    <w:link w:val="832"/>
     <w:uiPriority w:val="9"/>
     <w:pPr>
       <w:pBdr/>
@@ -33283,10 +34314,10 @@
       <w:color w:val="595959" w:themeColor="text1" w:themeTint="A6"/>
     </w:rPr>
   </w:style>
-  <w:style w:type="character" w:styleId="157">
+  <w:style w:type="character" w:styleId="842">
     <w:name w:val="Heading 8 Char"/>
-    <w:basedOn w:val="665"/>
-    <w:link w:val="146"/>
+    <w:basedOn w:val="887"/>
+    <w:link w:val="833"/>
     <w:uiPriority w:val="9"/>
     <w:pPr>
       <w:pBdr/>
@@ -33300,10 +34331,10 @@
       <w:color w:val="272727" w:themeColor="text1" w:themeTint="D8"/>
     </w:rPr>
   </w:style>
-  <w:style w:type="character" w:styleId="158">
+  <w:style w:type="character" w:styleId="843">
     <w:name w:val="Heading 9 Char"/>
-    <w:basedOn w:val="665"/>
-    <w:link w:val="147"/>
+    <w:basedOn w:val="887"/>
+    <w:link w:val="834"/>
     <w:uiPriority w:val="9"/>
     <w:pPr>
       <w:pBdr/>
@@ -33317,11 +34348,11 @@
       <w:color w:val="272727" w:themeColor="text1" w:themeTint="D8"/>
     </w:rPr>
   </w:style>
-  <w:style w:type="paragraph" w:styleId="159">
+  <w:style w:type="paragraph" w:styleId="844">
     <w:name w:val="Title"/>
-    <w:basedOn w:val="664"/>
-    <w:next w:val="664"/>
-    <w:link w:val="160"/>
+    <w:basedOn w:val="886"/>
+    <w:next w:val="886"/>
+    <w:link w:val="845"/>
     <w:uiPriority w:val="10"/>
     <w:qFormat/>
     <w:pPr>
@@ -33337,10 +34368,10 @@
       <w:szCs w:val="56"/>
     </w:rPr>
   </w:style>
-  <w:style w:type="character" w:styleId="160">
+  <w:style w:type="character" w:styleId="845">
     <w:name w:val="Title Char"/>
-    <w:basedOn w:val="665"/>
-    <w:link w:val="159"/>
+    <w:basedOn w:val="887"/>
+    <w:link w:val="844"/>
     <w:uiPriority w:val="10"/>
     <w:pPr>
       <w:pBdr/>
@@ -33354,11 +34385,11 @@
       <w:szCs w:val="56"/>
     </w:rPr>
   </w:style>
-  <w:style w:type="paragraph" w:styleId="161">
+  <w:style w:type="paragraph" w:styleId="846">
     <w:name w:val="Subtitle"/>
-    <w:basedOn w:val="664"/>
-    <w:next w:val="664"/>
-    <w:link w:val="162"/>
+    <w:basedOn w:val="886"/>
+    <w:next w:val="886"/>
+    <w:link w:val="847"/>
     <w:uiPriority w:val="11"/>
     <w:qFormat/>
     <w:pPr>
@@ -33376,10 +34407,10 @@
       <w:szCs w:val="28"/>
     </w:rPr>
   </w:style>
-  <w:style w:type="character" w:styleId="162">
+  <w:style w:type="character" w:styleId="847">
     <w:name w:val="Subtitle Char"/>
-    <w:basedOn w:val="665"/>
-    <w:link w:val="161"/>
+    <w:basedOn w:val="887"/>
+    <w:link w:val="846"/>
     <w:uiPriority w:val="11"/>
     <w:pPr>
       <w:pBdr/>
@@ -33393,11 +34424,11 @@
       <w:szCs w:val="28"/>
     </w:rPr>
   </w:style>
-  <w:style w:type="paragraph" w:styleId="163">
+  <w:style w:type="paragraph" w:styleId="848">
     <w:name w:val="Quote"/>
-    <w:basedOn w:val="664"/>
-    <w:next w:val="664"/>
-    <w:link w:val="164"/>
+    <w:basedOn w:val="886"/>
+    <w:next w:val="886"/>
+    <w:link w:val="849"/>
     <w:uiPriority w:val="29"/>
     <w:qFormat/>
     <w:pPr>
@@ -33412,10 +34443,10 @@
       <w:color w:val="404040" w:themeColor="text1" w:themeTint="BF"/>
     </w:rPr>
   </w:style>
-  <w:style w:type="character" w:styleId="164">
+  <w:style w:type="character" w:styleId="849">
     <w:name w:val="Quote Char"/>
-    <w:basedOn w:val="665"/>
-    <w:link w:val="163"/>
+    <w:basedOn w:val="887"/>
+    <w:link w:val="848"/>
     <w:uiPriority w:val="29"/>
     <w:pPr>
       <w:pBdr/>
@@ -33428,9 +34459,9 @@
       <w:color w:val="404040" w:themeColor="text1" w:themeTint="BF"/>
     </w:rPr>
   </w:style>
-  <w:style w:type="paragraph" w:styleId="165">
+  <w:style w:type="paragraph" w:styleId="850">
     <w:name w:val="List Paragraph"/>
-    <w:basedOn w:val="664"/>
+    <w:basedOn w:val="886"/>
     <w:uiPriority w:val="34"/>
     <w:qFormat/>
     <w:pPr>
@@ -33440,9 +34471,9 @@
       <w:contextualSpacing w:val="true"/>
     </w:pPr>
   </w:style>
-  <w:style w:type="character" w:styleId="166">
+  <w:style w:type="character" w:styleId="851">
     <w:name w:val="Intense Emphasis"/>
-    <w:basedOn w:val="665"/>
+    <w:basedOn w:val="887"/>
     <w:uiPriority w:val="21"/>
     <w:qFormat/>
     <w:pPr>
@@ -33456,11 +34487,11 @@
       <w:color w:val="0f4761" w:themeColor="accent1" w:themeShade="BF"/>
     </w:rPr>
   </w:style>
-  <w:style w:type="paragraph" w:styleId="167">
+  <w:style w:type="paragraph" w:styleId="852">
     <w:name w:val="Intense Quote"/>
-    <w:basedOn w:val="664"/>
-    <w:next w:val="664"/>
-    <w:link w:val="168"/>
+    <w:basedOn w:val="886"/>
+    <w:next w:val="886"/>
+    <w:link w:val="853"/>
     <w:uiPriority w:val="30"/>
     <w:qFormat/>
     <w:pPr>
@@ -33478,10 +34509,10 @@
       <w:color w:val="0f4761" w:themeColor="accent1" w:themeShade="BF"/>
     </w:rPr>
   </w:style>
-  <w:style w:type="character" w:styleId="168">
+  <w:style w:type="character" w:styleId="853">
     <w:name w:val="Intense Quote Char"/>
-    <w:basedOn w:val="665"/>
-    <w:link w:val="167"/>
+    <w:basedOn w:val="887"/>
+    <w:link w:val="852"/>
     <w:uiPriority w:val="30"/>
     <w:pPr>
       <w:pBdr/>
@@ -33494,9 +34525,9 @@
       <w:color w:val="0f4761" w:themeColor="accent1" w:themeShade="BF"/>
     </w:rPr>
   </w:style>
-  <w:style w:type="character" w:styleId="169">
+  <w:style w:type="character" w:styleId="854">
     <w:name w:val="Intense Reference"/>
-    <w:basedOn w:val="665"/>
+    <w:basedOn w:val="887"/>
     <w:uiPriority w:val="32"/>
     <w:qFormat/>
     <w:pPr>
@@ -33512,9 +34543,9 @@
       <w:spacing w:val="5"/>
     </w:rPr>
   </w:style>
-  <w:style w:type="paragraph" w:styleId="170">
+  <w:style w:type="paragraph" w:styleId="855">
     <w:name w:val="No Spacing"/>
-    <w:basedOn w:val="664"/>
+    <w:basedOn w:val="886"/>
     <w:uiPriority w:val="1"/>
     <w:qFormat/>
     <w:pPr>
@@ -33523,9 +34554,9 @@
       <w:ind/>
     </w:pPr>
   </w:style>
-  <w:style w:type="character" w:styleId="171">
+  <w:style w:type="character" w:styleId="856">
     <w:name w:val="Subtle Emphasis"/>
-    <w:basedOn w:val="665"/>
+    <w:basedOn w:val="887"/>
     <w:uiPriority w:val="19"/>
     <w:qFormat/>
     <w:pPr>
@@ -33539,9 +34570,9 @@
       <w:color w:val="404040" w:themeColor="text1" w:themeTint="BF"/>
     </w:rPr>
   </w:style>
-  <w:style w:type="character" w:styleId="172">
+  <w:style w:type="character" w:styleId="857">
     <w:name w:val="Emphasis"/>
-    <w:basedOn w:val="665"/>
+    <w:basedOn w:val="887"/>
     <w:uiPriority w:val="20"/>
     <w:qFormat/>
     <w:pPr>
@@ -33554,9 +34585,9 @@
       <w:iCs/>
     </w:rPr>
   </w:style>
-  <w:style w:type="character" w:styleId="173">
+  <w:style w:type="character" w:styleId="858">
     <w:name w:val="Strong"/>
-    <w:basedOn w:val="665"/>
+    <w:basedOn w:val="887"/>
     <w:uiPriority w:val="22"/>
     <w:qFormat/>
     <w:pPr>
@@ -33569,9 +34600,9 @@
       <w:bCs/>
     </w:rPr>
   </w:style>
-  <w:style w:type="character" w:styleId="174">
+  <w:style w:type="character" w:styleId="859">
     <w:name w:val="Subtle Reference"/>
-    <w:basedOn w:val="665"/>
+    <w:basedOn w:val="887"/>
     <w:uiPriority w:val="31"/>
     <w:qFormat/>
     <w:pPr>
@@ -33584,9 +34615,9 @@
       <w:color w:val="5a5a5a" w:themeColor="text1" w:themeTint="A5"/>
     </w:rPr>
   </w:style>
-  <w:style w:type="character" w:styleId="175">
+  <w:style w:type="character" w:styleId="860">
     <w:name w:val="Book Title"/>
-    <w:basedOn w:val="665"/>
+    <w:basedOn w:val="887"/>
     <w:uiPriority w:val="33"/>
     <w:qFormat/>
     <w:pPr>
@@ -33602,10 +34633,10 @@
       <w:spacing w:val="5"/>
     </w:rPr>
   </w:style>
-  <w:style w:type="paragraph" w:styleId="176">
+  <w:style w:type="paragraph" w:styleId="861">
     <w:name w:val="Header"/>
-    <w:basedOn w:val="664"/>
-    <w:link w:val="177"/>
+    <w:basedOn w:val="886"/>
+    <w:link w:val="862"/>
     <w:uiPriority w:val="99"/>
     <w:unhideWhenUsed/>
     <w:pPr>
@@ -33618,10 +34649,10 @@
       <w:ind/>
     </w:pPr>
   </w:style>
-  <w:style w:type="character" w:styleId="177">
+  <w:style w:type="character" w:styleId="862">
     <w:name w:val="Header Char"/>
-    <w:basedOn w:val="665"/>
-    <w:link w:val="176"/>
+    <w:basedOn w:val="887"/>
+    <w:link w:val="861"/>
     <w:uiPriority w:val="99"/>
     <w:pPr>
       <w:pBdr/>
@@ -33629,10 +34660,10 @@
       <w:ind/>
     </w:pPr>
   </w:style>
-  <w:style w:type="paragraph" w:styleId="178">
+  <w:style w:type="paragraph" w:styleId="863">
     <w:name w:val="Footer"/>
-    <w:basedOn w:val="664"/>
-    <w:link w:val="179"/>
+    <w:basedOn w:val="886"/>
+    <w:link w:val="864"/>
     <w:uiPriority w:val="99"/>
     <w:unhideWhenUsed/>
     <w:pPr>
@@ -33645,10 +34676,10 @@
       <w:ind/>
     </w:pPr>
   </w:style>
-  <w:style w:type="character" w:styleId="179">
+  <w:style w:type="character" w:styleId="864">
     <w:name w:val="Footer Char"/>
-    <w:basedOn w:val="665"/>
-    <w:link w:val="178"/>
+    <w:basedOn w:val="887"/>
+    <w:link w:val="863"/>
     <w:uiPriority w:val="99"/>
     <w:pPr>
       <w:pBdr/>
@@ -33656,10 +34687,10 @@
       <w:ind/>
     </w:pPr>
   </w:style>
-  <w:style w:type="paragraph" w:styleId="180">
+  <w:style w:type="paragraph" w:styleId="865">
     <w:name w:val="Caption"/>
-    <w:basedOn w:val="664"/>
-    <w:next w:val="664"/>
+    <w:basedOn w:val="886"/>
+    <w:next w:val="886"/>
     <w:uiPriority w:val="35"/>
     <w:unhideWhenUsed/>
     <w:qFormat/>
@@ -33676,10 +34707,10 @@
       <w:szCs w:val="18"/>
     </w:rPr>
   </w:style>
-  <w:style w:type="paragraph" w:styleId="181">
+  <w:style w:type="paragraph" w:styleId="866">
     <w:name w:val="footnote text"/>
-    <w:basedOn w:val="664"/>
-    <w:link w:val="182"/>
+    <w:basedOn w:val="886"/>
+    <w:link w:val="867"/>
     <w:uiPriority w:val="99"/>
     <w:semiHidden/>
     <w:unhideWhenUsed/>
@@ -33693,10 +34724,10 @@
       <w:szCs w:val="20"/>
     </w:rPr>
   </w:style>
-  <w:style w:type="character" w:styleId="182">
+  <w:style w:type="character" w:styleId="867">
     <w:name w:val="Footnote Text Char"/>
-    <w:basedOn w:val="665"/>
-    <w:link w:val="181"/>
+    <w:basedOn w:val="887"/>
+    <w:link w:val="866"/>
     <w:uiPriority w:val="99"/>
     <w:semiHidden/>
     <w:pPr>
@@ -33709,9 +34740,9 @@
       <w:szCs w:val="20"/>
     </w:rPr>
   </w:style>
-  <w:style w:type="character" w:styleId="183">
+  <w:style w:type="character" w:styleId="868">
     <w:name w:val="footnote reference"/>
-    <w:basedOn w:val="665"/>
+    <w:basedOn w:val="887"/>
     <w:uiPriority w:val="99"/>
     <w:semiHidden/>
     <w:unhideWhenUsed/>
@@ -33724,10 +34755,10 @@
       <w:vertAlign w:val="superscript"/>
     </w:rPr>
   </w:style>
-  <w:style w:type="paragraph" w:styleId="184">
+  <w:style w:type="paragraph" w:styleId="869">
     <w:name w:val="endnote text"/>
-    <w:basedOn w:val="664"/>
-    <w:link w:val="185"/>
+    <w:basedOn w:val="886"/>
+    <w:link w:val="870"/>
     <w:uiPriority w:val="99"/>
     <w:semiHidden/>
     <w:unhideWhenUsed/>
@@ -33741,10 +34772,10 @@
       <w:szCs w:val="20"/>
     </w:rPr>
   </w:style>
-  <w:style w:type="character" w:styleId="185">
+  <w:style w:type="character" w:styleId="870">
     <w:name w:val="Endnote Text Char"/>
-    <w:basedOn w:val="665"/>
-    <w:link w:val="184"/>
+    <w:basedOn w:val="887"/>
+    <w:link w:val="869"/>
     <w:uiPriority w:val="99"/>
     <w:semiHidden/>
     <w:pPr>
@@ -33757,9 +34788,9 @@
       <w:szCs w:val="20"/>
     </w:rPr>
   </w:style>
-  <w:style w:type="character" w:styleId="186">
+  <w:style w:type="character" w:styleId="871">
     <w:name w:val="endnote reference"/>
-    <w:basedOn w:val="665"/>
+    <w:basedOn w:val="887"/>
     <w:uiPriority w:val="99"/>
     <w:semiHidden/>
     <w:unhideWhenUsed/>
@@ -33772,9 +34803,9 @@
       <w:vertAlign w:val="superscript"/>
     </w:rPr>
   </w:style>
-  <w:style w:type="character" w:styleId="187">
+  <w:style w:type="character" w:styleId="872">
     <w:name w:val="Hyperlink"/>
-    <w:basedOn w:val="665"/>
+    <w:basedOn w:val="887"/>
     <w:uiPriority w:val="99"/>
     <w:unhideWhenUsed/>
     <w:pPr>
@@ -33787,9 +34818,9 @@
       <w:u w:val="single"/>
     </w:rPr>
   </w:style>
-  <w:style w:type="character" w:styleId="188">
+  <w:style w:type="character" w:styleId="873">
     <w:name w:val="FollowedHyperlink"/>
-    <w:basedOn w:val="665"/>
+    <w:basedOn w:val="887"/>
     <w:uiPriority w:val="99"/>
     <w:semiHidden/>
     <w:unhideWhenUsed/>
@@ -33803,10 +34834,10 @@
       <w:u w:val="single"/>
     </w:rPr>
   </w:style>
-  <w:style w:type="paragraph" w:styleId="189">
+  <w:style w:type="paragraph" w:styleId="874">
     <w:name w:val="toc 1"/>
-    <w:basedOn w:val="664"/>
-    <w:next w:val="664"/>
+    <w:basedOn w:val="886"/>
+    <w:next w:val="886"/>
     <w:uiPriority w:val="39"/>
     <w:unhideWhenUsed/>
     <w:pPr>
@@ -33815,10 +34846,10 @@
       <w:ind/>
     </w:pPr>
   </w:style>
-  <w:style w:type="paragraph" w:styleId="190">
+  <w:style w:type="paragraph" w:styleId="875">
     <w:name w:val="toc 2"/>
-    <w:basedOn w:val="664"/>
-    <w:next w:val="664"/>
+    <w:basedOn w:val="886"/>
+    <w:next w:val="886"/>
     <w:uiPriority w:val="39"/>
     <w:unhideWhenUsed/>
     <w:pPr>
@@ -33827,10 +34858,10 @@
       <w:ind w:left="220"/>
     </w:pPr>
   </w:style>
-  <w:style w:type="paragraph" w:styleId="191">
+  <w:style w:type="paragraph" w:styleId="876">
     <w:name w:val="toc 3"/>
-    <w:basedOn w:val="664"/>
-    <w:next w:val="664"/>
+    <w:basedOn w:val="886"/>
+    <w:next w:val="886"/>
     <w:uiPriority w:val="39"/>
     <w:unhideWhenUsed/>
     <w:pPr>
@@ -33839,10 +34870,10 @@
       <w:ind w:left="440"/>
     </w:pPr>
   </w:style>
-  <w:style w:type="paragraph" w:styleId="192">
+  <w:style w:type="paragraph" w:styleId="877">
     <w:name w:val="toc 4"/>
-    <w:basedOn w:val="664"/>
-    <w:next w:val="664"/>
+    <w:basedOn w:val="886"/>
+    <w:next w:val="886"/>
     <w:uiPriority w:val="39"/>
     <w:unhideWhenUsed/>
     <w:pPr>
@@ -33851,10 +34882,10 @@
       <w:ind w:left="660"/>
     </w:pPr>
   </w:style>
-  <w:style w:type="paragraph" w:styleId="193">
+  <w:style w:type="paragraph" w:styleId="878">
     <w:name w:val="toc 5"/>
-    <w:basedOn w:val="664"/>
-    <w:next w:val="664"/>
+    <w:basedOn w:val="886"/>
+    <w:next w:val="886"/>
     <w:uiPriority w:val="39"/>
     <w:unhideWhenUsed/>
     <w:pPr>
@@ -33863,10 +34894,10 @@
       <w:ind w:left="880"/>
     </w:pPr>
   </w:style>
-  <w:style w:type="paragraph" w:styleId="194">
+  <w:style w:type="paragraph" w:styleId="879">
     <w:name w:val="toc 6"/>
-    <w:basedOn w:val="664"/>
-    <w:next w:val="664"/>
+    <w:basedOn w:val="886"/>
+    <w:next w:val="886"/>
     <w:uiPriority w:val="39"/>
     <w:unhideWhenUsed/>
     <w:pPr>
@@ -33875,10 +34906,10 @@
       <w:ind w:left="1100"/>
     </w:pPr>
   </w:style>
-  <w:style w:type="paragraph" w:styleId="195">
+  <w:style w:type="paragraph" w:styleId="880">
     <w:name w:val="toc 7"/>
-    <w:basedOn w:val="664"/>
-    <w:next w:val="664"/>
+    <w:basedOn w:val="886"/>
+    <w:next w:val="886"/>
     <w:uiPriority w:val="39"/>
     <w:unhideWhenUsed/>
     <w:pPr>
@@ -33887,10 +34918,10 @@
       <w:ind w:left="1320"/>
     </w:pPr>
   </w:style>
-  <w:style w:type="paragraph" w:styleId="196">
+  <w:style w:type="paragraph" w:styleId="881">
     <w:name w:val="toc 8"/>
-    <w:basedOn w:val="664"/>
-    <w:next w:val="664"/>
+    <w:basedOn w:val="886"/>
+    <w:next w:val="886"/>
     <w:uiPriority w:val="39"/>
     <w:unhideWhenUsed/>
     <w:pPr>
@@ -33899,10 +34930,10 @@
       <w:ind w:left="1540"/>
     </w:pPr>
   </w:style>
-  <w:style w:type="paragraph" w:styleId="197">
+  <w:style w:type="paragraph" w:styleId="882">
     <w:name w:val="toc 9"/>
-    <w:basedOn w:val="664"/>
-    <w:next w:val="664"/>
+    <w:basedOn w:val="886"/>
+    <w:next w:val="886"/>
     <w:uiPriority w:val="39"/>
     <w:unhideWhenUsed/>
     <w:pPr>
@@ -33911,9 +34942,9 @@
       <w:ind w:left="1760"/>
     </w:pPr>
   </w:style>
-  <w:style w:type="character" w:styleId="198">
+  <w:style w:type="character" w:styleId="883">
     <w:name w:val="Placeholder Text"/>
-    <w:basedOn w:val="665"/>
+    <w:basedOn w:val="887"/>
     <w:uiPriority w:val="99"/>
     <w:semiHidden/>
     <w:pPr>
@@ -33925,7 +34956,7 @@
       <w:color w:val="666666"/>
     </w:rPr>
   </w:style>
-  <w:style w:type="paragraph" w:styleId="208">
+  <w:style w:type="paragraph" w:styleId="884">
     <w:name w:val="TOC Heading"/>
     <w:uiPriority w:val="39"/>
     <w:unhideWhenUsed/>
@@ -33935,10 +34966,10 @@
       <w:ind/>
     </w:pPr>
   </w:style>
-  <w:style w:type="paragraph" w:styleId="209">
+  <w:style w:type="paragraph" w:styleId="885">
     <w:name w:val="table of figures"/>
-    <w:basedOn w:val="664"/>
-    <w:next w:val="664"/>
+    <w:basedOn w:val="886"/>
+    <w:next w:val="886"/>
     <w:uiPriority w:val="99"/>
     <w:unhideWhenUsed/>
     <w:pPr>
@@ -33947,7 +34978,7 @@
       <w:ind/>
     </w:pPr>
   </w:style>
-  <w:style w:type="paragraph" w:styleId="664" w:default="1">
+  <w:style w:type="paragraph" w:styleId="886" w:default="1">
     <w:name w:val="Normal"/>
     <w:qFormat/>
     <w:pPr>
@@ -33956,7 +34987,7 @@
       <w:ind/>
     </w:pPr>
   </w:style>
-  <w:style w:type="character" w:styleId="665" w:default="1">
+  <w:style w:type="character" w:styleId="887" w:default="1">
     <w:name w:val="Default Paragraph Font"/>
     <w:uiPriority w:val="1"/>
     <w:semiHidden/>
@@ -33967,7 +34998,7 @@
       <w:ind/>
     </w:pPr>
   </w:style>
-  <w:style w:type="table" w:styleId="666" w:default="1">
+  <w:style w:type="table" w:styleId="888" w:default="1">
     <w:name w:val="Normal Table"/>
     <w:uiPriority w:val="99"/>
     <w:semiHidden/>
@@ -34160,7 +35191,7 @@
       </w:tcPr>
     </w:tblStylePr>
   </w:style>
-  <w:style w:type="numbering" w:styleId="667" w:default="1">
+  <w:style w:type="numbering" w:styleId="889" w:default="1">
     <w:name w:val="No List"/>
     <w:uiPriority w:val="99"/>
     <w:semiHidden/>
@@ -34171,9 +35202,9 @@
       <w:ind/>
     </w:pPr>
   </w:style>
-  <w:style w:type="table" w:styleId="668">
+  <w:style w:type="table" w:styleId="890">
     <w:name w:val="Table Grid"/>
-    <w:basedOn w:val="666"/>
+    <w:basedOn w:val="888"/>
     <w:uiPriority w:val="39"/>
     <w:pPr>
       <w:pBdr/>
